--- a/BaocaoFinalThanh.docx
+++ b/BaocaoFinalThanh.docx
@@ -1,6 +1,6 @@
 
 <file path=word/document.xml><?xml version="1.0" encoding="utf-8"?>
-<w:document xmlns:wpc="http://schemas.microsoft.com/office/word/2010/wordprocessingCanvas" xmlns:cx="http://schemas.microsoft.com/office/drawing/2014/chartex" xmlns:cx1="http://schemas.microsoft.com/office/drawing/2015/9/8/chartex" xmlns:cx2="http://schemas.microsoft.com/office/drawing/2015/10/21/chartex" xmlns:cx3="http://schemas.microsoft.com/office/drawing/2016/5/9/chartex" xmlns:cx4="http://schemas.microsoft.com/office/drawing/2016/5/10/chartex" xmlns:cx5="http://schemas.microsoft.com/office/drawing/2016/5/11/chartex" xmlns:cx6="http://schemas.microsoft.com/office/drawing/2016/5/12/chartex" xmlns:cx7="http://schemas.microsoft.com/office/drawing/2016/5/13/chartex" xmlns:cx8="http://schemas.microsoft.com/office/drawing/2016/5/14/chartex" xmlns:mc="http://schemas.openxmlformats.org/markup-compatibility/2006" xmlns:aink="http://schemas.microsoft.com/office/drawing/2016/ink" xmlns:am3d="http://schemas.microsoft.com/office/drawing/2017/model3d" xmlns:o="urn:schemas-microsoft-com:office:office" xmlns:r="http://schemas.openxmlformats.org/officeDocument/2006/relationships" xmlns:m="http://schemas.openxmlformats.org/officeDocument/2006/math" xmlns:v="urn:schemas-microsoft-com:vml" xmlns:wp14="http://schemas.microsoft.com/office/word/2010/wordprocessingDrawing" xmlns:wp="http://schemas.openxmlformats.org/drawingml/2006/wordprocessingDrawing" xmlns:w10="urn:schemas-microsoft-com:office:word" xmlns:w="http://schemas.openxmlformats.org/wordprocessingml/2006/main" xmlns:w14="http://schemas.microsoft.com/office/word/2010/wordml" xmlns:w15="http://schemas.microsoft.com/office/word/2012/wordml" xmlns:w16cex="http://schemas.microsoft.com/office/word/2018/wordml/cex" xmlns:w16cid="http://schemas.microsoft.com/office/word/2016/wordml/cid" xmlns:w16="http://schemas.microsoft.com/office/word/2018/wordml" xmlns:w16sdtdh="http://schemas.microsoft.com/office/word/2020/wordml/sdtdatahash" xmlns:w16se="http://schemas.microsoft.com/office/word/2015/wordml/symex" xmlns:wpg="http://schemas.microsoft.com/office/word/2010/wordprocessingGroup" xmlns:wpi="http://schemas.microsoft.com/office/word/2010/wordprocessingInk" xmlns:wne="http://schemas.microsoft.com/office/word/2006/wordml" xmlns:wps="http://schemas.microsoft.com/office/word/2010/wordprocessingShape" mc:Ignorable="w14 w15 w16se w16cid w16 w16cex w16sdtdh wp14">
+<w:document xmlns:wpc="http://schemas.microsoft.com/office/word/2010/wordprocessingCanvas" xmlns:cx="http://schemas.microsoft.com/office/drawing/2014/chartex" xmlns:cx1="http://schemas.microsoft.com/office/drawing/2015/9/8/chartex" xmlns:cx2="http://schemas.microsoft.com/office/drawing/2015/10/21/chartex" xmlns:cx3="http://schemas.microsoft.com/office/drawing/2016/5/9/chartex" xmlns:cx4="http://schemas.microsoft.com/office/drawing/2016/5/10/chartex" xmlns:cx5="http://schemas.microsoft.com/office/drawing/2016/5/11/chartex" xmlns:cx6="http://schemas.microsoft.com/office/drawing/2016/5/12/chartex" xmlns:cx7="http://schemas.microsoft.com/office/drawing/2016/5/13/chartex" xmlns:cx8="http://schemas.microsoft.com/office/drawing/2016/5/14/chartex" xmlns:mc="http://schemas.openxmlformats.org/markup-compatibility/2006" xmlns:aink="http://schemas.microsoft.com/office/drawing/2016/ink" xmlns:am3d="http://schemas.microsoft.com/office/drawing/2017/model3d" xmlns:o="urn:schemas-microsoft-com:office:office" xmlns:r="http://schemas.openxmlformats.org/officeDocument/2006/relationships" xmlns:m="http://schemas.openxmlformats.org/officeDocument/2006/math" xmlns:v="urn:schemas-microsoft-com:vml" xmlns:wp14="http://schemas.microsoft.com/office/word/2010/wordprocessingDrawing" xmlns:wp="http://schemas.openxmlformats.org/drawingml/2006/wordprocessingDrawing" xmlns:w10="urn:schemas-microsoft-com:office:word" xmlns:w="http://schemas.openxmlformats.org/wordprocessingml/2006/main" xmlns:w14="http://schemas.microsoft.com/office/word/2010/wordml" xmlns:w15="http://schemas.microsoft.com/office/word/2012/wordml" xmlns:w16cid="http://schemas.microsoft.com/office/word/2016/wordml/cid" xmlns:w16se="http://schemas.microsoft.com/office/word/2015/wordml/symex" xmlns:wpg="http://schemas.microsoft.com/office/word/2010/wordprocessingGroup" xmlns:wpi="http://schemas.microsoft.com/office/word/2010/wordprocessingInk" xmlns:wne="http://schemas.microsoft.com/office/word/2006/wordml" xmlns:wps="http://schemas.microsoft.com/office/word/2010/wordprocessingShape" mc:Ignorable="w14 w15 w16se w16cid wp14">
   <w:body>
     <w:p>
       <w:pPr>
@@ -14904,8 +14904,12 @@
     </w:p>
     <w:p>
       <w:pPr>
+        <w:pStyle w:val="ListParagraph"/>
+        <w:numPr>
+          <w:ilvl w:val="0"/>
+          <w:numId w:val="20"/>
+        </w:numPr>
         <w:spacing w:before="0" w:after="160"/>
-        <w:ind w:firstLine="0"/>
         <w:rPr>
           <w:b/>
           <w:bCs/>
@@ -14925,19 +14929,37 @@
     </w:p>
     <w:p>
       <w:pPr>
+        <w:pStyle w:val="ListParagraph"/>
+        <w:numPr>
+          <w:ilvl w:val="0"/>
+          <w:numId w:val="20"/>
+        </w:numPr>
         <w:spacing w:before="0" w:after="0"/>
-        <w:ind w:firstLine="0"/>
-        <w:rPr>
-          <w:noProof/>
-          <w:lang w:val="vi-VN"/>
-        </w:rPr>
-      </w:pPr>
-      <w:r>
-        <w:rPr>
-          <w:noProof/>
-          <w:lang w:val="vi-VN"/>
-        </w:rPr>
-        <w:t xml:space="preserve"> Thiết kế, xây dựng hệ thống bán ô tô mang đến cho người dùng những sản phẩm ô tô chất lượng, cập nhật những sản phẩm mới nhất, phù hợp nhất với người dùng. Chỉ với những thao tác đơn giản, khách hàng có thể sở hữu ngay cho mình những sản phẩm ô tô ưng ý nhất, có thể thanh toán và các dịch vụ giao hàng, theo dõi đơn hàng.</w:t>
+        <w:rPr>
+          <w:noProof/>
+          <w:lang w:val="vi-VN"/>
+        </w:rPr>
+      </w:pPr>
+      <w:r>
+        <w:rPr>
+          <w:noProof/>
+          <w:lang w:val="vi-VN"/>
+        </w:rPr>
+        <w:t xml:space="preserve">Thiết kế, xây dựng </w:t>
+      </w:r>
+      <w:r>
+        <w:rPr>
+          <w:noProof/>
+          <w:color w:val="FF0000"/>
+        </w:rPr>
+        <w:t xml:space="preserve">phần frond-end cho </w:t>
+      </w:r>
+      <w:r>
+        <w:rPr>
+          <w:noProof/>
+          <w:lang w:val="vi-VN"/>
+        </w:rPr>
+        <w:t>hệ thống bán ô tô mang đến cho người dùng những sản phẩm ô tô chất lượng, cập nhật những sản phẩm mới nhất, phù hợp nhất với người dùng. Chỉ với những thao tác đơn giản, khách hàng có thể sở hữu ngay cho mình những sản phẩm ô tô ưng ý nhất, có thể thanh toán và các dịch vụ giao hàng, theo dõi đơn hàng.</w:t>
       </w:r>
     </w:p>
     <w:p>
@@ -15000,6 +15022,7 @@
         <w:ind w:left="709"/>
         <w:rPr>
           <w:noProof/>
+          <w:color w:val="FF0000"/>
           <w:lang w:val="vi-VN"/>
         </w:rPr>
       </w:pPr>
@@ -15007,10 +15030,29 @@
         <w:rPr>
           <w:rFonts w:eastAsia="Times New Roman"/>
           <w:noProof/>
+          <w:color w:val="FF0000"/>
           <w:szCs w:val="26"/>
-          <w:lang w:val="vi-VN"/>
-        </w:rPr>
-        <w:t>Ngôn ngữ lập trình</w:t>
+        </w:rPr>
+        <w:t>Nghiên cứu n</w:t>
+      </w:r>
+      <w:r>
+        <w:rPr>
+          <w:rFonts w:eastAsia="Times New Roman"/>
+          <w:noProof/>
+          <w:color w:val="FF0000"/>
+          <w:szCs w:val="26"/>
+          <w:lang w:val="vi-VN"/>
+        </w:rPr>
+        <w:t>gôn ngữ lập trình</w:t>
+      </w:r>
+      <w:r>
+        <w:rPr>
+          <w:rFonts w:eastAsia="Times New Roman"/>
+          <w:noProof/>
+          <w:color w:val="FF0000"/>
+          <w:szCs w:val="26"/>
+        </w:rPr>
+        <w:t xml:space="preserve"> front-end</w:t>
       </w:r>
     </w:p>
     <w:p>
@@ -15029,36 +15071,43 @@
       </w:pPr>
       <w:r>
         <w:rPr>
-          <w:b/>
           <w:bCs/>
           <w:noProof/>
           <w:lang w:val="vi-VN"/>
         </w:rPr>
-        <w:t>Phân tích website bán hàng tương tự</w:t>
-      </w:r>
-      <w:r>
-        <w:rPr>
-          <w:noProof/>
-          <w:lang w:val="vi-VN"/>
+        <w:t>Phân tích</w:t>
+      </w:r>
+      <w:r>
+        <w:rPr>
+          <w:bCs/>
+          <w:noProof/>
         </w:rPr>
         <w:t xml:space="preserve"> </w:t>
       </w:r>
-    </w:p>
-    <w:p>
-      <w:pPr>
-        <w:shd w:val="clear" w:color="auto" w:fill="FFFFFF" w:themeFill="background1"/>
-        <w:ind w:left="720" w:hanging="294"/>
-        <w:rPr>
-          <w:noProof/>
-          <w:lang w:val="vi-VN"/>
-        </w:rPr>
-      </w:pPr>
-      <w:r>
-        <w:rPr>
-          <w:noProof/>
-          <w:lang w:val="vi-VN"/>
-        </w:rPr>
-        <w:t>=&gt; mục tiêu hướng phát triển website</w:t>
+      <w:r>
+        <w:rPr>
+          <w:bCs/>
+          <w:noProof/>
+          <w:color w:val="FF0000"/>
+        </w:rPr>
+        <w:t>nghiệp vụ</w:t>
+      </w:r>
+      <w:r>
+        <w:rPr>
+          <w:bCs/>
+          <w:noProof/>
+          <w:color w:val="FF0000"/>
+          <w:lang w:val="vi-VN"/>
+        </w:rPr>
+        <w:t xml:space="preserve"> </w:t>
+      </w:r>
+      <w:r>
+        <w:rPr>
+          <w:bCs/>
+          <w:noProof/>
+          <w:lang w:val="vi-VN"/>
+        </w:rPr>
+        <w:t>website bán hàng tương tự</w:t>
       </w:r>
       <w:r>
         <w:rPr>
@@ -15193,27 +15242,37 @@
         </w:rPr>
         <w:t>Triển khai thiết kế các chức năng đã đề ra</w:t>
       </w:r>
+      <w:bookmarkStart w:id="65" w:name="_GoBack"/>
+      <w:r>
+        <w:rPr>
+          <w:rFonts w:eastAsia="Times New Roman"/>
+          <w:noProof/>
+          <w:color w:val="FF0000"/>
+          <w:szCs w:val="26"/>
+        </w:rPr>
+        <w:t xml:space="preserve"> (phần front-end)</w:t>
+      </w:r>
+      <w:bookmarkEnd w:id="65"/>
     </w:p>
     <w:p>
       <w:pPr>
         <w:pStyle w:val="Heading2"/>
       </w:pPr>
-      <w:bookmarkStart w:id="65" w:name="_Toc121940907"/>
-      <w:bookmarkStart w:id="66" w:name="_Toc121941443"/>
-      <w:bookmarkStart w:id="67" w:name="_Toc121941678"/>
-      <w:bookmarkStart w:id="68" w:name="_Toc122606845"/>
-      <w:bookmarkStart w:id="69" w:name="_Toc122607376"/>
-      <w:bookmarkStart w:id="70" w:name="_Toc122635282"/>
-      <w:r>
-        <w:lastRenderedPageBreak/>
+      <w:bookmarkStart w:id="66" w:name="_Toc121940907"/>
+      <w:bookmarkStart w:id="67" w:name="_Toc121941443"/>
+      <w:bookmarkStart w:id="68" w:name="_Toc121941678"/>
+      <w:bookmarkStart w:id="69" w:name="_Toc122606845"/>
+      <w:bookmarkStart w:id="70" w:name="_Toc122607376"/>
+      <w:bookmarkStart w:id="71" w:name="_Toc122635282"/>
+      <w:r>
         <w:t>Cấu trúc của bài báo cáo</w:t>
       </w:r>
-      <w:bookmarkEnd w:id="65"/>
       <w:bookmarkEnd w:id="66"/>
       <w:bookmarkEnd w:id="67"/>
       <w:bookmarkEnd w:id="68"/>
       <w:bookmarkEnd w:id="69"/>
       <w:bookmarkEnd w:id="70"/>
+      <w:bookmarkEnd w:id="71"/>
     </w:p>
     <w:p>
       <w:pPr>
@@ -15255,6 +15314,7 @@
           <w:noProof/>
           <w:lang w:val="vi-VN"/>
         </w:rPr>
+        <w:lastRenderedPageBreak/>
         <w:t>Chương 2</w:t>
       </w:r>
       <w:r>
@@ -15329,7 +15389,7 @@
         </w:rPr>
         <w:br w:type="page"/>
       </w:r>
-      <w:bookmarkStart w:id="71" w:name="_Toc428093756"/>
+      <w:bookmarkStart w:id="72" w:name="_Toc428093756"/>
     </w:p>
     <w:p>
       <w:pPr>
@@ -15340,13 +15400,13 @@
           <w:lang w:val="vi-VN"/>
         </w:rPr>
       </w:pPr>
-      <w:bookmarkStart w:id="72" w:name="_Toc121940909"/>
-      <w:bookmarkStart w:id="73" w:name="_Toc121941445"/>
-      <w:bookmarkStart w:id="74" w:name="_Toc121941680"/>
-      <w:bookmarkStart w:id="75" w:name="_Toc122606847"/>
-      <w:bookmarkStart w:id="76" w:name="_Toc122607378"/>
-      <w:bookmarkStart w:id="77" w:name="_Toc122635284"/>
-      <w:bookmarkEnd w:id="71"/>
+      <w:bookmarkStart w:id="73" w:name="_Toc121940909"/>
+      <w:bookmarkStart w:id="74" w:name="_Toc121941445"/>
+      <w:bookmarkStart w:id="75" w:name="_Toc121941680"/>
+      <w:bookmarkStart w:id="76" w:name="_Toc122606847"/>
+      <w:bookmarkStart w:id="77" w:name="_Toc122607378"/>
+      <w:bookmarkStart w:id="78" w:name="_Toc122635284"/>
+      <w:bookmarkEnd w:id="72"/>
       <w:r>
         <w:rPr>
           <w:noProof/>
@@ -15414,12 +15474,12 @@
         </w:rPr>
         <w:t>THUYẾT</w:t>
       </w:r>
-      <w:bookmarkEnd w:id="72"/>
       <w:bookmarkEnd w:id="73"/>
       <w:bookmarkEnd w:id="74"/>
       <w:bookmarkEnd w:id="75"/>
       <w:bookmarkEnd w:id="76"/>
       <w:bookmarkEnd w:id="77"/>
+      <w:bookmarkEnd w:id="78"/>
     </w:p>
     <w:p>
       <w:pPr>
@@ -15429,14 +15489,14 @@
           <w:numId w:val="16"/>
         </w:numPr>
       </w:pPr>
-      <w:bookmarkStart w:id="78" w:name="_bookmark7"/>
-      <w:bookmarkStart w:id="79" w:name="_Toc121940910"/>
-      <w:bookmarkStart w:id="80" w:name="_Toc121941446"/>
-      <w:bookmarkStart w:id="81" w:name="_Toc121941681"/>
-      <w:bookmarkStart w:id="82" w:name="_Toc122606848"/>
-      <w:bookmarkStart w:id="83" w:name="_Toc122607379"/>
-      <w:bookmarkStart w:id="84" w:name="_Toc122635285"/>
-      <w:bookmarkEnd w:id="78"/>
+      <w:bookmarkStart w:id="79" w:name="_bookmark7"/>
+      <w:bookmarkStart w:id="80" w:name="_Toc121940910"/>
+      <w:bookmarkStart w:id="81" w:name="_Toc121941446"/>
+      <w:bookmarkStart w:id="82" w:name="_Toc121941681"/>
+      <w:bookmarkStart w:id="83" w:name="_Toc122606848"/>
+      <w:bookmarkStart w:id="84" w:name="_Toc122607379"/>
+      <w:bookmarkStart w:id="85" w:name="_Toc122635285"/>
+      <w:bookmarkEnd w:id="79"/>
       <w:r>
         <w:t xml:space="preserve">. </w:t>
       </w:r>
@@ -15452,12 +15512,12 @@
       <w:r>
         <w:t>Website</w:t>
       </w:r>
-      <w:bookmarkEnd w:id="79"/>
       <w:bookmarkEnd w:id="80"/>
       <w:bookmarkEnd w:id="81"/>
       <w:bookmarkEnd w:id="82"/>
       <w:bookmarkEnd w:id="83"/>
       <w:bookmarkEnd w:id="84"/>
+      <w:bookmarkEnd w:id="85"/>
     </w:p>
     <w:p>
       <w:pPr>
@@ -15476,15 +15536,15 @@
           <w:lang w:val="vi-VN"/>
         </w:rPr>
       </w:pPr>
-      <w:bookmarkStart w:id="85" w:name="_bookmark8"/>
-      <w:bookmarkStart w:id="86" w:name="_Toc121932687"/>
-      <w:bookmarkStart w:id="87" w:name="_Toc121940911"/>
-      <w:bookmarkStart w:id="88" w:name="_Toc121941447"/>
-      <w:bookmarkStart w:id="89" w:name="_Toc121941682"/>
-      <w:bookmarkStart w:id="90" w:name="_Toc122606849"/>
-      <w:bookmarkStart w:id="91" w:name="_Toc122607380"/>
-      <w:bookmarkStart w:id="92" w:name="_Toc122635286"/>
-      <w:bookmarkEnd w:id="85"/>
+      <w:bookmarkStart w:id="86" w:name="_bookmark8"/>
+      <w:bookmarkStart w:id="87" w:name="_Toc121932687"/>
+      <w:bookmarkStart w:id="88" w:name="_Toc121940911"/>
+      <w:bookmarkStart w:id="89" w:name="_Toc121941447"/>
+      <w:bookmarkStart w:id="90" w:name="_Toc121941682"/>
+      <w:bookmarkStart w:id="91" w:name="_Toc122606849"/>
+      <w:bookmarkStart w:id="92" w:name="_Toc122607380"/>
+      <w:bookmarkStart w:id="93" w:name="_Toc122635286"/>
+      <w:bookmarkEnd w:id="86"/>
       <w:r>
         <w:rPr>
           <w:rFonts w:eastAsia="Times New Roman"/>
@@ -15557,13 +15617,13 @@
         </w:rPr>
         <w:t>Website</w:t>
       </w:r>
-      <w:bookmarkEnd w:id="86"/>
       <w:bookmarkEnd w:id="87"/>
       <w:bookmarkEnd w:id="88"/>
       <w:bookmarkEnd w:id="89"/>
       <w:bookmarkEnd w:id="90"/>
       <w:bookmarkEnd w:id="91"/>
       <w:bookmarkEnd w:id="92"/>
+      <w:bookmarkEnd w:id="93"/>
     </w:p>
     <w:p>
       <w:pPr>
@@ -16020,13 +16080,13 @@
           <w:lang w:val="vi-VN"/>
         </w:rPr>
       </w:pPr>
-      <w:bookmarkStart w:id="93" w:name="_Toc121932688"/>
-      <w:bookmarkStart w:id="94" w:name="_Toc121940912"/>
-      <w:bookmarkStart w:id="95" w:name="_Toc121941448"/>
-      <w:bookmarkStart w:id="96" w:name="_Toc121941683"/>
-      <w:bookmarkStart w:id="97" w:name="_Toc122606850"/>
-      <w:bookmarkStart w:id="98" w:name="_Toc122607381"/>
-      <w:bookmarkStart w:id="99" w:name="_Toc122635287"/>
+      <w:bookmarkStart w:id="94" w:name="_Toc121932688"/>
+      <w:bookmarkStart w:id="95" w:name="_Toc121940912"/>
+      <w:bookmarkStart w:id="96" w:name="_Toc121941448"/>
+      <w:bookmarkStart w:id="97" w:name="_Toc121941683"/>
+      <w:bookmarkStart w:id="98" w:name="_Toc122606850"/>
+      <w:bookmarkStart w:id="99" w:name="_Toc122607381"/>
+      <w:bookmarkStart w:id="100" w:name="_Toc122635287"/>
       <w:r>
         <w:rPr>
           <w:rFonts w:eastAsia="Times New Roman"/>
@@ -16051,13 +16111,13 @@
         </w:rPr>
         <w:t>Phân loại Website</w:t>
       </w:r>
-      <w:bookmarkEnd w:id="93"/>
       <w:bookmarkEnd w:id="94"/>
       <w:bookmarkEnd w:id="95"/>
       <w:bookmarkEnd w:id="96"/>
       <w:bookmarkEnd w:id="97"/>
       <w:bookmarkEnd w:id="98"/>
       <w:bookmarkEnd w:id="99"/>
+      <w:bookmarkEnd w:id="100"/>
     </w:p>
     <w:p>
       <w:pPr>
@@ -16472,13 +16532,13 @@
           <w:lang w:val="vi-VN"/>
         </w:rPr>
       </w:pPr>
-      <w:bookmarkStart w:id="100" w:name="_Toc121932689"/>
-      <w:bookmarkStart w:id="101" w:name="_Toc121940913"/>
-      <w:bookmarkStart w:id="102" w:name="_Toc121941449"/>
-      <w:bookmarkStart w:id="103" w:name="_Toc121941684"/>
-      <w:bookmarkStart w:id="104" w:name="_Toc122606851"/>
-      <w:bookmarkStart w:id="105" w:name="_Toc122607382"/>
-      <w:bookmarkStart w:id="106" w:name="_Toc122635288"/>
+      <w:bookmarkStart w:id="101" w:name="_Toc121932689"/>
+      <w:bookmarkStart w:id="102" w:name="_Toc121940913"/>
+      <w:bookmarkStart w:id="103" w:name="_Toc121941449"/>
+      <w:bookmarkStart w:id="104" w:name="_Toc121941684"/>
+      <w:bookmarkStart w:id="105" w:name="_Toc122606851"/>
+      <w:bookmarkStart w:id="106" w:name="_Toc122607382"/>
+      <w:bookmarkStart w:id="107" w:name="_Toc122635288"/>
       <w:r>
         <w:rPr>
           <w:rFonts w:eastAsia="Times New Roman"/>
@@ -16528,13 +16588,13 @@
         </w:rPr>
         <w:t>Web</w:t>
       </w:r>
-      <w:bookmarkEnd w:id="100"/>
       <w:bookmarkEnd w:id="101"/>
       <w:bookmarkEnd w:id="102"/>
       <w:bookmarkEnd w:id="103"/>
       <w:bookmarkEnd w:id="104"/>
       <w:bookmarkEnd w:id="105"/>
       <w:bookmarkEnd w:id="106"/>
+      <w:bookmarkEnd w:id="107"/>
     </w:p>
     <w:p>
       <w:pPr>
@@ -17357,12 +17417,12 @@
           <w:numId w:val="17"/>
         </w:numPr>
       </w:pPr>
-      <w:bookmarkStart w:id="107" w:name="_Toc121940914"/>
-      <w:bookmarkStart w:id="108" w:name="_Toc121941450"/>
-      <w:bookmarkStart w:id="109" w:name="_Toc121941685"/>
-      <w:bookmarkStart w:id="110" w:name="_Toc122606852"/>
-      <w:bookmarkStart w:id="111" w:name="_Toc122607383"/>
-      <w:bookmarkStart w:id="112" w:name="_Toc122635289"/>
+      <w:bookmarkStart w:id="108" w:name="_Toc121940914"/>
+      <w:bookmarkStart w:id="109" w:name="_Toc121941450"/>
+      <w:bookmarkStart w:id="110" w:name="_Toc121941685"/>
+      <w:bookmarkStart w:id="111" w:name="_Toc122606852"/>
+      <w:bookmarkStart w:id="112" w:name="_Toc122607383"/>
+      <w:bookmarkStart w:id="113" w:name="_Toc122635289"/>
       <w:r>
         <w:t xml:space="preserve">. </w:t>
       </w:r>
@@ -17378,12 +17438,12 @@
       <w:r>
         <w:t>dụng</w:t>
       </w:r>
-      <w:bookmarkEnd w:id="107"/>
       <w:bookmarkEnd w:id="108"/>
       <w:bookmarkEnd w:id="109"/>
       <w:bookmarkEnd w:id="110"/>
       <w:bookmarkEnd w:id="111"/>
       <w:bookmarkEnd w:id="112"/>
+      <w:bookmarkEnd w:id="113"/>
     </w:p>
     <w:p>
       <w:pPr>
@@ -17403,14 +17463,14 @@
           <w:lang w:val="vi-VN"/>
         </w:rPr>
       </w:pPr>
-      <w:bookmarkStart w:id="113" w:name="_bookmark12"/>
-      <w:bookmarkStart w:id="114" w:name="_Toc121940915"/>
-      <w:bookmarkStart w:id="115" w:name="_Toc121941451"/>
-      <w:bookmarkStart w:id="116" w:name="_Toc121941686"/>
-      <w:bookmarkStart w:id="117" w:name="_Toc122606853"/>
-      <w:bookmarkStart w:id="118" w:name="_Toc122607384"/>
-      <w:bookmarkStart w:id="119" w:name="_Toc122635290"/>
-      <w:bookmarkEnd w:id="113"/>
+      <w:bookmarkStart w:id="114" w:name="_bookmark12"/>
+      <w:bookmarkStart w:id="115" w:name="_Toc121940915"/>
+      <w:bookmarkStart w:id="116" w:name="_Toc121941451"/>
+      <w:bookmarkStart w:id="117" w:name="_Toc121941686"/>
+      <w:bookmarkStart w:id="118" w:name="_Toc122606853"/>
+      <w:bookmarkStart w:id="119" w:name="_Toc122607384"/>
+      <w:bookmarkStart w:id="120" w:name="_Toc122635290"/>
+      <w:bookmarkEnd w:id="114"/>
       <w:r>
         <w:rPr>
           <w:rFonts w:eastAsia="Times New Roman"/>
@@ -17454,12 +17514,12 @@
         </w:rPr>
         <w:t>HTML</w:t>
       </w:r>
-      <w:bookmarkEnd w:id="114"/>
       <w:bookmarkEnd w:id="115"/>
       <w:bookmarkEnd w:id="116"/>
       <w:bookmarkEnd w:id="117"/>
       <w:bookmarkEnd w:id="118"/>
       <w:bookmarkEnd w:id="119"/>
+      <w:bookmarkEnd w:id="120"/>
       <w:r>
         <w:rPr>
           <w:i/>
@@ -17481,9 +17541,9 @@
           <w:lang w:val="vi-VN"/>
         </w:rPr>
       </w:pPr>
-      <w:bookmarkStart w:id="120" w:name="_Toc120720996"/>
-      <w:bookmarkStart w:id="121" w:name="_Toc120721057"/>
-      <w:bookmarkStart w:id="122" w:name="_Toc120724126"/>
+      <w:bookmarkStart w:id="121" w:name="_Toc120720996"/>
+      <w:bookmarkStart w:id="122" w:name="_Toc120721057"/>
+      <w:bookmarkStart w:id="123" w:name="_Toc120724126"/>
       <w:r>
         <w:rPr>
           <w:b/>
@@ -17538,9 +17598,9 @@
           </wp:inline>
         </w:drawing>
       </w:r>
-      <w:bookmarkEnd w:id="120"/>
       <w:bookmarkEnd w:id="121"/>
       <w:bookmarkEnd w:id="122"/>
+      <w:bookmarkEnd w:id="123"/>
     </w:p>
     <w:p>
       <w:pPr>
@@ -17560,16 +17620,16 @@
           <w:szCs w:val="26"/>
         </w:rPr>
       </w:pPr>
-      <w:bookmarkStart w:id="123" w:name="_Toc120722649"/>
-      <w:bookmarkStart w:id="124" w:name="_Toc120724156"/>
-      <w:bookmarkStart w:id="125" w:name="_Toc121924113"/>
-      <w:bookmarkStart w:id="126" w:name="_Toc121930445"/>
-      <w:bookmarkStart w:id="127" w:name="_Toc121932692"/>
-      <w:bookmarkStart w:id="128" w:name="_Toc121941170"/>
-      <w:bookmarkStart w:id="129" w:name="_Toc121941687"/>
-      <w:bookmarkStart w:id="130" w:name="_Toc122606854"/>
-      <w:bookmarkStart w:id="131" w:name="_Toc122607385"/>
-      <w:bookmarkStart w:id="132" w:name="_Toc122635291"/>
+      <w:bookmarkStart w:id="124" w:name="_Toc120722649"/>
+      <w:bookmarkStart w:id="125" w:name="_Toc120724156"/>
+      <w:bookmarkStart w:id="126" w:name="_Toc121924113"/>
+      <w:bookmarkStart w:id="127" w:name="_Toc121930445"/>
+      <w:bookmarkStart w:id="128" w:name="_Toc121932692"/>
+      <w:bookmarkStart w:id="129" w:name="_Toc121941170"/>
+      <w:bookmarkStart w:id="130" w:name="_Toc121941687"/>
+      <w:bookmarkStart w:id="131" w:name="_Toc122606854"/>
+      <w:bookmarkStart w:id="132" w:name="_Toc122607385"/>
+      <w:bookmarkStart w:id="133" w:name="_Toc122635291"/>
       <w:r>
         <w:rPr>
           <w:b w:val="0"/>
@@ -17654,7 +17714,6 @@
         </w:rPr>
         <w:t>. HTML5</w:t>
       </w:r>
-      <w:bookmarkEnd w:id="123"/>
       <w:bookmarkEnd w:id="124"/>
       <w:bookmarkEnd w:id="125"/>
       <w:bookmarkEnd w:id="126"/>
@@ -17664,6 +17723,7 @@
       <w:bookmarkEnd w:id="130"/>
       <w:bookmarkEnd w:id="131"/>
       <w:bookmarkEnd w:id="132"/>
+      <w:bookmarkEnd w:id="133"/>
     </w:p>
     <w:p>
       <w:pPr>
@@ -17674,8 +17734,8 @@
           <w:lang w:val="vi-VN"/>
         </w:rPr>
       </w:pPr>
-      <w:bookmarkStart w:id="133" w:name="_bookmark13"/>
-      <w:bookmarkEnd w:id="133"/>
+      <w:bookmarkStart w:id="134" w:name="_bookmark13"/>
+      <w:bookmarkEnd w:id="134"/>
       <w:r>
         <w:rPr>
           <w:noProof/>
@@ -17775,13 +17835,13 @@
           <w:lang w:val="vi-VN"/>
         </w:rPr>
       </w:pPr>
-      <w:bookmarkStart w:id="134" w:name="_Toc121850149"/>
-      <w:bookmarkStart w:id="135" w:name="_Toc121940917"/>
-      <w:bookmarkStart w:id="136" w:name="_Toc121941453"/>
-      <w:bookmarkStart w:id="137" w:name="_Toc121941688"/>
-      <w:bookmarkStart w:id="138" w:name="_Toc122606855"/>
-      <w:bookmarkStart w:id="139" w:name="_Toc122607386"/>
-      <w:bookmarkStart w:id="140" w:name="_Toc122635292"/>
+      <w:bookmarkStart w:id="135" w:name="_Toc121850149"/>
+      <w:bookmarkStart w:id="136" w:name="_Toc121940917"/>
+      <w:bookmarkStart w:id="137" w:name="_Toc121941453"/>
+      <w:bookmarkStart w:id="138" w:name="_Toc121941688"/>
+      <w:bookmarkStart w:id="139" w:name="_Toc122606855"/>
+      <w:bookmarkStart w:id="140" w:name="_Toc122607386"/>
+      <w:bookmarkStart w:id="141" w:name="_Toc122635292"/>
       <w:r>
         <w:rPr>
           <w:i/>
@@ -17821,13 +17881,13 @@
         </w:rPr>
         <w:t>CSS</w:t>
       </w:r>
-      <w:bookmarkEnd w:id="134"/>
       <w:bookmarkEnd w:id="135"/>
       <w:bookmarkEnd w:id="136"/>
       <w:bookmarkEnd w:id="137"/>
       <w:bookmarkEnd w:id="138"/>
       <w:bookmarkEnd w:id="139"/>
       <w:bookmarkEnd w:id="140"/>
+      <w:bookmarkEnd w:id="141"/>
     </w:p>
     <w:p>
       <w:pPr>
@@ -17913,16 +17973,16 @@
           <w:lang w:val="vi-VN" w:eastAsia="zh-CN"/>
         </w:rPr>
       </w:pPr>
-      <w:bookmarkStart w:id="141" w:name="_Toc120722650"/>
-      <w:bookmarkStart w:id="142" w:name="_Toc120724157"/>
-      <w:bookmarkStart w:id="143" w:name="_Toc121924115"/>
-      <w:bookmarkStart w:id="144" w:name="_Toc121930447"/>
-      <w:bookmarkStart w:id="145" w:name="_Toc121932694"/>
-      <w:bookmarkStart w:id="146" w:name="_Toc121941172"/>
-      <w:bookmarkStart w:id="147" w:name="_Toc121941689"/>
-      <w:bookmarkStart w:id="148" w:name="_Toc122606856"/>
-      <w:bookmarkStart w:id="149" w:name="_Toc122607387"/>
-      <w:bookmarkStart w:id="150" w:name="_Toc122635293"/>
+      <w:bookmarkStart w:id="142" w:name="_Toc120722650"/>
+      <w:bookmarkStart w:id="143" w:name="_Toc120724157"/>
+      <w:bookmarkStart w:id="144" w:name="_Toc121924115"/>
+      <w:bookmarkStart w:id="145" w:name="_Toc121930447"/>
+      <w:bookmarkStart w:id="146" w:name="_Toc121932694"/>
+      <w:bookmarkStart w:id="147" w:name="_Toc121941172"/>
+      <w:bookmarkStart w:id="148" w:name="_Toc121941689"/>
+      <w:bookmarkStart w:id="149" w:name="_Toc122606856"/>
+      <w:bookmarkStart w:id="150" w:name="_Toc122607387"/>
+      <w:bookmarkStart w:id="151" w:name="_Toc122635293"/>
       <w:r>
         <w:rPr>
           <w:noProof/>
@@ -18003,7 +18063,6 @@
         </w:rPr>
         <w:t>CSS</w:t>
       </w:r>
-      <w:bookmarkEnd w:id="141"/>
       <w:bookmarkEnd w:id="142"/>
       <w:bookmarkEnd w:id="143"/>
       <w:bookmarkEnd w:id="144"/>
@@ -18013,6 +18072,7 @@
       <w:bookmarkEnd w:id="148"/>
       <w:bookmarkEnd w:id="149"/>
       <w:bookmarkEnd w:id="150"/>
+      <w:bookmarkEnd w:id="151"/>
     </w:p>
     <w:p>
       <w:pPr>
@@ -18630,14 +18690,14 @@
           <w:szCs w:val="26"/>
         </w:rPr>
       </w:pPr>
-      <w:bookmarkStart w:id="151" w:name="_bookmark14"/>
-      <w:bookmarkStart w:id="152" w:name="_Toc121940919"/>
-      <w:bookmarkStart w:id="153" w:name="_Toc121941455"/>
-      <w:bookmarkStart w:id="154" w:name="_Toc121941690"/>
-      <w:bookmarkStart w:id="155" w:name="_Toc122606857"/>
-      <w:bookmarkStart w:id="156" w:name="_Toc122607388"/>
-      <w:bookmarkStart w:id="157" w:name="_Toc122635294"/>
-      <w:bookmarkEnd w:id="151"/>
+      <w:bookmarkStart w:id="152" w:name="_bookmark14"/>
+      <w:bookmarkStart w:id="153" w:name="_Toc121940919"/>
+      <w:bookmarkStart w:id="154" w:name="_Toc121941455"/>
+      <w:bookmarkStart w:id="155" w:name="_Toc121941690"/>
+      <w:bookmarkStart w:id="156" w:name="_Toc122606857"/>
+      <w:bookmarkStart w:id="157" w:name="_Toc122607388"/>
+      <w:bookmarkStart w:id="158" w:name="_Toc122635294"/>
+      <w:bookmarkEnd w:id="152"/>
       <w:r>
         <w:rPr>
           <w:i/>
@@ -18686,12 +18746,12 @@
         </w:rPr>
         <w:t>AVASCRIPT</w:t>
       </w:r>
-      <w:bookmarkEnd w:id="152"/>
       <w:bookmarkEnd w:id="153"/>
       <w:bookmarkEnd w:id="154"/>
       <w:bookmarkEnd w:id="155"/>
       <w:bookmarkEnd w:id="156"/>
       <w:bookmarkEnd w:id="157"/>
+      <w:bookmarkEnd w:id="158"/>
     </w:p>
     <w:p>
       <w:pPr>
@@ -18777,16 +18837,16 @@
           <w:lang w:val="vi-VN" w:eastAsia="zh-CN"/>
         </w:rPr>
       </w:pPr>
-      <w:bookmarkStart w:id="158" w:name="_Toc120722651"/>
-      <w:bookmarkStart w:id="159" w:name="_Toc120724158"/>
-      <w:bookmarkStart w:id="160" w:name="_Toc121924117"/>
-      <w:bookmarkStart w:id="161" w:name="_Toc121930449"/>
-      <w:bookmarkStart w:id="162" w:name="_Toc121932696"/>
-      <w:bookmarkStart w:id="163" w:name="_Toc121941174"/>
-      <w:bookmarkStart w:id="164" w:name="_Toc121941691"/>
-      <w:bookmarkStart w:id="165" w:name="_Toc122606858"/>
-      <w:bookmarkStart w:id="166" w:name="_Toc122607389"/>
-      <w:bookmarkStart w:id="167" w:name="_Toc122635295"/>
+      <w:bookmarkStart w:id="159" w:name="_Toc120722651"/>
+      <w:bookmarkStart w:id="160" w:name="_Toc120724158"/>
+      <w:bookmarkStart w:id="161" w:name="_Toc121924117"/>
+      <w:bookmarkStart w:id="162" w:name="_Toc121930449"/>
+      <w:bookmarkStart w:id="163" w:name="_Toc121932696"/>
+      <w:bookmarkStart w:id="164" w:name="_Toc121941174"/>
+      <w:bookmarkStart w:id="165" w:name="_Toc121941691"/>
+      <w:bookmarkStart w:id="166" w:name="_Toc122606858"/>
+      <w:bookmarkStart w:id="167" w:name="_Toc122607389"/>
+      <w:bookmarkStart w:id="168" w:name="_Toc122635295"/>
       <w:r>
         <w:rPr>
           <w:noProof/>
@@ -18867,7 +18927,6 @@
         </w:rPr>
         <w:t>JavaScript</w:t>
       </w:r>
-      <w:bookmarkEnd w:id="158"/>
       <w:bookmarkEnd w:id="159"/>
       <w:bookmarkEnd w:id="160"/>
       <w:bookmarkEnd w:id="161"/>
@@ -18877,6 +18936,7 @@
       <w:bookmarkEnd w:id="165"/>
       <w:bookmarkEnd w:id="166"/>
       <w:bookmarkEnd w:id="167"/>
+      <w:bookmarkEnd w:id="168"/>
     </w:p>
     <w:p>
       <w:pPr>
@@ -19589,11 +19649,11 @@
           <w:lang w:val="vi-VN"/>
         </w:rPr>
       </w:pPr>
-      <w:bookmarkStart w:id="168" w:name="_Toc121941457"/>
-      <w:bookmarkStart w:id="169" w:name="_Toc121941692"/>
-      <w:bookmarkStart w:id="170" w:name="_Toc122606859"/>
-      <w:bookmarkStart w:id="171" w:name="_Toc122607390"/>
-      <w:bookmarkStart w:id="172" w:name="_Toc122635296"/>
+      <w:bookmarkStart w:id="169" w:name="_Toc121941457"/>
+      <w:bookmarkStart w:id="170" w:name="_Toc121941692"/>
+      <w:bookmarkStart w:id="171" w:name="_Toc122606859"/>
+      <w:bookmarkStart w:id="172" w:name="_Toc122607390"/>
+      <w:bookmarkStart w:id="173" w:name="_Toc122635296"/>
       <w:r>
         <w:rPr>
           <w:i/>
@@ -19633,11 +19693,11 @@
         </w:rPr>
         <w:t>BOOTSTRAP</w:t>
       </w:r>
-      <w:bookmarkEnd w:id="168"/>
       <w:bookmarkEnd w:id="169"/>
       <w:bookmarkEnd w:id="170"/>
       <w:bookmarkEnd w:id="171"/>
       <w:bookmarkEnd w:id="172"/>
+      <w:bookmarkEnd w:id="173"/>
     </w:p>
     <w:p>
       <w:pPr>
@@ -19717,15 +19777,15 @@
           <w:lang w:val="vi-VN" w:eastAsia="zh-CN"/>
         </w:rPr>
       </w:pPr>
-      <w:bookmarkStart w:id="173" w:name="_Toc120722652"/>
-      <w:bookmarkStart w:id="174" w:name="_Toc120724159"/>
-      <w:bookmarkStart w:id="175" w:name="_Toc121924119"/>
-      <w:bookmarkStart w:id="176" w:name="_Toc121932698"/>
-      <w:bookmarkStart w:id="177" w:name="_Toc121941176"/>
-      <w:bookmarkStart w:id="178" w:name="_Toc121941693"/>
-      <w:bookmarkStart w:id="179" w:name="_Toc122606860"/>
-      <w:bookmarkStart w:id="180" w:name="_Toc122607391"/>
-      <w:bookmarkStart w:id="181" w:name="_Toc122635297"/>
+      <w:bookmarkStart w:id="174" w:name="_Toc120722652"/>
+      <w:bookmarkStart w:id="175" w:name="_Toc120724159"/>
+      <w:bookmarkStart w:id="176" w:name="_Toc121924119"/>
+      <w:bookmarkStart w:id="177" w:name="_Toc121932698"/>
+      <w:bookmarkStart w:id="178" w:name="_Toc121941176"/>
+      <w:bookmarkStart w:id="179" w:name="_Toc121941693"/>
+      <w:bookmarkStart w:id="180" w:name="_Toc122606860"/>
+      <w:bookmarkStart w:id="181" w:name="_Toc122607391"/>
+      <w:bookmarkStart w:id="182" w:name="_Toc122635297"/>
       <w:r>
         <w:rPr>
           <w:noProof/>
@@ -19806,7 +19866,6 @@
         </w:rPr>
         <w:t>Bootstrap</w:t>
       </w:r>
-      <w:bookmarkEnd w:id="173"/>
       <w:bookmarkEnd w:id="174"/>
       <w:bookmarkEnd w:id="175"/>
       <w:bookmarkEnd w:id="176"/>
@@ -19815,6 +19874,7 @@
       <w:bookmarkEnd w:id="179"/>
       <w:bookmarkEnd w:id="180"/>
       <w:bookmarkEnd w:id="181"/>
+      <w:bookmarkEnd w:id="182"/>
     </w:p>
     <w:p>
       <w:pPr>
@@ -20048,11 +20108,11 @@
           <w:lang w:val="vi-VN"/>
         </w:rPr>
       </w:pPr>
-      <w:bookmarkStart w:id="182" w:name="_Toc121941459"/>
-      <w:bookmarkStart w:id="183" w:name="_Toc121941694"/>
-      <w:bookmarkStart w:id="184" w:name="_Toc122606861"/>
-      <w:bookmarkStart w:id="185" w:name="_Toc122607392"/>
-      <w:bookmarkStart w:id="186" w:name="_Toc122635298"/>
+      <w:bookmarkStart w:id="183" w:name="_Toc121941459"/>
+      <w:bookmarkStart w:id="184" w:name="_Toc121941694"/>
+      <w:bookmarkStart w:id="185" w:name="_Toc122606861"/>
+      <w:bookmarkStart w:id="186" w:name="_Toc122607392"/>
+      <w:bookmarkStart w:id="187" w:name="_Toc122635298"/>
       <w:r>
         <w:rPr>
           <w:noProof/>
@@ -20081,29 +20141,29 @@
         </w:rPr>
         <w:t>Phân tích và thiết kế website</w:t>
       </w:r>
-      <w:bookmarkEnd w:id="182"/>
       <w:bookmarkEnd w:id="183"/>
       <w:bookmarkEnd w:id="184"/>
       <w:bookmarkEnd w:id="185"/>
       <w:bookmarkEnd w:id="186"/>
+      <w:bookmarkEnd w:id="187"/>
     </w:p>
     <w:p>
       <w:pPr>
         <w:pStyle w:val="Heading2"/>
       </w:pPr>
-      <w:bookmarkStart w:id="187" w:name="_Toc121941460"/>
-      <w:bookmarkStart w:id="188" w:name="_Toc121941695"/>
-      <w:bookmarkStart w:id="189" w:name="_Toc122606862"/>
-      <w:bookmarkStart w:id="190" w:name="_Toc122607393"/>
-      <w:bookmarkStart w:id="191" w:name="_Toc122635299"/>
+      <w:bookmarkStart w:id="188" w:name="_Toc121941460"/>
+      <w:bookmarkStart w:id="189" w:name="_Toc121941695"/>
+      <w:bookmarkStart w:id="190" w:name="_Toc122606862"/>
+      <w:bookmarkStart w:id="191" w:name="_Toc122607393"/>
+      <w:bookmarkStart w:id="192" w:name="_Toc122635299"/>
       <w:r>
         <w:t>3.1. Biểu đồ ca sử dụng (User-Case)</w:t>
       </w:r>
-      <w:bookmarkEnd w:id="187"/>
       <w:bookmarkEnd w:id="188"/>
       <w:bookmarkEnd w:id="189"/>
       <w:bookmarkEnd w:id="190"/>
       <w:bookmarkEnd w:id="191"/>
+      <w:bookmarkEnd w:id="192"/>
     </w:p>
     <w:p>
       <w:pPr>
@@ -20166,12 +20226,12 @@
         <w:t xml:space="preserve"> </w:t>
       </w:r>
     </w:p>
-    <w:bookmarkStart w:id="192" w:name="_Toc121932701"/>
-    <w:bookmarkStart w:id="193" w:name="_Toc121941179"/>
-    <w:bookmarkStart w:id="194" w:name="_Toc121941461"/>
-    <w:bookmarkStart w:id="195" w:name="_Toc122606863"/>
-    <w:bookmarkStart w:id="196" w:name="_Toc122607394"/>
-    <w:bookmarkStart w:id="197" w:name="_Toc122635300"/>
+    <w:bookmarkStart w:id="193" w:name="_Toc121932701"/>
+    <w:bookmarkStart w:id="194" w:name="_Toc121941179"/>
+    <w:bookmarkStart w:id="195" w:name="_Toc121941461"/>
+    <w:bookmarkStart w:id="196" w:name="_Toc122606863"/>
+    <w:bookmarkStart w:id="197" w:name="_Toc122607394"/>
+    <w:bookmarkStart w:id="198" w:name="_Toc122635300"/>
     <w:p>
       <w:pPr>
         <w:pStyle w:val="Heading3"/>
@@ -20229,7 +20289,7 @@
               </wp:anchor>
             </w:drawing>
           </mc:Choice>
-          <mc:Fallback>
+          <mc:Fallback xmlns:w16sdtdh="http://schemas.microsoft.com/office/word/2020/wordml/sdtdatahash" xmlns:w16="http://schemas.microsoft.com/office/word/2018/wordml" xmlns:w16cex="http://schemas.microsoft.com/office/word/2018/wordml/cex">
             <w:pict>
               <v:shape w14:anchorId="31637A9F" id="Ink 25" o:spid="_x0000_s1026" type="#_x0000_t75" style="position:absolute;margin-left:290.8pt;margin-top:10.05pt;width:.75pt;height:.75pt;z-index:251662336;visibility:visible;mso-wrap-style:square;mso-wrap-distance-left:9pt;mso-wrap-distance-top:0;mso-wrap-distance-right:9pt;mso-wrap-distance-bottom:0;mso-position-horizontal:absolute;mso-position-horizontal-relative:text;mso-position-vertical:absolute;mso-position-vertical-relative:text" o:gfxdata="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">
                 <v:imagedata r:id="rId24" o:title=""/>
@@ -20248,12 +20308,12 @@
         </w:rPr>
         <w:t>Bảng 3-1. Biểu đồ ca sử dụng Use-Case</w:t>
       </w:r>
-      <w:bookmarkEnd w:id="192"/>
       <w:bookmarkEnd w:id="193"/>
       <w:bookmarkEnd w:id="194"/>
       <w:bookmarkEnd w:id="195"/>
       <w:bookmarkEnd w:id="196"/>
       <w:bookmarkEnd w:id="197"/>
+      <w:bookmarkEnd w:id="198"/>
       <w:r>
         <w:rPr>
           <w:noProof/>
@@ -20266,11 +20326,11 @@
       <w:pPr>
         <w:pStyle w:val="Heading2"/>
       </w:pPr>
-      <w:bookmarkStart w:id="198" w:name="_Toc121941464"/>
-      <w:bookmarkStart w:id="199" w:name="_Toc121941699"/>
-      <w:bookmarkStart w:id="200" w:name="_Toc122606866"/>
-      <w:bookmarkStart w:id="201" w:name="_Toc122607397"/>
-      <w:bookmarkStart w:id="202" w:name="_Toc122635303"/>
+      <w:bookmarkStart w:id="199" w:name="_Toc121941464"/>
+      <w:bookmarkStart w:id="200" w:name="_Toc121941699"/>
+      <w:bookmarkStart w:id="201" w:name="_Toc122606866"/>
+      <w:bookmarkStart w:id="202" w:name="_Toc122607397"/>
+      <w:bookmarkStart w:id="203" w:name="_Toc122635303"/>
       <w:r>
         <w:lastRenderedPageBreak/>
         <w:t>3.</w:t>
@@ -20284,11 +20344,11 @@
       <w:r>
         <w:t>hệ thống</w:t>
       </w:r>
-      <w:bookmarkEnd w:id="198"/>
       <w:bookmarkEnd w:id="199"/>
       <w:bookmarkEnd w:id="200"/>
       <w:bookmarkEnd w:id="201"/>
       <w:bookmarkEnd w:id="202"/>
+      <w:bookmarkEnd w:id="203"/>
       <w:r>
         <w:t xml:space="preserve"> </w:t>
       </w:r>
@@ -20310,11 +20370,11 @@
           <w:lang w:val="vi-VN"/>
         </w:rPr>
       </w:pPr>
-      <w:bookmarkStart w:id="203" w:name="_Toc121941465"/>
-      <w:bookmarkStart w:id="204" w:name="_Toc121941700"/>
-      <w:bookmarkStart w:id="205" w:name="_Toc122606867"/>
-      <w:bookmarkStart w:id="206" w:name="_Toc122607398"/>
-      <w:bookmarkStart w:id="207" w:name="_Toc122635304"/>
+      <w:bookmarkStart w:id="204" w:name="_Toc121941465"/>
+      <w:bookmarkStart w:id="205" w:name="_Toc121941700"/>
+      <w:bookmarkStart w:id="206" w:name="_Toc122606867"/>
+      <w:bookmarkStart w:id="207" w:name="_Toc122607398"/>
+      <w:bookmarkStart w:id="208" w:name="_Toc122635304"/>
       <w:r>
         <w:rPr>
           <w:rFonts w:eastAsia="Times New Roman"/>
@@ -20353,11 +20413,11 @@
         </w:rPr>
         <w:t>.1 Các chức năng của hệ thống</w:t>
       </w:r>
-      <w:bookmarkEnd w:id="203"/>
       <w:bookmarkEnd w:id="204"/>
       <w:bookmarkEnd w:id="205"/>
       <w:bookmarkEnd w:id="206"/>
       <w:bookmarkEnd w:id="207"/>
+      <w:bookmarkEnd w:id="208"/>
     </w:p>
     <w:p>
       <w:pPr>
@@ -20421,10 +20481,10 @@
           <w:lang w:val="vi-VN"/>
         </w:rPr>
       </w:pPr>
-      <w:bookmarkStart w:id="208" w:name="_Toc121941466"/>
-      <w:bookmarkStart w:id="209" w:name="_Toc121941701"/>
-      <w:bookmarkStart w:id="210" w:name="_Toc122606868"/>
-      <w:bookmarkStart w:id="211" w:name="_Toc122607399"/>
+      <w:bookmarkStart w:id="209" w:name="_Toc121941466"/>
+      <w:bookmarkStart w:id="210" w:name="_Toc121941701"/>
+      <w:bookmarkStart w:id="211" w:name="_Toc122606868"/>
+      <w:bookmarkStart w:id="212" w:name="_Toc122607399"/>
       <w:r>
         <w:rPr>
           <w:rFonts w:eastAsia="Times New Roman"/>
@@ -20865,7 +20925,7 @@
           <w:lang w:val="vi-VN"/>
         </w:rPr>
       </w:pPr>
-      <w:bookmarkStart w:id="212" w:name="_Toc122635305"/>
+      <w:bookmarkStart w:id="213" w:name="_Toc122635305"/>
       <w:r>
         <w:rPr>
           <w:bCs/>
@@ -20930,11 +20990,11 @@
         </w:rPr>
         <w:t xml:space="preserve"> Các tác nhân của hệ thống</w:t>
       </w:r>
-      <w:bookmarkEnd w:id="208"/>
       <w:bookmarkEnd w:id="209"/>
       <w:bookmarkEnd w:id="210"/>
       <w:bookmarkEnd w:id="211"/>
       <w:bookmarkEnd w:id="212"/>
+      <w:bookmarkEnd w:id="213"/>
     </w:p>
     <w:p>
       <w:pPr>
@@ -21444,13 +21504,13 @@
           <w:lang w:val="vi-VN"/>
         </w:rPr>
       </w:pPr>
-      <w:bookmarkStart w:id="213" w:name="_Toc120746662"/>
-      <w:bookmarkStart w:id="214" w:name="_Toc121932707"/>
-      <w:bookmarkStart w:id="215" w:name="_Toc121941185"/>
-      <w:bookmarkStart w:id="216" w:name="_Toc121941467"/>
-      <w:bookmarkStart w:id="217" w:name="_Toc122606869"/>
-      <w:bookmarkStart w:id="218" w:name="_Toc122607400"/>
-      <w:bookmarkStart w:id="219" w:name="_Toc122635306"/>
+      <w:bookmarkStart w:id="214" w:name="_Toc120746662"/>
+      <w:bookmarkStart w:id="215" w:name="_Toc121932707"/>
+      <w:bookmarkStart w:id="216" w:name="_Toc121941185"/>
+      <w:bookmarkStart w:id="217" w:name="_Toc121941467"/>
+      <w:bookmarkStart w:id="218" w:name="_Toc122606869"/>
+      <w:bookmarkStart w:id="219" w:name="_Toc122607400"/>
+      <w:bookmarkStart w:id="220" w:name="_Toc122635306"/>
       <w:r>
         <w:rPr>
           <w:noProof/>
@@ -21491,13 +21551,13 @@
         </w:rPr>
         <w:t>Bảng chức năng của Admin</w:t>
       </w:r>
-      <w:bookmarkEnd w:id="213"/>
       <w:bookmarkEnd w:id="214"/>
       <w:bookmarkEnd w:id="215"/>
       <w:bookmarkEnd w:id="216"/>
       <w:bookmarkEnd w:id="217"/>
       <w:bookmarkEnd w:id="218"/>
       <w:bookmarkEnd w:id="219"/>
+      <w:bookmarkEnd w:id="220"/>
     </w:p>
     <w:p>
       <w:pPr>
@@ -22169,13 +22229,13 @@
           <w:lang w:val="vi-VN"/>
         </w:rPr>
       </w:pPr>
-      <w:bookmarkStart w:id="220" w:name="_Toc120746663"/>
-      <w:bookmarkStart w:id="221" w:name="_Toc121932708"/>
-      <w:bookmarkStart w:id="222" w:name="_Toc121941186"/>
-      <w:bookmarkStart w:id="223" w:name="_Toc121941468"/>
-      <w:bookmarkStart w:id="224" w:name="_Toc122606870"/>
-      <w:bookmarkStart w:id="225" w:name="_Toc122607401"/>
-      <w:bookmarkStart w:id="226" w:name="_Toc122635307"/>
+      <w:bookmarkStart w:id="221" w:name="_Toc120746663"/>
+      <w:bookmarkStart w:id="222" w:name="_Toc121932708"/>
+      <w:bookmarkStart w:id="223" w:name="_Toc121941186"/>
+      <w:bookmarkStart w:id="224" w:name="_Toc121941468"/>
+      <w:bookmarkStart w:id="225" w:name="_Toc122606870"/>
+      <w:bookmarkStart w:id="226" w:name="_Toc122607401"/>
+      <w:bookmarkStart w:id="227" w:name="_Toc122635307"/>
       <w:r>
         <w:rPr>
           <w:noProof/>
@@ -22216,13 +22276,13 @@
         </w:rPr>
         <w:t>Bảng chức năng của người dùng</w:t>
       </w:r>
-      <w:bookmarkEnd w:id="220"/>
       <w:bookmarkEnd w:id="221"/>
       <w:bookmarkEnd w:id="222"/>
       <w:bookmarkEnd w:id="223"/>
       <w:bookmarkEnd w:id="224"/>
       <w:bookmarkEnd w:id="225"/>
       <w:bookmarkEnd w:id="226"/>
+      <w:bookmarkEnd w:id="227"/>
     </w:p>
     <w:p>
       <w:pPr>
@@ -22234,11 +22294,11 @@
           <w:szCs w:val="26"/>
         </w:rPr>
       </w:pPr>
-      <w:bookmarkStart w:id="227" w:name="_Toc121941469"/>
-      <w:bookmarkStart w:id="228" w:name="_Toc121941704"/>
-      <w:bookmarkStart w:id="229" w:name="_Toc122606871"/>
-      <w:bookmarkStart w:id="230" w:name="_Toc122607402"/>
-      <w:bookmarkStart w:id="231" w:name="_Toc122635308"/>
+      <w:bookmarkStart w:id="228" w:name="_Toc121941469"/>
+      <w:bookmarkStart w:id="229" w:name="_Toc121941704"/>
+      <w:bookmarkStart w:id="230" w:name="_Toc122606871"/>
+      <w:bookmarkStart w:id="231" w:name="_Toc122607402"/>
+      <w:bookmarkStart w:id="232" w:name="_Toc122635308"/>
       <w:r>
         <w:t>3</w:t>
       </w:r>
@@ -22265,11 +22325,11 @@
         </w:rPr>
         <w:t xml:space="preserve"> Đặc tả ca sử dụng</w:t>
       </w:r>
-      <w:bookmarkEnd w:id="227"/>
       <w:bookmarkEnd w:id="228"/>
       <w:bookmarkEnd w:id="229"/>
       <w:bookmarkEnd w:id="230"/>
       <w:bookmarkEnd w:id="231"/>
+      <w:bookmarkEnd w:id="232"/>
     </w:p>
     <w:p>
       <w:pPr>
@@ -22291,11 +22351,11 @@
           <w:lang w:val="vi-VN"/>
         </w:rPr>
       </w:pPr>
-      <w:bookmarkStart w:id="232" w:name="_Toc121941470"/>
-      <w:bookmarkStart w:id="233" w:name="_Toc121941705"/>
-      <w:bookmarkStart w:id="234" w:name="_Toc122606872"/>
-      <w:bookmarkStart w:id="235" w:name="_Toc122607403"/>
-      <w:bookmarkStart w:id="236" w:name="_Toc122635309"/>
+      <w:bookmarkStart w:id="233" w:name="_Toc121941470"/>
+      <w:bookmarkStart w:id="234" w:name="_Toc121941705"/>
+      <w:bookmarkStart w:id="235" w:name="_Toc122606872"/>
+      <w:bookmarkStart w:id="236" w:name="_Toc122607403"/>
+      <w:bookmarkStart w:id="237" w:name="_Toc122635309"/>
       <w:r>
         <w:rPr>
           <w:rFonts w:eastAsia="Times New Roman"/>
@@ -22339,11 +22399,11 @@
         </w:rPr>
         <w:t xml:space="preserve"> Ca sử dụng tìm kiếm sản phẩm theo tên</w:t>
       </w:r>
-      <w:bookmarkEnd w:id="232"/>
       <w:bookmarkEnd w:id="233"/>
       <w:bookmarkEnd w:id="234"/>
       <w:bookmarkEnd w:id="235"/>
       <w:bookmarkEnd w:id="236"/>
+      <w:bookmarkEnd w:id="237"/>
     </w:p>
     <w:tbl>
       <w:tblPr>
@@ -22411,7 +22471,7 @@
                 <w:lang w:val="vi-VN"/>
               </w:rPr>
             </w:pPr>
-            <w:bookmarkStart w:id="237" w:name="_Toc120721067"/>
+            <w:bookmarkStart w:id="238" w:name="_Toc120721067"/>
             <w:r>
               <w:rPr>
                 <w:b/>
@@ -22420,7 +22480,7 @@
               </w:rPr>
               <w:t>Tìm sản phẩm theo tên</w:t>
             </w:r>
-            <w:bookmarkEnd w:id="237"/>
+            <w:bookmarkEnd w:id="238"/>
           </w:p>
         </w:tc>
       </w:tr>
@@ -22915,13 +22975,13 @@
           <w:lang w:val="vi-VN"/>
         </w:rPr>
       </w:pPr>
-      <w:bookmarkStart w:id="238" w:name="_Toc120746664"/>
-      <w:bookmarkStart w:id="239" w:name="_Toc121932711"/>
-      <w:bookmarkStart w:id="240" w:name="_Toc121941189"/>
-      <w:bookmarkStart w:id="241" w:name="_Toc121941471"/>
-      <w:bookmarkStart w:id="242" w:name="_Toc122606873"/>
-      <w:bookmarkStart w:id="243" w:name="_Toc122607404"/>
-      <w:bookmarkStart w:id="244" w:name="_Toc122635310"/>
+      <w:bookmarkStart w:id="239" w:name="_Toc120746664"/>
+      <w:bookmarkStart w:id="240" w:name="_Toc121932711"/>
+      <w:bookmarkStart w:id="241" w:name="_Toc121941189"/>
+      <w:bookmarkStart w:id="242" w:name="_Toc121941471"/>
+      <w:bookmarkStart w:id="243" w:name="_Toc122606873"/>
+      <w:bookmarkStart w:id="244" w:name="_Toc122607404"/>
+      <w:bookmarkStart w:id="245" w:name="_Toc122635310"/>
       <w:r>
         <w:rPr>
           <w:noProof/>
@@ -22951,13 +23011,13 @@
         </w:rPr>
         <w:t>. Ca sử dụng tìm kiếm sản phẩm theo tên</w:t>
       </w:r>
-      <w:bookmarkEnd w:id="238"/>
       <w:bookmarkEnd w:id="239"/>
       <w:bookmarkEnd w:id="240"/>
       <w:bookmarkEnd w:id="241"/>
       <w:bookmarkEnd w:id="242"/>
       <w:bookmarkEnd w:id="243"/>
       <w:bookmarkEnd w:id="244"/>
+      <w:bookmarkEnd w:id="245"/>
     </w:p>
     <w:p>
       <w:pPr>
@@ -22970,11 +23030,11 @@
           <w:lang w:val="vi-VN"/>
         </w:rPr>
       </w:pPr>
-      <w:bookmarkStart w:id="245" w:name="_Toc121941472"/>
-      <w:bookmarkStart w:id="246" w:name="_Toc121941707"/>
-      <w:bookmarkStart w:id="247" w:name="_Toc122606874"/>
-      <w:bookmarkStart w:id="248" w:name="_Toc122607405"/>
-      <w:bookmarkStart w:id="249" w:name="_Toc122635311"/>
+      <w:bookmarkStart w:id="246" w:name="_Toc121941472"/>
+      <w:bookmarkStart w:id="247" w:name="_Toc121941707"/>
+      <w:bookmarkStart w:id="248" w:name="_Toc122606874"/>
+      <w:bookmarkStart w:id="249" w:name="_Toc122607405"/>
+      <w:bookmarkStart w:id="250" w:name="_Toc122635311"/>
       <w:r>
         <w:rPr>
           <w:b/>
@@ -22993,11 +23053,11 @@
         </w:rPr>
         <w:t>.2. Ca sử dụng tìm kiếm sản phẩm theo danh mục</w:t>
       </w:r>
-      <w:bookmarkEnd w:id="245"/>
       <w:bookmarkEnd w:id="246"/>
       <w:bookmarkEnd w:id="247"/>
       <w:bookmarkEnd w:id="248"/>
       <w:bookmarkEnd w:id="249"/>
+      <w:bookmarkEnd w:id="250"/>
     </w:p>
     <w:tbl>
       <w:tblPr>
@@ -23419,13 +23479,13 @@
           <w:lang w:val="vi-VN"/>
         </w:rPr>
       </w:pPr>
-      <w:bookmarkStart w:id="250" w:name="_Toc120746665"/>
-      <w:bookmarkStart w:id="251" w:name="_Toc121932713"/>
-      <w:bookmarkStart w:id="252" w:name="_Toc121941191"/>
-      <w:bookmarkStart w:id="253" w:name="_Toc121941473"/>
-      <w:bookmarkStart w:id="254" w:name="_Toc122606875"/>
-      <w:bookmarkStart w:id="255" w:name="_Toc122607406"/>
-      <w:bookmarkStart w:id="256" w:name="_Toc122635312"/>
+      <w:bookmarkStart w:id="251" w:name="_Toc120746665"/>
+      <w:bookmarkStart w:id="252" w:name="_Toc121932713"/>
+      <w:bookmarkStart w:id="253" w:name="_Toc121941191"/>
+      <w:bookmarkStart w:id="254" w:name="_Toc121941473"/>
+      <w:bookmarkStart w:id="255" w:name="_Toc122606875"/>
+      <w:bookmarkStart w:id="256" w:name="_Toc122607406"/>
+      <w:bookmarkStart w:id="257" w:name="_Toc122635312"/>
       <w:r>
         <w:rPr>
           <w:noProof/>
@@ -23455,13 +23515,13 @@
         </w:rPr>
         <w:t>. Ca sử dụng tìm kiếm sản phẩm theo danh mục</w:t>
       </w:r>
-      <w:bookmarkEnd w:id="250"/>
       <w:bookmarkEnd w:id="251"/>
       <w:bookmarkEnd w:id="252"/>
       <w:bookmarkEnd w:id="253"/>
       <w:bookmarkEnd w:id="254"/>
       <w:bookmarkEnd w:id="255"/>
       <w:bookmarkEnd w:id="256"/>
+      <w:bookmarkEnd w:id="257"/>
     </w:p>
     <w:p>
       <w:pPr>
@@ -23482,11 +23542,11 @@
           <w:lang w:val="vi-VN"/>
         </w:rPr>
       </w:pPr>
-      <w:bookmarkStart w:id="257" w:name="_Toc121941474"/>
-      <w:bookmarkStart w:id="258" w:name="_Toc121941709"/>
-      <w:bookmarkStart w:id="259" w:name="_Toc122606876"/>
-      <w:bookmarkStart w:id="260" w:name="_Toc122607407"/>
-      <w:bookmarkStart w:id="261" w:name="_Toc122635313"/>
+      <w:bookmarkStart w:id="258" w:name="_Toc121941474"/>
+      <w:bookmarkStart w:id="259" w:name="_Toc121941709"/>
+      <w:bookmarkStart w:id="260" w:name="_Toc122606876"/>
+      <w:bookmarkStart w:id="261" w:name="_Toc122607407"/>
+      <w:bookmarkStart w:id="262" w:name="_Toc122635313"/>
       <w:r>
         <w:rPr>
           <w:rFonts w:eastAsia="Times New Roman"/>
@@ -23510,11 +23570,11 @@
         </w:rPr>
         <w:t>.3. Ca sử dụng xem chi tiết sản phẩm</w:t>
       </w:r>
-      <w:bookmarkEnd w:id="257"/>
       <w:bookmarkEnd w:id="258"/>
       <w:bookmarkEnd w:id="259"/>
       <w:bookmarkEnd w:id="260"/>
       <w:bookmarkEnd w:id="261"/>
+      <w:bookmarkEnd w:id="262"/>
     </w:p>
     <w:tbl>
       <w:tblPr>
@@ -23943,13 +24003,13 @@
           <w:lang w:val="vi-VN"/>
         </w:rPr>
       </w:pPr>
-      <w:bookmarkStart w:id="262" w:name="_Toc120746666"/>
-      <w:bookmarkStart w:id="263" w:name="_Toc121932715"/>
-      <w:bookmarkStart w:id="264" w:name="_Toc121941193"/>
-      <w:bookmarkStart w:id="265" w:name="_Toc121941475"/>
-      <w:bookmarkStart w:id="266" w:name="_Toc122606877"/>
-      <w:bookmarkStart w:id="267" w:name="_Toc122607408"/>
-      <w:bookmarkStart w:id="268" w:name="_Toc122635314"/>
+      <w:bookmarkStart w:id="263" w:name="_Toc120746666"/>
+      <w:bookmarkStart w:id="264" w:name="_Toc121932715"/>
+      <w:bookmarkStart w:id="265" w:name="_Toc121941193"/>
+      <w:bookmarkStart w:id="266" w:name="_Toc121941475"/>
+      <w:bookmarkStart w:id="267" w:name="_Toc122606877"/>
+      <w:bookmarkStart w:id="268" w:name="_Toc122607408"/>
+      <w:bookmarkStart w:id="269" w:name="_Toc122635314"/>
       <w:r>
         <w:rPr>
           <w:noProof/>
@@ -23979,13 +24039,13 @@
         </w:rPr>
         <w:t>. Ca sử dụng xem chi tiết sản phẩm</w:t>
       </w:r>
-      <w:bookmarkEnd w:id="262"/>
       <w:bookmarkEnd w:id="263"/>
       <w:bookmarkEnd w:id="264"/>
       <w:bookmarkEnd w:id="265"/>
       <w:bookmarkEnd w:id="266"/>
       <w:bookmarkEnd w:id="267"/>
       <w:bookmarkEnd w:id="268"/>
+      <w:bookmarkEnd w:id="269"/>
     </w:p>
     <w:p>
       <w:pPr>
@@ -24006,11 +24066,11 @@
           <w:szCs w:val="26"/>
         </w:rPr>
       </w:pPr>
-      <w:bookmarkStart w:id="269" w:name="_Toc121941476"/>
-      <w:bookmarkStart w:id="270" w:name="_Toc121941711"/>
-      <w:bookmarkStart w:id="271" w:name="_Toc122606878"/>
-      <w:bookmarkStart w:id="272" w:name="_Toc122607409"/>
-      <w:bookmarkStart w:id="273" w:name="_Toc122635315"/>
+      <w:bookmarkStart w:id="270" w:name="_Toc121941476"/>
+      <w:bookmarkStart w:id="271" w:name="_Toc121941711"/>
+      <w:bookmarkStart w:id="272" w:name="_Toc122606878"/>
+      <w:bookmarkStart w:id="273" w:name="_Toc122607409"/>
+      <w:bookmarkStart w:id="274" w:name="_Toc122635315"/>
       <w:r>
         <w:rPr>
           <w:rFonts w:eastAsia="Times New Roman"/>
@@ -24064,11 +24124,11 @@
         </w:rPr>
         <w:t>đăng nhập</w:t>
       </w:r>
-      <w:bookmarkEnd w:id="269"/>
       <w:bookmarkEnd w:id="270"/>
       <w:bookmarkEnd w:id="271"/>
       <w:bookmarkEnd w:id="272"/>
       <w:bookmarkEnd w:id="273"/>
+      <w:bookmarkEnd w:id="274"/>
     </w:p>
     <w:tbl>
       <w:tblPr>
@@ -24546,12 +24606,12 @@
           <w:szCs w:val="26"/>
         </w:rPr>
       </w:pPr>
-      <w:bookmarkStart w:id="274" w:name="_Toc121932717"/>
-      <w:bookmarkStart w:id="275" w:name="_Toc121941195"/>
-      <w:bookmarkStart w:id="276" w:name="_Toc121941477"/>
-      <w:bookmarkStart w:id="277" w:name="_Toc122606879"/>
-      <w:bookmarkStart w:id="278" w:name="_Toc122607410"/>
-      <w:bookmarkStart w:id="279" w:name="_Toc122635316"/>
+      <w:bookmarkStart w:id="275" w:name="_Toc121932717"/>
+      <w:bookmarkStart w:id="276" w:name="_Toc121941195"/>
+      <w:bookmarkStart w:id="277" w:name="_Toc121941477"/>
+      <w:bookmarkStart w:id="278" w:name="_Toc122606879"/>
+      <w:bookmarkStart w:id="279" w:name="_Toc122607410"/>
+      <w:bookmarkStart w:id="280" w:name="_Toc122635316"/>
       <w:r>
         <w:rPr>
           <w:noProof/>
@@ -24590,12 +24650,12 @@
         </w:rPr>
         <w:t>đăng nhập</w:t>
       </w:r>
-      <w:bookmarkEnd w:id="274"/>
       <w:bookmarkEnd w:id="275"/>
       <w:bookmarkEnd w:id="276"/>
       <w:bookmarkEnd w:id="277"/>
       <w:bookmarkEnd w:id="278"/>
       <w:bookmarkEnd w:id="279"/>
+      <w:bookmarkEnd w:id="280"/>
     </w:p>
     <w:p>
       <w:pPr>
@@ -24616,11 +24676,11 @@
           <w:szCs w:val="26"/>
         </w:rPr>
       </w:pPr>
-      <w:bookmarkStart w:id="280" w:name="_Toc121941478"/>
-      <w:bookmarkStart w:id="281" w:name="_Toc121941713"/>
-      <w:bookmarkStart w:id="282" w:name="_Toc122606880"/>
-      <w:bookmarkStart w:id="283" w:name="_Toc122607411"/>
-      <w:bookmarkStart w:id="284" w:name="_Toc122635317"/>
+      <w:bookmarkStart w:id="281" w:name="_Toc121941478"/>
+      <w:bookmarkStart w:id="282" w:name="_Toc121941713"/>
+      <w:bookmarkStart w:id="283" w:name="_Toc122606880"/>
+      <w:bookmarkStart w:id="284" w:name="_Toc122607411"/>
+      <w:bookmarkStart w:id="285" w:name="_Toc122635317"/>
       <w:r>
         <w:rPr>
           <w:rFonts w:eastAsia="Times New Roman"/>
@@ -24684,11 +24744,11 @@
         </w:rPr>
         <w:t xml:space="preserve"> tài khoản</w:t>
       </w:r>
-      <w:bookmarkEnd w:id="280"/>
       <w:bookmarkEnd w:id="281"/>
       <w:bookmarkEnd w:id="282"/>
       <w:bookmarkEnd w:id="283"/>
       <w:bookmarkEnd w:id="284"/>
+      <w:bookmarkEnd w:id="285"/>
     </w:p>
     <w:tbl>
       <w:tblPr>
@@ -25154,12 +25214,12 @@
           <w:szCs w:val="26"/>
         </w:rPr>
       </w:pPr>
-      <w:bookmarkStart w:id="285" w:name="_Toc121932719"/>
-      <w:bookmarkStart w:id="286" w:name="_Toc121941197"/>
-      <w:bookmarkStart w:id="287" w:name="_Toc121941479"/>
-      <w:bookmarkStart w:id="288" w:name="_Toc122606881"/>
-      <w:bookmarkStart w:id="289" w:name="_Toc122607412"/>
-      <w:bookmarkStart w:id="290" w:name="_Toc122635318"/>
+      <w:bookmarkStart w:id="286" w:name="_Toc121932719"/>
+      <w:bookmarkStart w:id="287" w:name="_Toc121941197"/>
+      <w:bookmarkStart w:id="288" w:name="_Toc121941479"/>
+      <w:bookmarkStart w:id="289" w:name="_Toc122606881"/>
+      <w:bookmarkStart w:id="290" w:name="_Toc122607412"/>
+      <w:bookmarkStart w:id="291" w:name="_Toc122635318"/>
       <w:r>
         <w:rPr>
           <w:noProof/>
@@ -25207,12 +25267,12 @@
         </w:rPr>
         <w:t xml:space="preserve"> tài khoản</w:t>
       </w:r>
-      <w:bookmarkEnd w:id="285"/>
       <w:bookmarkEnd w:id="286"/>
       <w:bookmarkEnd w:id="287"/>
       <w:bookmarkEnd w:id="288"/>
       <w:bookmarkEnd w:id="289"/>
       <w:bookmarkEnd w:id="290"/>
+      <w:bookmarkEnd w:id="291"/>
     </w:p>
     <w:p>
       <w:pPr>
@@ -25233,11 +25293,11 @@
           <w:szCs w:val="26"/>
         </w:rPr>
       </w:pPr>
-      <w:bookmarkStart w:id="291" w:name="_Toc121941480"/>
-      <w:bookmarkStart w:id="292" w:name="_Toc121941715"/>
-      <w:bookmarkStart w:id="293" w:name="_Toc122606882"/>
-      <w:bookmarkStart w:id="294" w:name="_Toc122607413"/>
-      <w:bookmarkStart w:id="295" w:name="_Toc122635319"/>
+      <w:bookmarkStart w:id="292" w:name="_Toc121941480"/>
+      <w:bookmarkStart w:id="293" w:name="_Toc121941715"/>
+      <w:bookmarkStart w:id="294" w:name="_Toc122606882"/>
+      <w:bookmarkStart w:id="295" w:name="_Toc122607413"/>
+      <w:bookmarkStart w:id="296" w:name="_Toc122635319"/>
       <w:r>
         <w:rPr>
           <w:rFonts w:eastAsia="Times New Roman"/>
@@ -25291,11 +25351,11 @@
         </w:rPr>
         <w:t>đặt lại mặt khẩu</w:t>
       </w:r>
-      <w:bookmarkEnd w:id="291"/>
       <w:bookmarkEnd w:id="292"/>
       <w:bookmarkEnd w:id="293"/>
       <w:bookmarkEnd w:id="294"/>
       <w:bookmarkEnd w:id="295"/>
+      <w:bookmarkEnd w:id="296"/>
     </w:p>
     <w:tbl>
       <w:tblPr>
@@ -25726,12 +25786,12 @@
           <w:szCs w:val="26"/>
         </w:rPr>
       </w:pPr>
-      <w:bookmarkStart w:id="296" w:name="_Toc121932721"/>
-      <w:bookmarkStart w:id="297" w:name="_Toc121941199"/>
-      <w:bookmarkStart w:id="298" w:name="_Toc121941481"/>
-      <w:bookmarkStart w:id="299" w:name="_Toc122606883"/>
-      <w:bookmarkStart w:id="300" w:name="_Toc122607414"/>
-      <w:bookmarkStart w:id="301" w:name="_Toc122635320"/>
+      <w:bookmarkStart w:id="297" w:name="_Toc121932721"/>
+      <w:bookmarkStart w:id="298" w:name="_Toc121941199"/>
+      <w:bookmarkStart w:id="299" w:name="_Toc121941481"/>
+      <w:bookmarkStart w:id="300" w:name="_Toc122606883"/>
+      <w:bookmarkStart w:id="301" w:name="_Toc122607414"/>
+      <w:bookmarkStart w:id="302" w:name="_Toc122635320"/>
       <w:r>
         <w:rPr>
           <w:noProof/>
@@ -25770,12 +25830,12 @@
         </w:rPr>
         <w:t>đặt lại mật khẩu</w:t>
       </w:r>
-      <w:bookmarkEnd w:id="296"/>
       <w:bookmarkEnd w:id="297"/>
       <w:bookmarkEnd w:id="298"/>
       <w:bookmarkEnd w:id="299"/>
       <w:bookmarkEnd w:id="300"/>
       <w:bookmarkEnd w:id="301"/>
+      <w:bookmarkEnd w:id="302"/>
     </w:p>
     <w:p>
       <w:pPr>
@@ -25797,11 +25857,11 @@
           <w:lang w:val="vi-VN"/>
         </w:rPr>
       </w:pPr>
-      <w:bookmarkStart w:id="302" w:name="_Toc121941482"/>
-      <w:bookmarkStart w:id="303" w:name="_Toc121941717"/>
-      <w:bookmarkStart w:id="304" w:name="_Toc122606884"/>
-      <w:bookmarkStart w:id="305" w:name="_Toc122607415"/>
-      <w:bookmarkStart w:id="306" w:name="_Toc122635321"/>
+      <w:bookmarkStart w:id="303" w:name="_Toc121941482"/>
+      <w:bookmarkStart w:id="304" w:name="_Toc121941717"/>
+      <w:bookmarkStart w:id="305" w:name="_Toc122606884"/>
+      <w:bookmarkStart w:id="306" w:name="_Toc122607415"/>
+      <w:bookmarkStart w:id="307" w:name="_Toc122635321"/>
       <w:r>
         <w:rPr>
           <w:rFonts w:eastAsia="Times New Roman"/>
@@ -25845,11 +25905,11 @@
         </w:rPr>
         <w:t xml:space="preserve"> Ca sử dụng xem thông tin trên website</w:t>
       </w:r>
-      <w:bookmarkEnd w:id="302"/>
       <w:bookmarkEnd w:id="303"/>
       <w:bookmarkEnd w:id="304"/>
       <w:bookmarkEnd w:id="305"/>
       <w:bookmarkEnd w:id="306"/>
+      <w:bookmarkEnd w:id="307"/>
     </w:p>
     <w:tbl>
       <w:tblPr>
@@ -26473,13 +26533,13 @@
           <w:lang w:val="vi-VN"/>
         </w:rPr>
       </w:pPr>
-      <w:bookmarkStart w:id="307" w:name="_Toc120746667"/>
-      <w:bookmarkStart w:id="308" w:name="_Toc121932723"/>
-      <w:bookmarkStart w:id="309" w:name="_Toc121941201"/>
-      <w:bookmarkStart w:id="310" w:name="_Toc121941483"/>
-      <w:bookmarkStart w:id="311" w:name="_Toc122606885"/>
-      <w:bookmarkStart w:id="312" w:name="_Toc122607416"/>
-      <w:bookmarkStart w:id="313" w:name="_Toc122635322"/>
+      <w:bookmarkStart w:id="308" w:name="_Toc120746667"/>
+      <w:bookmarkStart w:id="309" w:name="_Toc121932723"/>
+      <w:bookmarkStart w:id="310" w:name="_Toc121941201"/>
+      <w:bookmarkStart w:id="311" w:name="_Toc121941483"/>
+      <w:bookmarkStart w:id="312" w:name="_Toc122606885"/>
+      <w:bookmarkStart w:id="313" w:name="_Toc122607416"/>
+      <w:bookmarkStart w:id="314" w:name="_Toc122635322"/>
       <w:r>
         <w:rPr>
           <w:noProof/>
@@ -26509,13 +26569,13 @@
         </w:rPr>
         <w:t>. Ca sử dụng xem thông tin website</w:t>
       </w:r>
-      <w:bookmarkEnd w:id="307"/>
       <w:bookmarkEnd w:id="308"/>
       <w:bookmarkEnd w:id="309"/>
       <w:bookmarkEnd w:id="310"/>
       <w:bookmarkEnd w:id="311"/>
       <w:bookmarkEnd w:id="312"/>
       <w:bookmarkEnd w:id="313"/>
+      <w:bookmarkEnd w:id="314"/>
     </w:p>
     <w:p>
       <w:pPr>
@@ -26537,11 +26597,11 @@
           <w:lang w:val="vi-VN"/>
         </w:rPr>
       </w:pPr>
-      <w:bookmarkStart w:id="314" w:name="_Toc121941484"/>
-      <w:bookmarkStart w:id="315" w:name="_Toc121941719"/>
-      <w:bookmarkStart w:id="316" w:name="_Toc122606886"/>
-      <w:bookmarkStart w:id="317" w:name="_Toc122607417"/>
-      <w:bookmarkStart w:id="318" w:name="_Toc122635323"/>
+      <w:bookmarkStart w:id="315" w:name="_Toc121941484"/>
+      <w:bookmarkStart w:id="316" w:name="_Toc121941719"/>
+      <w:bookmarkStart w:id="317" w:name="_Toc122606886"/>
+      <w:bookmarkStart w:id="318" w:name="_Toc122607417"/>
+      <w:bookmarkStart w:id="319" w:name="_Toc122635323"/>
       <w:r>
         <w:rPr>
           <w:rFonts w:eastAsia="Times New Roman"/>
@@ -26585,11 +26645,11 @@
         </w:rPr>
         <w:t xml:space="preserve"> Ca sử dụng quản lý tin tức sản phẩm.</w:t>
       </w:r>
-      <w:bookmarkEnd w:id="314"/>
       <w:bookmarkEnd w:id="315"/>
       <w:bookmarkEnd w:id="316"/>
       <w:bookmarkEnd w:id="317"/>
       <w:bookmarkEnd w:id="318"/>
+      <w:bookmarkEnd w:id="319"/>
     </w:p>
     <w:tbl>
       <w:tblPr>
@@ -27105,13 +27165,13 @@
           <w:lang w:val="vi-VN"/>
         </w:rPr>
       </w:pPr>
-      <w:bookmarkStart w:id="319" w:name="_Toc120746668"/>
-      <w:bookmarkStart w:id="320" w:name="_Toc121932725"/>
-      <w:bookmarkStart w:id="321" w:name="_Toc121941203"/>
-      <w:bookmarkStart w:id="322" w:name="_Toc121941485"/>
-      <w:bookmarkStart w:id="323" w:name="_Toc122606887"/>
-      <w:bookmarkStart w:id="324" w:name="_Toc122607418"/>
-      <w:bookmarkStart w:id="325" w:name="_Toc122635324"/>
+      <w:bookmarkStart w:id="320" w:name="_Toc120746668"/>
+      <w:bookmarkStart w:id="321" w:name="_Toc121932725"/>
+      <w:bookmarkStart w:id="322" w:name="_Toc121941203"/>
+      <w:bookmarkStart w:id="323" w:name="_Toc121941485"/>
+      <w:bookmarkStart w:id="324" w:name="_Toc122606887"/>
+      <w:bookmarkStart w:id="325" w:name="_Toc122607418"/>
+      <w:bookmarkStart w:id="326" w:name="_Toc122635324"/>
       <w:r>
         <w:rPr>
           <w:noProof/>
@@ -27141,13 +27201,13 @@
         </w:rPr>
         <w:t>. Ca sử dụng quản lý tin tức sản phẩm</w:t>
       </w:r>
-      <w:bookmarkEnd w:id="319"/>
       <w:bookmarkEnd w:id="320"/>
       <w:bookmarkEnd w:id="321"/>
       <w:bookmarkEnd w:id="322"/>
       <w:bookmarkEnd w:id="323"/>
       <w:bookmarkEnd w:id="324"/>
       <w:bookmarkEnd w:id="325"/>
+      <w:bookmarkEnd w:id="326"/>
     </w:p>
     <w:p>
       <w:pPr>
@@ -27182,11 +27242,11 @@
           <w:lang w:val="vi-VN"/>
         </w:rPr>
       </w:pPr>
-      <w:bookmarkStart w:id="326" w:name="_Toc121941486"/>
-      <w:bookmarkStart w:id="327" w:name="_Toc121941721"/>
-      <w:bookmarkStart w:id="328" w:name="_Toc122606888"/>
-      <w:bookmarkStart w:id="329" w:name="_Toc122607419"/>
-      <w:bookmarkStart w:id="330" w:name="_Toc122635325"/>
+      <w:bookmarkStart w:id="327" w:name="_Toc121941486"/>
+      <w:bookmarkStart w:id="328" w:name="_Toc121941721"/>
+      <w:bookmarkStart w:id="329" w:name="_Toc122606888"/>
+      <w:bookmarkStart w:id="330" w:name="_Toc122607419"/>
+      <w:bookmarkStart w:id="331" w:name="_Toc122635325"/>
       <w:r>
         <w:rPr>
           <w:rFonts w:eastAsia="Times New Roman"/>
@@ -27220,11 +27280,11 @@
         </w:rPr>
         <w:t>.</w:t>
       </w:r>
-      <w:bookmarkEnd w:id="326"/>
       <w:bookmarkEnd w:id="327"/>
       <w:bookmarkEnd w:id="328"/>
       <w:bookmarkEnd w:id="329"/>
       <w:bookmarkEnd w:id="330"/>
+      <w:bookmarkEnd w:id="331"/>
     </w:p>
     <w:p>
       <w:pPr>
@@ -27714,12 +27774,12 @@
           <w:szCs w:val="26"/>
         </w:rPr>
       </w:pPr>
-      <w:bookmarkStart w:id="331" w:name="_Toc121932727"/>
-      <w:bookmarkStart w:id="332" w:name="_Toc121941205"/>
-      <w:bookmarkStart w:id="333" w:name="_Toc121941487"/>
-      <w:bookmarkStart w:id="334" w:name="_Toc122606889"/>
-      <w:bookmarkStart w:id="335" w:name="_Toc122607420"/>
-      <w:bookmarkStart w:id="336" w:name="_Toc122635326"/>
+      <w:bookmarkStart w:id="332" w:name="_Toc121932727"/>
+      <w:bookmarkStart w:id="333" w:name="_Toc121941205"/>
+      <w:bookmarkStart w:id="334" w:name="_Toc121941487"/>
+      <w:bookmarkStart w:id="335" w:name="_Toc122606889"/>
+      <w:bookmarkStart w:id="336" w:name="_Toc122607420"/>
+      <w:bookmarkStart w:id="337" w:name="_Toc122635326"/>
       <w:r>
         <w:rPr>
           <w:noProof/>
@@ -27758,12 +27818,12 @@
         </w:rPr>
         <w:t>để lại thông tin khách hàng</w:t>
       </w:r>
-      <w:bookmarkEnd w:id="331"/>
       <w:bookmarkEnd w:id="332"/>
       <w:bookmarkEnd w:id="333"/>
       <w:bookmarkEnd w:id="334"/>
       <w:bookmarkEnd w:id="335"/>
       <w:bookmarkEnd w:id="336"/>
+      <w:bookmarkEnd w:id="337"/>
     </w:p>
     <w:p>
       <w:pPr>
@@ -27785,11 +27845,11 @@
           <w:lang w:val="vi-VN"/>
         </w:rPr>
       </w:pPr>
-      <w:bookmarkStart w:id="337" w:name="_Toc121941488"/>
-      <w:bookmarkStart w:id="338" w:name="_Toc121941723"/>
-      <w:bookmarkStart w:id="339" w:name="_Toc122606890"/>
-      <w:bookmarkStart w:id="340" w:name="_Toc122607421"/>
-      <w:bookmarkStart w:id="341" w:name="_Toc122635327"/>
+      <w:bookmarkStart w:id="338" w:name="_Toc121941488"/>
+      <w:bookmarkStart w:id="339" w:name="_Toc121941723"/>
+      <w:bookmarkStart w:id="340" w:name="_Toc122606890"/>
+      <w:bookmarkStart w:id="341" w:name="_Toc122607421"/>
+      <w:bookmarkStart w:id="342" w:name="_Toc122635327"/>
       <w:r>
         <w:rPr>
           <w:rFonts w:eastAsia="Times New Roman"/>
@@ -27854,11 +27914,11 @@
         </w:rPr>
         <w:t>.</w:t>
       </w:r>
-      <w:bookmarkEnd w:id="337"/>
       <w:bookmarkEnd w:id="338"/>
       <w:bookmarkEnd w:id="339"/>
       <w:bookmarkEnd w:id="340"/>
       <w:bookmarkEnd w:id="341"/>
+      <w:bookmarkEnd w:id="342"/>
     </w:p>
     <w:p>
       <w:pPr>
@@ -28325,12 +28385,12 @@
           <w:szCs w:val="26"/>
         </w:rPr>
       </w:pPr>
-      <w:bookmarkStart w:id="342" w:name="_Toc121932729"/>
-      <w:bookmarkStart w:id="343" w:name="_Toc121941207"/>
-      <w:bookmarkStart w:id="344" w:name="_Toc121941489"/>
-      <w:bookmarkStart w:id="345" w:name="_Toc122606891"/>
-      <w:bookmarkStart w:id="346" w:name="_Toc122607422"/>
-      <w:bookmarkStart w:id="347" w:name="_Toc122635328"/>
+      <w:bookmarkStart w:id="343" w:name="_Toc121932729"/>
+      <w:bookmarkStart w:id="344" w:name="_Toc121941207"/>
+      <w:bookmarkStart w:id="345" w:name="_Toc121941489"/>
+      <w:bookmarkStart w:id="346" w:name="_Toc122606891"/>
+      <w:bookmarkStart w:id="347" w:name="_Toc122607422"/>
+      <w:bookmarkStart w:id="348" w:name="_Toc122635328"/>
       <w:r>
         <w:rPr>
           <w:noProof/>
@@ -28369,12 +28429,12 @@
         </w:rPr>
         <w:t>nhận voucher khuyến mãi.</w:t>
       </w:r>
-      <w:bookmarkEnd w:id="342"/>
       <w:bookmarkEnd w:id="343"/>
       <w:bookmarkEnd w:id="344"/>
       <w:bookmarkEnd w:id="345"/>
       <w:bookmarkEnd w:id="346"/>
       <w:bookmarkEnd w:id="347"/>
+      <w:bookmarkEnd w:id="348"/>
     </w:p>
     <w:p>
       <w:pPr>
@@ -28392,9 +28452,9 @@
           <w:lang w:val="vi-VN"/>
         </w:rPr>
       </w:pPr>
-      <w:bookmarkStart w:id="348" w:name="_Toc122606892"/>
-      <w:bookmarkStart w:id="349" w:name="_Toc122607423"/>
-      <w:bookmarkStart w:id="350" w:name="_Toc122635329"/>
+      <w:bookmarkStart w:id="349" w:name="_Toc122606892"/>
+      <w:bookmarkStart w:id="350" w:name="_Toc122607423"/>
+      <w:bookmarkStart w:id="351" w:name="_Toc122635329"/>
       <w:r>
         <w:rPr>
           <w:b/>
@@ -28444,9 +28504,9 @@
         </w:rPr>
         <w:t xml:space="preserve"> lớp</w:t>
       </w:r>
-      <w:bookmarkEnd w:id="348"/>
       <w:bookmarkEnd w:id="349"/>
       <w:bookmarkEnd w:id="350"/>
+      <w:bookmarkEnd w:id="351"/>
     </w:p>
     <w:p>
       <w:pPr>
@@ -29678,11 +29738,11 @@
       <w:pPr>
         <w:pStyle w:val="Heading2"/>
       </w:pPr>
-      <w:bookmarkStart w:id="351" w:name="_Toc121941490"/>
-      <w:bookmarkStart w:id="352" w:name="_Toc121941725"/>
-      <w:bookmarkStart w:id="353" w:name="_Toc122606893"/>
-      <w:bookmarkStart w:id="354" w:name="_Toc122607424"/>
-      <w:bookmarkStart w:id="355" w:name="_Toc122635330"/>
+      <w:bookmarkStart w:id="352" w:name="_Toc121941490"/>
+      <w:bookmarkStart w:id="353" w:name="_Toc121941725"/>
+      <w:bookmarkStart w:id="354" w:name="_Toc122606893"/>
+      <w:bookmarkStart w:id="355" w:name="_Toc122607424"/>
+      <w:bookmarkStart w:id="356" w:name="_Toc122635330"/>
       <w:r>
         <w:t>3.6</w:t>
       </w:r>
@@ -29704,11 +29764,11 @@
       <w:r>
         <w:t xml:space="preserve"> tự</w:t>
       </w:r>
-      <w:bookmarkEnd w:id="351"/>
       <w:bookmarkEnd w:id="352"/>
       <w:bookmarkEnd w:id="353"/>
       <w:bookmarkEnd w:id="354"/>
       <w:bookmarkEnd w:id="355"/>
+      <w:bookmarkEnd w:id="356"/>
     </w:p>
     <w:p>
       <w:pPr>
@@ -29726,11 +29786,11 @@
           <w:lang w:val="vi-VN"/>
         </w:rPr>
       </w:pPr>
-      <w:bookmarkStart w:id="356" w:name="_Toc121941491"/>
-      <w:bookmarkStart w:id="357" w:name="_Toc121941726"/>
-      <w:bookmarkStart w:id="358" w:name="_Toc122606894"/>
-      <w:bookmarkStart w:id="359" w:name="_Toc122607425"/>
-      <w:bookmarkStart w:id="360" w:name="_Toc122635331"/>
+      <w:bookmarkStart w:id="357" w:name="_Toc121941491"/>
+      <w:bookmarkStart w:id="358" w:name="_Toc121941726"/>
+      <w:bookmarkStart w:id="359" w:name="_Toc122606894"/>
+      <w:bookmarkStart w:id="360" w:name="_Toc122607425"/>
+      <w:bookmarkStart w:id="361" w:name="_Toc122635331"/>
       <w:r>
         <w:rPr>
           <w:bCs/>
@@ -29755,22 +29815,22 @@
         </w:rPr>
         <w:t>.1 Ca sử dụng tìm kiếm sản phẩm</w:t>
       </w:r>
-      <w:bookmarkEnd w:id="356"/>
       <w:bookmarkEnd w:id="357"/>
       <w:bookmarkEnd w:id="358"/>
       <w:bookmarkEnd w:id="359"/>
       <w:bookmarkEnd w:id="360"/>
+      <w:bookmarkEnd w:id="361"/>
     </w:p>
     <w:p>
       <w:pPr>
         <w:pStyle w:val="Heading2"/>
       </w:pPr>
-      <w:bookmarkStart w:id="361" w:name="_Toc121932732"/>
-      <w:bookmarkStart w:id="362" w:name="_Toc121941210"/>
-      <w:bookmarkStart w:id="363" w:name="_Toc121941727"/>
-      <w:bookmarkStart w:id="364" w:name="_Toc122606895"/>
-      <w:bookmarkStart w:id="365" w:name="_Toc122607426"/>
-      <w:bookmarkStart w:id="366" w:name="_Toc122635332"/>
+      <w:bookmarkStart w:id="362" w:name="_Toc121932732"/>
+      <w:bookmarkStart w:id="363" w:name="_Toc121941210"/>
+      <w:bookmarkStart w:id="364" w:name="_Toc121941727"/>
+      <w:bookmarkStart w:id="365" w:name="_Toc122606895"/>
+      <w:bookmarkStart w:id="366" w:name="_Toc122607426"/>
+      <w:bookmarkStart w:id="367" w:name="_Toc122635332"/>
       <w:r>
         <w:drawing>
           <wp:anchor distT="0" distB="0" distL="114300" distR="114300" simplePos="0" relativeHeight="251658240" behindDoc="1" locked="0" layoutInCell="1" allowOverlap="1" wp14:anchorId="05BEB4C8" wp14:editId="7C5BCCAB">
@@ -29830,9 +29890,9 @@
           </wp:anchor>
         </w:drawing>
       </w:r>
-      <w:bookmarkStart w:id="367" w:name="_Toc120722656"/>
-      <w:bookmarkStart w:id="368" w:name="_Toc120724160"/>
-      <w:bookmarkStart w:id="369" w:name="_Toc121924138"/>
+      <w:bookmarkStart w:id="368" w:name="_Toc120722656"/>
+      <w:bookmarkStart w:id="369" w:name="_Toc120724160"/>
+      <w:bookmarkStart w:id="370" w:name="_Toc121924138"/>
       <w:r>
         <w:t xml:space="preserve"> </w:t>
       </w:r>
@@ -29872,7 +29932,6 @@
       <w:r>
         <w:t>tìm kiếm sản phẩm</w:t>
       </w:r>
-      <w:bookmarkEnd w:id="361"/>
       <w:bookmarkEnd w:id="362"/>
       <w:bookmarkEnd w:id="363"/>
       <w:bookmarkEnd w:id="364"/>
@@ -29881,6 +29940,7 @@
       <w:bookmarkEnd w:id="367"/>
       <w:bookmarkEnd w:id="368"/>
       <w:bookmarkEnd w:id="369"/>
+      <w:bookmarkEnd w:id="370"/>
     </w:p>
     <w:p>
       <w:pPr>
@@ -30031,11 +30091,11 @@
           <w:lang w:val="vi-VN"/>
         </w:rPr>
       </w:pPr>
-      <w:bookmarkStart w:id="370" w:name="_Toc121941493"/>
-      <w:bookmarkStart w:id="371" w:name="_Toc121941728"/>
-      <w:bookmarkStart w:id="372" w:name="_Toc122606896"/>
-      <w:bookmarkStart w:id="373" w:name="_Toc122607427"/>
-      <w:bookmarkStart w:id="374" w:name="_Toc122635333"/>
+      <w:bookmarkStart w:id="371" w:name="_Toc121941493"/>
+      <w:bookmarkStart w:id="372" w:name="_Toc121941728"/>
+      <w:bookmarkStart w:id="373" w:name="_Toc122606896"/>
+      <w:bookmarkStart w:id="374" w:name="_Toc122607427"/>
+      <w:bookmarkStart w:id="375" w:name="_Toc122635333"/>
       <w:r>
         <w:rPr>
           <w:bCs/>
@@ -30061,11 +30121,11 @@
         </w:rPr>
         <w:t>.2 Ca sử dụng xem chi tiết sản phẩm</w:t>
       </w:r>
-      <w:bookmarkEnd w:id="370"/>
       <w:bookmarkEnd w:id="371"/>
       <w:bookmarkEnd w:id="372"/>
       <w:bookmarkEnd w:id="373"/>
       <w:bookmarkEnd w:id="374"/>
+      <w:bookmarkEnd w:id="375"/>
     </w:p>
     <w:p>
       <w:pPr>
@@ -30132,15 +30192,15 @@
           <w:lang w:val="vi-VN"/>
         </w:rPr>
       </w:pPr>
-      <w:bookmarkStart w:id="375" w:name="_Toc120722657"/>
-      <w:bookmarkStart w:id="376" w:name="_Toc120724161"/>
-      <w:bookmarkStart w:id="377" w:name="_Toc121924140"/>
-      <w:bookmarkStart w:id="378" w:name="_Toc121932734"/>
-      <w:bookmarkStart w:id="379" w:name="_Toc121941212"/>
-      <w:bookmarkStart w:id="380" w:name="_Toc121941729"/>
-      <w:bookmarkStart w:id="381" w:name="_Toc122606897"/>
-      <w:bookmarkStart w:id="382" w:name="_Toc122607428"/>
-      <w:bookmarkStart w:id="383" w:name="_Toc122635334"/>
+      <w:bookmarkStart w:id="376" w:name="_Toc120722657"/>
+      <w:bookmarkStart w:id="377" w:name="_Toc120724161"/>
+      <w:bookmarkStart w:id="378" w:name="_Toc121924140"/>
+      <w:bookmarkStart w:id="379" w:name="_Toc121932734"/>
+      <w:bookmarkStart w:id="380" w:name="_Toc121941212"/>
+      <w:bookmarkStart w:id="381" w:name="_Toc121941729"/>
+      <w:bookmarkStart w:id="382" w:name="_Toc122606897"/>
+      <w:bookmarkStart w:id="383" w:name="_Toc122607428"/>
+      <w:bookmarkStart w:id="384" w:name="_Toc122635334"/>
       <w:r>
         <w:rPr>
           <w:noProof/>
@@ -30211,7 +30271,6 @@
         </w:rPr>
         <w:t>. Biểu đồ tuần tự xem chi tiết sản phẩm</w:t>
       </w:r>
-      <w:bookmarkEnd w:id="375"/>
       <w:bookmarkEnd w:id="376"/>
       <w:bookmarkEnd w:id="377"/>
       <w:bookmarkEnd w:id="378"/>
@@ -30220,6 +30279,7 @@
       <w:bookmarkEnd w:id="381"/>
       <w:bookmarkEnd w:id="382"/>
       <w:bookmarkEnd w:id="383"/>
+      <w:bookmarkEnd w:id="384"/>
     </w:p>
     <w:p>
       <w:pPr>
@@ -30368,11 +30428,11 @@
           <w:lang w:val="vi-VN"/>
         </w:rPr>
       </w:pPr>
-      <w:bookmarkStart w:id="384" w:name="_Toc121941495"/>
-      <w:bookmarkStart w:id="385" w:name="_Toc121941730"/>
-      <w:bookmarkStart w:id="386" w:name="_Toc122606898"/>
-      <w:bookmarkStart w:id="387" w:name="_Toc122607429"/>
-      <w:bookmarkStart w:id="388" w:name="_Toc122635335"/>
+      <w:bookmarkStart w:id="385" w:name="_Toc121941495"/>
+      <w:bookmarkStart w:id="386" w:name="_Toc121941730"/>
+      <w:bookmarkStart w:id="387" w:name="_Toc122606898"/>
+      <w:bookmarkStart w:id="388" w:name="_Toc122607429"/>
+      <w:bookmarkStart w:id="389" w:name="_Toc122635335"/>
       <w:r>
         <w:rPr>
           <w:bCs/>
@@ -30398,11 +30458,11 @@
         </w:rPr>
         <w:t>.3 Ca sử dụng xem thông tin</w:t>
       </w:r>
-      <w:bookmarkEnd w:id="384"/>
       <w:bookmarkEnd w:id="385"/>
       <w:bookmarkEnd w:id="386"/>
       <w:bookmarkEnd w:id="387"/>
       <w:bookmarkEnd w:id="388"/>
+      <w:bookmarkEnd w:id="389"/>
     </w:p>
     <w:p>
       <w:pPr>
@@ -30469,15 +30529,15 @@
           <w:lang w:val="vi-VN"/>
         </w:rPr>
       </w:pPr>
-      <w:bookmarkStart w:id="389" w:name="_Toc120722658"/>
-      <w:bookmarkStart w:id="390" w:name="_Toc120724162"/>
-      <w:bookmarkStart w:id="391" w:name="_Toc121924142"/>
-      <w:bookmarkStart w:id="392" w:name="_Toc121932736"/>
-      <w:bookmarkStart w:id="393" w:name="_Toc121941214"/>
-      <w:bookmarkStart w:id="394" w:name="_Toc121941731"/>
-      <w:bookmarkStart w:id="395" w:name="_Toc122606899"/>
-      <w:bookmarkStart w:id="396" w:name="_Toc122607430"/>
-      <w:bookmarkStart w:id="397" w:name="_Toc122635336"/>
+      <w:bookmarkStart w:id="390" w:name="_Toc120722658"/>
+      <w:bookmarkStart w:id="391" w:name="_Toc120724162"/>
+      <w:bookmarkStart w:id="392" w:name="_Toc121924142"/>
+      <w:bookmarkStart w:id="393" w:name="_Toc121932736"/>
+      <w:bookmarkStart w:id="394" w:name="_Toc121941214"/>
+      <w:bookmarkStart w:id="395" w:name="_Toc121941731"/>
+      <w:bookmarkStart w:id="396" w:name="_Toc122606899"/>
+      <w:bookmarkStart w:id="397" w:name="_Toc122607430"/>
+      <w:bookmarkStart w:id="398" w:name="_Toc122635336"/>
       <w:r>
         <w:rPr>
           <w:noProof/>
@@ -30548,7 +30608,6 @@
         </w:rPr>
         <w:t>. Biểu đồ tuần tự xem thông tin</w:t>
       </w:r>
-      <w:bookmarkEnd w:id="389"/>
       <w:bookmarkEnd w:id="390"/>
       <w:bookmarkEnd w:id="391"/>
       <w:bookmarkEnd w:id="392"/>
@@ -30557,6 +30616,7 @@
       <w:bookmarkEnd w:id="395"/>
       <w:bookmarkEnd w:id="396"/>
       <w:bookmarkEnd w:id="397"/>
+      <w:bookmarkEnd w:id="398"/>
     </w:p>
     <w:p>
       <w:pPr>
@@ -30697,11 +30757,11 @@
           <w:szCs w:val="26"/>
         </w:rPr>
       </w:pPr>
-      <w:bookmarkStart w:id="398" w:name="_Toc121941497"/>
-      <w:bookmarkStart w:id="399" w:name="_Toc121941732"/>
-      <w:bookmarkStart w:id="400" w:name="_Toc122606900"/>
-      <w:bookmarkStart w:id="401" w:name="_Toc122607431"/>
-      <w:bookmarkStart w:id="402" w:name="_Toc122635337"/>
+      <w:bookmarkStart w:id="399" w:name="_Toc121941497"/>
+      <w:bookmarkStart w:id="400" w:name="_Toc121941732"/>
+      <w:bookmarkStart w:id="401" w:name="_Toc122606900"/>
+      <w:bookmarkStart w:id="402" w:name="_Toc122607431"/>
+      <w:bookmarkStart w:id="403" w:name="_Toc122635337"/>
       <w:r>
         <w:rPr>
           <w:bCs/>
@@ -30761,11 +30821,11 @@
         </w:rPr>
         <w:t>nhận voucher khuyến mãi</w:t>
       </w:r>
-      <w:bookmarkEnd w:id="398"/>
       <w:bookmarkEnd w:id="399"/>
       <w:bookmarkEnd w:id="400"/>
       <w:bookmarkEnd w:id="401"/>
       <w:bookmarkEnd w:id="402"/>
+      <w:bookmarkEnd w:id="403"/>
     </w:p>
     <w:p>
       <w:pPr>
@@ -30840,13 +30900,13 @@
           <w:szCs w:val="26"/>
         </w:rPr>
       </w:pPr>
-      <w:bookmarkStart w:id="403" w:name="_Toc121924144"/>
-      <w:bookmarkStart w:id="404" w:name="_Toc121932738"/>
-      <w:bookmarkStart w:id="405" w:name="_Toc121941216"/>
-      <w:bookmarkStart w:id="406" w:name="_Toc121941733"/>
-      <w:bookmarkStart w:id="407" w:name="_Toc122606901"/>
-      <w:bookmarkStart w:id="408" w:name="_Toc122607432"/>
-      <w:bookmarkStart w:id="409" w:name="_Toc122635338"/>
+      <w:bookmarkStart w:id="404" w:name="_Toc121924144"/>
+      <w:bookmarkStart w:id="405" w:name="_Toc121932738"/>
+      <w:bookmarkStart w:id="406" w:name="_Toc121941216"/>
+      <w:bookmarkStart w:id="407" w:name="_Toc121941733"/>
+      <w:bookmarkStart w:id="408" w:name="_Toc122606901"/>
+      <w:bookmarkStart w:id="409" w:name="_Toc122607432"/>
+      <w:bookmarkStart w:id="410" w:name="_Toc122635338"/>
       <w:r>
         <w:rPr>
           <w:noProof/>
@@ -30885,13 +30945,13 @@
         </w:rPr>
         <w:t>nhận voucher khuyến mãi</w:t>
       </w:r>
-      <w:bookmarkEnd w:id="403"/>
       <w:bookmarkEnd w:id="404"/>
       <w:bookmarkEnd w:id="405"/>
       <w:bookmarkEnd w:id="406"/>
       <w:bookmarkEnd w:id="407"/>
       <w:bookmarkEnd w:id="408"/>
       <w:bookmarkEnd w:id="409"/>
+      <w:bookmarkEnd w:id="410"/>
     </w:p>
     <w:p>
       <w:pPr>
@@ -31048,11 +31108,11 @@
           <w:szCs w:val="26"/>
         </w:rPr>
       </w:pPr>
-      <w:bookmarkStart w:id="410" w:name="_Toc121941499"/>
-      <w:bookmarkStart w:id="411" w:name="_Toc121941734"/>
-      <w:bookmarkStart w:id="412" w:name="_Toc122606902"/>
-      <w:bookmarkStart w:id="413" w:name="_Toc122607433"/>
-      <w:bookmarkStart w:id="414" w:name="_Toc122635339"/>
+      <w:bookmarkStart w:id="411" w:name="_Toc121941499"/>
+      <w:bookmarkStart w:id="412" w:name="_Toc121941734"/>
+      <w:bookmarkStart w:id="413" w:name="_Toc122606902"/>
+      <w:bookmarkStart w:id="414" w:name="_Toc122607433"/>
+      <w:bookmarkStart w:id="415" w:name="_Toc122635339"/>
       <w:r>
         <w:rPr>
           <w:bCs/>
@@ -31122,11 +31182,11 @@
         </w:rPr>
         <w:t xml:space="preserve"> sản phẩm</w:t>
       </w:r>
-      <w:bookmarkEnd w:id="410"/>
       <w:bookmarkEnd w:id="411"/>
       <w:bookmarkEnd w:id="412"/>
       <w:bookmarkEnd w:id="413"/>
       <w:bookmarkEnd w:id="414"/>
+      <w:bookmarkEnd w:id="415"/>
     </w:p>
     <w:p>
       <w:pPr>
@@ -31201,13 +31261,13 @@
           <w:szCs w:val="26"/>
         </w:rPr>
       </w:pPr>
-      <w:bookmarkStart w:id="415" w:name="_Toc121924146"/>
-      <w:bookmarkStart w:id="416" w:name="_Toc121932740"/>
-      <w:bookmarkStart w:id="417" w:name="_Toc121941218"/>
-      <w:bookmarkStart w:id="418" w:name="_Toc121941735"/>
-      <w:bookmarkStart w:id="419" w:name="_Toc122606903"/>
-      <w:bookmarkStart w:id="420" w:name="_Toc122607434"/>
-      <w:bookmarkStart w:id="421" w:name="_Toc122635340"/>
+      <w:bookmarkStart w:id="416" w:name="_Toc121924146"/>
+      <w:bookmarkStart w:id="417" w:name="_Toc121932740"/>
+      <w:bookmarkStart w:id="418" w:name="_Toc121941218"/>
+      <w:bookmarkStart w:id="419" w:name="_Toc121941735"/>
+      <w:bookmarkStart w:id="420" w:name="_Toc122606903"/>
+      <w:bookmarkStart w:id="421" w:name="_Toc122607434"/>
+      <w:bookmarkStart w:id="422" w:name="_Toc122635340"/>
       <w:r>
         <w:rPr>
           <w:noProof/>
@@ -31255,13 +31315,13 @@
         </w:rPr>
         <w:t xml:space="preserve"> sản phẩm</w:t>
       </w:r>
-      <w:bookmarkEnd w:id="415"/>
       <w:bookmarkEnd w:id="416"/>
       <w:bookmarkEnd w:id="417"/>
       <w:bookmarkEnd w:id="418"/>
       <w:bookmarkEnd w:id="419"/>
       <w:bookmarkEnd w:id="420"/>
       <w:bookmarkEnd w:id="421"/>
+      <w:bookmarkEnd w:id="422"/>
     </w:p>
     <w:p>
       <w:pPr>
@@ -31426,11 +31486,11 @@
           <w:lang w:val="vi-VN"/>
         </w:rPr>
       </w:pPr>
-      <w:bookmarkStart w:id="422" w:name="_Toc121941501"/>
-      <w:bookmarkStart w:id="423" w:name="_Toc121941736"/>
-      <w:bookmarkStart w:id="424" w:name="_Toc122606904"/>
-      <w:bookmarkStart w:id="425" w:name="_Toc122607435"/>
-      <w:bookmarkStart w:id="426" w:name="_Toc122635341"/>
+      <w:bookmarkStart w:id="423" w:name="_Toc121941501"/>
+      <w:bookmarkStart w:id="424" w:name="_Toc121941736"/>
+      <w:bookmarkStart w:id="425" w:name="_Toc122606904"/>
+      <w:bookmarkStart w:id="426" w:name="_Toc122607435"/>
+      <w:bookmarkStart w:id="427" w:name="_Toc122635341"/>
       <w:r>
         <w:rPr>
           <w:bCs/>
@@ -31478,11 +31538,11 @@
         </w:rPr>
         <w:t xml:space="preserve"> Ca sử dụng quản lý danh mục sản phẩm.</w:t>
       </w:r>
-      <w:bookmarkEnd w:id="422"/>
       <w:bookmarkEnd w:id="423"/>
       <w:bookmarkEnd w:id="424"/>
       <w:bookmarkEnd w:id="425"/>
       <w:bookmarkEnd w:id="426"/>
+      <w:bookmarkEnd w:id="427"/>
     </w:p>
     <w:p>
       <w:pPr>
@@ -31666,15 +31726,15 @@
           <w:lang w:val="vi-VN"/>
         </w:rPr>
       </w:pPr>
-      <w:bookmarkStart w:id="427" w:name="_Toc120722659"/>
-      <w:bookmarkStart w:id="428" w:name="_Toc120724163"/>
-      <w:bookmarkStart w:id="429" w:name="_Toc121924148"/>
-      <w:bookmarkStart w:id="430" w:name="_Toc121932742"/>
-      <w:bookmarkStart w:id="431" w:name="_Toc121941220"/>
-      <w:bookmarkStart w:id="432" w:name="_Toc121941737"/>
-      <w:bookmarkStart w:id="433" w:name="_Toc122606905"/>
-      <w:bookmarkStart w:id="434" w:name="_Toc122607436"/>
-      <w:bookmarkStart w:id="435" w:name="_Toc122635342"/>
+      <w:bookmarkStart w:id="428" w:name="_Toc120722659"/>
+      <w:bookmarkStart w:id="429" w:name="_Toc120724163"/>
+      <w:bookmarkStart w:id="430" w:name="_Toc121924148"/>
+      <w:bookmarkStart w:id="431" w:name="_Toc121932742"/>
+      <w:bookmarkStart w:id="432" w:name="_Toc121941220"/>
+      <w:bookmarkStart w:id="433" w:name="_Toc121941737"/>
+      <w:bookmarkStart w:id="434" w:name="_Toc122606905"/>
+      <w:bookmarkStart w:id="435" w:name="_Toc122607436"/>
+      <w:bookmarkStart w:id="436" w:name="_Toc122635342"/>
       <w:r>
         <w:rPr>
           <w:noProof/>
@@ -31704,7 +31764,6 @@
         </w:rPr>
         <w:t>Biểu đồ ca sử dụng quản lý danh mục sản phẩm</w:t>
       </w:r>
-      <w:bookmarkEnd w:id="427"/>
       <w:bookmarkEnd w:id="428"/>
       <w:bookmarkEnd w:id="429"/>
       <w:bookmarkEnd w:id="430"/>
@@ -31713,6 +31772,7 @@
       <w:bookmarkEnd w:id="433"/>
       <w:bookmarkEnd w:id="434"/>
       <w:bookmarkEnd w:id="435"/>
+      <w:bookmarkEnd w:id="436"/>
     </w:p>
     <w:p>
       <w:pPr>
@@ -31863,11 +31923,11 @@
           <w:lang w:val="vi-VN"/>
         </w:rPr>
       </w:pPr>
-      <w:bookmarkStart w:id="436" w:name="_Toc121941503"/>
-      <w:bookmarkStart w:id="437" w:name="_Toc121941738"/>
-      <w:bookmarkStart w:id="438" w:name="_Toc122606906"/>
-      <w:bookmarkStart w:id="439" w:name="_Toc122607437"/>
-      <w:bookmarkStart w:id="440" w:name="_Toc122635343"/>
+      <w:bookmarkStart w:id="437" w:name="_Toc121941503"/>
+      <w:bookmarkStart w:id="438" w:name="_Toc121941738"/>
+      <w:bookmarkStart w:id="439" w:name="_Toc122606906"/>
+      <w:bookmarkStart w:id="440" w:name="_Toc122607437"/>
+      <w:bookmarkStart w:id="441" w:name="_Toc122635343"/>
       <w:r>
         <w:rPr>
           <w:bCs/>
@@ -31905,11 +31965,11 @@
         </w:rPr>
         <w:t xml:space="preserve"> Ca sử dụng quản lý sản phẩm.</w:t>
       </w:r>
-      <w:bookmarkEnd w:id="436"/>
       <w:bookmarkEnd w:id="437"/>
       <w:bookmarkEnd w:id="438"/>
       <w:bookmarkEnd w:id="439"/>
       <w:bookmarkEnd w:id="440"/>
+      <w:bookmarkEnd w:id="441"/>
     </w:p>
     <w:p>
       <w:pPr>
@@ -32093,15 +32153,15 @@
           <w:lang w:val="vi-VN"/>
         </w:rPr>
       </w:pPr>
-      <w:bookmarkStart w:id="441" w:name="_Toc120722660"/>
-      <w:bookmarkStart w:id="442" w:name="_Toc120724164"/>
-      <w:bookmarkStart w:id="443" w:name="_Toc121924150"/>
-      <w:bookmarkStart w:id="444" w:name="_Toc121932744"/>
-      <w:bookmarkStart w:id="445" w:name="_Toc121941222"/>
-      <w:bookmarkStart w:id="446" w:name="_Toc121941739"/>
-      <w:bookmarkStart w:id="447" w:name="_Toc122606907"/>
-      <w:bookmarkStart w:id="448" w:name="_Toc122607438"/>
-      <w:bookmarkStart w:id="449" w:name="_Toc122635344"/>
+      <w:bookmarkStart w:id="442" w:name="_Toc120722660"/>
+      <w:bookmarkStart w:id="443" w:name="_Toc120724164"/>
+      <w:bookmarkStart w:id="444" w:name="_Toc121924150"/>
+      <w:bookmarkStart w:id="445" w:name="_Toc121932744"/>
+      <w:bookmarkStart w:id="446" w:name="_Toc121941222"/>
+      <w:bookmarkStart w:id="447" w:name="_Toc121941739"/>
+      <w:bookmarkStart w:id="448" w:name="_Toc122606907"/>
+      <w:bookmarkStart w:id="449" w:name="_Toc122607438"/>
+      <w:bookmarkStart w:id="450" w:name="_Toc122635344"/>
       <w:r>
         <w:rPr>
           <w:noProof/>
@@ -32141,7 +32201,6 @@
         </w:rPr>
         <w:t>Biểu đồ ca sử dụng quản lý sản phẩm</w:t>
       </w:r>
-      <w:bookmarkEnd w:id="441"/>
       <w:bookmarkEnd w:id="442"/>
       <w:bookmarkEnd w:id="443"/>
       <w:bookmarkEnd w:id="444"/>
@@ -32150,6 +32209,7 @@
       <w:bookmarkEnd w:id="447"/>
       <w:bookmarkEnd w:id="448"/>
       <w:bookmarkEnd w:id="449"/>
+      <w:bookmarkEnd w:id="450"/>
     </w:p>
     <w:p>
       <w:pPr>
@@ -32300,11 +32360,11 @@
           <w:lang w:val="vi-VN"/>
         </w:rPr>
       </w:pPr>
-      <w:bookmarkStart w:id="450" w:name="_Toc121941505"/>
-      <w:bookmarkStart w:id="451" w:name="_Toc121941740"/>
-      <w:bookmarkStart w:id="452" w:name="_Toc122606908"/>
-      <w:bookmarkStart w:id="453" w:name="_Toc122607439"/>
-      <w:bookmarkStart w:id="454" w:name="_Toc122635345"/>
+      <w:bookmarkStart w:id="451" w:name="_Toc121941505"/>
+      <w:bookmarkStart w:id="452" w:name="_Toc121941740"/>
+      <w:bookmarkStart w:id="453" w:name="_Toc122606908"/>
+      <w:bookmarkStart w:id="454" w:name="_Toc122607439"/>
+      <w:bookmarkStart w:id="455" w:name="_Toc122635345"/>
       <w:r>
         <w:rPr>
           <w:bCs/>
@@ -32342,11 +32402,11 @@
         </w:rPr>
         <w:t xml:space="preserve"> Ca sử dụng quản lý tin tức.</w:t>
       </w:r>
-      <w:bookmarkEnd w:id="450"/>
       <w:bookmarkEnd w:id="451"/>
       <w:bookmarkEnd w:id="452"/>
       <w:bookmarkEnd w:id="453"/>
       <w:bookmarkEnd w:id="454"/>
+      <w:bookmarkEnd w:id="455"/>
     </w:p>
     <w:p>
       <w:pPr>
@@ -32530,15 +32590,15 @@
           <w:lang w:val="vi-VN"/>
         </w:rPr>
       </w:pPr>
-      <w:bookmarkStart w:id="455" w:name="_Toc120722661"/>
-      <w:bookmarkStart w:id="456" w:name="_Toc120724165"/>
-      <w:bookmarkStart w:id="457" w:name="_Toc121924152"/>
-      <w:bookmarkStart w:id="458" w:name="_Toc121932746"/>
-      <w:bookmarkStart w:id="459" w:name="_Toc121941224"/>
-      <w:bookmarkStart w:id="460" w:name="_Toc121941741"/>
-      <w:bookmarkStart w:id="461" w:name="_Toc122606909"/>
-      <w:bookmarkStart w:id="462" w:name="_Toc122607440"/>
-      <w:bookmarkStart w:id="463" w:name="_Toc122635346"/>
+      <w:bookmarkStart w:id="456" w:name="_Toc120722661"/>
+      <w:bookmarkStart w:id="457" w:name="_Toc120724165"/>
+      <w:bookmarkStart w:id="458" w:name="_Toc121924152"/>
+      <w:bookmarkStart w:id="459" w:name="_Toc121932746"/>
+      <w:bookmarkStart w:id="460" w:name="_Toc121941224"/>
+      <w:bookmarkStart w:id="461" w:name="_Toc121941741"/>
+      <w:bookmarkStart w:id="462" w:name="_Toc122606909"/>
+      <w:bookmarkStart w:id="463" w:name="_Toc122607440"/>
+      <w:bookmarkStart w:id="464" w:name="_Toc122635346"/>
       <w:r>
         <w:rPr>
           <w:noProof/>
@@ -32578,7 +32638,6 @@
         </w:rPr>
         <w:t>Biểu đồ ca sử dụng quản lý tin tức</w:t>
       </w:r>
-      <w:bookmarkEnd w:id="455"/>
       <w:bookmarkEnd w:id="456"/>
       <w:bookmarkEnd w:id="457"/>
       <w:bookmarkEnd w:id="458"/>
@@ -32587,6 +32646,7 @@
       <w:bookmarkEnd w:id="461"/>
       <w:bookmarkEnd w:id="462"/>
       <w:bookmarkEnd w:id="463"/>
+      <w:bookmarkEnd w:id="464"/>
     </w:p>
     <w:p>
       <w:pPr>
@@ -32772,11 +32832,11 @@
       <w:pPr>
         <w:pStyle w:val="Heading2"/>
       </w:pPr>
-      <w:bookmarkStart w:id="464" w:name="_Toc121941507"/>
-      <w:bookmarkStart w:id="465" w:name="_Toc121941742"/>
-      <w:bookmarkStart w:id="466" w:name="_Toc122606910"/>
-      <w:bookmarkStart w:id="467" w:name="_Toc122607441"/>
-      <w:bookmarkStart w:id="468" w:name="_Toc122635347"/>
+      <w:bookmarkStart w:id="465" w:name="_Toc121941507"/>
+      <w:bookmarkStart w:id="466" w:name="_Toc121941742"/>
+      <w:bookmarkStart w:id="467" w:name="_Toc122606910"/>
+      <w:bookmarkStart w:id="468" w:name="_Toc122607441"/>
+      <w:bookmarkStart w:id="469" w:name="_Toc122635347"/>
       <w:r>
         <w:lastRenderedPageBreak/>
         <w:t>3.7</w:t>
@@ -32784,11 +32844,11 @@
       <w:r>
         <w:t>. Thiết kế giao diện</w:t>
       </w:r>
-      <w:bookmarkEnd w:id="464"/>
       <w:bookmarkEnd w:id="465"/>
       <w:bookmarkEnd w:id="466"/>
       <w:bookmarkEnd w:id="467"/>
       <w:bookmarkEnd w:id="468"/>
+      <w:bookmarkEnd w:id="469"/>
     </w:p>
     <w:p>
       <w:pPr>
@@ -32807,11 +32867,11 @@
           <w:lang w:val="vi-VN"/>
         </w:rPr>
       </w:pPr>
-      <w:bookmarkStart w:id="469" w:name="_Toc121941508"/>
-      <w:bookmarkStart w:id="470" w:name="_Toc121941743"/>
-      <w:bookmarkStart w:id="471" w:name="_Toc122606911"/>
-      <w:bookmarkStart w:id="472" w:name="_Toc122607442"/>
-      <w:bookmarkStart w:id="473" w:name="_Toc122635348"/>
+      <w:bookmarkStart w:id="470" w:name="_Toc121941508"/>
+      <w:bookmarkStart w:id="471" w:name="_Toc121941743"/>
+      <w:bookmarkStart w:id="472" w:name="_Toc122606911"/>
+      <w:bookmarkStart w:id="473" w:name="_Toc122607442"/>
+      <w:bookmarkStart w:id="474" w:name="_Toc122635348"/>
       <w:r>
         <w:rPr>
           <w:rFonts w:eastAsia="Times New Roman"/>
@@ -32825,11 +32885,11 @@
         </w:rPr>
         <w:t>Sơ đồ màn hình</w:t>
       </w:r>
-      <w:bookmarkEnd w:id="469"/>
       <w:bookmarkEnd w:id="470"/>
       <w:bookmarkEnd w:id="471"/>
       <w:bookmarkEnd w:id="472"/>
       <w:bookmarkEnd w:id="473"/>
+      <w:bookmarkEnd w:id="474"/>
     </w:p>
     <w:p>
       <w:pPr>
@@ -32948,13 +33008,13 @@
         <w:pStyle w:val="Heading2"/>
         <w:ind w:left="1440" w:firstLine="720"/>
       </w:pPr>
-      <w:bookmarkStart w:id="474" w:name="_Toc121924155"/>
-      <w:bookmarkStart w:id="475" w:name="_Toc121932749"/>
-      <w:bookmarkStart w:id="476" w:name="_Toc121941227"/>
-      <w:bookmarkStart w:id="477" w:name="_Toc121941744"/>
-      <w:bookmarkStart w:id="478" w:name="_Toc122606912"/>
-      <w:bookmarkStart w:id="479" w:name="_Toc122607443"/>
-      <w:bookmarkStart w:id="480" w:name="_Toc122635349"/>
+      <w:bookmarkStart w:id="475" w:name="_Toc121924155"/>
+      <w:bookmarkStart w:id="476" w:name="_Toc121932749"/>
+      <w:bookmarkStart w:id="477" w:name="_Toc121941227"/>
+      <w:bookmarkStart w:id="478" w:name="_Toc121941744"/>
+      <w:bookmarkStart w:id="479" w:name="_Toc122606912"/>
+      <w:bookmarkStart w:id="480" w:name="_Toc122607443"/>
+      <w:bookmarkStart w:id="481" w:name="_Toc122635349"/>
       <w:r>
         <w:t>Hình 3.</w:t>
       </w:r>
@@ -32964,16 +33024,16 @@
       <w:r>
         <w:t xml:space="preserve"> – Sơ đồ màn hình</w:t>
       </w:r>
-      <w:bookmarkEnd w:id="474"/>
       <w:bookmarkEnd w:id="475"/>
       <w:bookmarkEnd w:id="476"/>
       <w:bookmarkEnd w:id="477"/>
+      <w:bookmarkEnd w:id="478"/>
       <w:r>
         <w:t xml:space="preserve"> user</w:t>
       </w:r>
-      <w:bookmarkEnd w:id="478"/>
       <w:bookmarkEnd w:id="479"/>
       <w:bookmarkEnd w:id="480"/>
+      <w:bookmarkEnd w:id="481"/>
     </w:p>
     <w:p>
       <w:pPr>
@@ -33058,9 +33118,9 @@
           <w:color w:val="000000" w:themeColor="text1"/>
         </w:rPr>
       </w:pPr>
-      <w:bookmarkStart w:id="481" w:name="_Toc122606913"/>
-      <w:bookmarkStart w:id="482" w:name="_Toc122607444"/>
-      <w:bookmarkStart w:id="483" w:name="_Toc122635350"/>
+      <w:bookmarkStart w:id="482" w:name="_Toc122606913"/>
+      <w:bookmarkStart w:id="483" w:name="_Toc122607444"/>
+      <w:bookmarkStart w:id="484" w:name="_Toc122635350"/>
       <w:r>
         <w:rPr>
           <w:b/>
@@ -33072,9 +33132,9 @@
         </w:rPr>
         <w:t>Hình 3.10 – Sơ đồ màn hình admin</w:t>
       </w:r>
-      <w:bookmarkEnd w:id="481"/>
       <w:bookmarkEnd w:id="482"/>
       <w:bookmarkEnd w:id="483"/>
+      <w:bookmarkEnd w:id="484"/>
     </w:p>
     <w:p>
       <w:pPr>
@@ -33116,9 +33176,9 @@
           <w:color w:val="000000" w:themeColor="text1"/>
         </w:rPr>
       </w:pPr>
-      <w:bookmarkStart w:id="484" w:name="_Toc122606914"/>
-      <w:bookmarkStart w:id="485" w:name="_Toc122607445"/>
-      <w:bookmarkStart w:id="486" w:name="_Toc122635351"/>
+      <w:bookmarkStart w:id="485" w:name="_Toc122606914"/>
+      <w:bookmarkStart w:id="486" w:name="_Toc122607445"/>
+      <w:bookmarkStart w:id="487" w:name="_Toc122635351"/>
       <w:r>
         <w:rPr>
           <w:b/>
@@ -33149,9 +33209,9 @@
         </w:rPr>
         <w:t>ặc tả chức năng của các màn hình</w:t>
       </w:r>
-      <w:bookmarkEnd w:id="484"/>
       <w:bookmarkEnd w:id="485"/>
       <w:bookmarkEnd w:id="486"/>
+      <w:bookmarkEnd w:id="487"/>
     </w:p>
     <w:p>
       <w:pPr>
@@ -33867,15 +33927,15 @@
         <w:pStyle w:val="Heading2"/>
         <w:ind w:left="1440" w:firstLine="720"/>
       </w:pPr>
-      <w:bookmarkStart w:id="487" w:name="_Toc122606915"/>
-      <w:bookmarkStart w:id="488" w:name="_Toc122607446"/>
-      <w:bookmarkStart w:id="489" w:name="_Toc122635352"/>
+      <w:bookmarkStart w:id="488" w:name="_Toc122606915"/>
+      <w:bookmarkStart w:id="489" w:name="_Toc122607446"/>
+      <w:bookmarkStart w:id="490" w:name="_Toc122635352"/>
       <w:r>
         <w:t>Bảng 3-15. Đặc tả giao diện đăng nhập</w:t>
       </w:r>
-      <w:bookmarkEnd w:id="487"/>
       <w:bookmarkEnd w:id="488"/>
       <w:bookmarkEnd w:id="489"/>
+      <w:bookmarkEnd w:id="490"/>
     </w:p>
     <w:p>
       <w:pPr>
@@ -34836,9 +34896,9 @@
         <w:pStyle w:val="Heading2"/>
         <w:ind w:left="1440" w:firstLine="720"/>
       </w:pPr>
-      <w:bookmarkStart w:id="490" w:name="_Toc122606916"/>
-      <w:bookmarkStart w:id="491" w:name="_Toc122607447"/>
-      <w:bookmarkStart w:id="492" w:name="_Toc122635353"/>
+      <w:bookmarkStart w:id="491" w:name="_Toc122606916"/>
+      <w:bookmarkStart w:id="492" w:name="_Toc122607447"/>
+      <w:bookmarkStart w:id="493" w:name="_Toc122635353"/>
       <w:r>
         <w:lastRenderedPageBreak/>
         <w:t>Bảng 3-1</w:t>
@@ -34849,9 +34909,9 @@
       <w:r>
         <w:t>. Đặc tả giao diện quên mật khẩu</w:t>
       </w:r>
-      <w:bookmarkEnd w:id="490"/>
       <w:bookmarkEnd w:id="491"/>
       <w:bookmarkEnd w:id="492"/>
+      <w:bookmarkEnd w:id="493"/>
     </w:p>
     <w:p>
       <w:pPr>
@@ -35627,9 +35687,9 @@
         <w:pStyle w:val="Heading2"/>
         <w:ind w:left="1440" w:firstLine="720"/>
       </w:pPr>
-      <w:bookmarkStart w:id="493" w:name="_Toc122606917"/>
-      <w:bookmarkStart w:id="494" w:name="_Toc122607448"/>
-      <w:bookmarkStart w:id="495" w:name="_Toc122635354"/>
+      <w:bookmarkStart w:id="494" w:name="_Toc122606917"/>
+      <w:bookmarkStart w:id="495" w:name="_Toc122607448"/>
+      <w:bookmarkStart w:id="496" w:name="_Toc122635354"/>
       <w:r>
         <w:t>Bảng 3-</w:t>
       </w:r>
@@ -35642,9 +35702,9 @@
       <w:r>
         <w:t>đăng kí tài khoản</w:t>
       </w:r>
-      <w:bookmarkEnd w:id="493"/>
       <w:bookmarkEnd w:id="494"/>
       <w:bookmarkEnd w:id="495"/>
+      <w:bookmarkEnd w:id="496"/>
     </w:p>
     <w:p>
       <w:pPr>
@@ -36744,9 +36804,9 @@
         <w:pStyle w:val="Heading2"/>
         <w:ind w:left="720" w:firstLine="0"/>
       </w:pPr>
-      <w:bookmarkStart w:id="496" w:name="_Toc122606918"/>
-      <w:bookmarkStart w:id="497" w:name="_Toc122607449"/>
-      <w:bookmarkStart w:id="498" w:name="_Toc122635355"/>
+      <w:bookmarkStart w:id="497" w:name="_Toc122606918"/>
+      <w:bookmarkStart w:id="498" w:name="_Toc122607449"/>
+      <w:bookmarkStart w:id="499" w:name="_Toc122635355"/>
       <w:r>
         <w:t>Bảng 3-1</w:t>
       </w:r>
@@ -36762,9 +36822,9 @@
       <w:r>
         <w:t xml:space="preserve"> để lại thông tin khách hàng</w:t>
       </w:r>
-      <w:bookmarkEnd w:id="496"/>
       <w:bookmarkEnd w:id="497"/>
       <w:bookmarkEnd w:id="498"/>
+      <w:bookmarkEnd w:id="499"/>
     </w:p>
     <w:p>
       <w:pPr>
@@ -37544,9 +37604,9 @@
         <w:pStyle w:val="Heading2"/>
         <w:ind w:firstLine="720"/>
       </w:pPr>
-      <w:bookmarkStart w:id="499" w:name="_Toc122606919"/>
-      <w:bookmarkStart w:id="500" w:name="_Toc122607450"/>
-      <w:bookmarkStart w:id="501" w:name="_Toc122635356"/>
+      <w:bookmarkStart w:id="500" w:name="_Toc122606919"/>
+      <w:bookmarkStart w:id="501" w:name="_Toc122607450"/>
+      <w:bookmarkStart w:id="502" w:name="_Toc122635356"/>
       <w:r>
         <w:t>Bảng 3-1</w:t>
       </w:r>
@@ -37556,9 +37616,9 @@
       <w:r>
         <w:t>. Đặc tả giao diện màn hình nhận mã khuyến mãi</w:t>
       </w:r>
-      <w:bookmarkEnd w:id="499"/>
       <w:bookmarkEnd w:id="500"/>
       <w:bookmarkEnd w:id="501"/>
+      <w:bookmarkEnd w:id="502"/>
     </w:p>
     <w:p>
       <w:pPr>
@@ -38661,9 +38721,9 @@
         <w:pStyle w:val="Heading2"/>
         <w:ind w:left="720" w:firstLine="720"/>
       </w:pPr>
-      <w:bookmarkStart w:id="502" w:name="_Toc122606920"/>
-      <w:bookmarkStart w:id="503" w:name="_Toc122607451"/>
-      <w:bookmarkStart w:id="504" w:name="_Toc122635357"/>
+      <w:bookmarkStart w:id="503" w:name="_Toc122606920"/>
+      <w:bookmarkStart w:id="504" w:name="_Toc122607451"/>
+      <w:bookmarkStart w:id="505" w:name="_Toc122635357"/>
       <w:r>
         <w:t>Bảng 3-</w:t>
       </w:r>
@@ -38676,9 +38736,9 @@
       <w:r>
         <w:t>màn hình trang chủ</w:t>
       </w:r>
-      <w:bookmarkEnd w:id="502"/>
       <w:bookmarkEnd w:id="503"/>
       <w:bookmarkEnd w:id="504"/>
+      <w:bookmarkEnd w:id="505"/>
     </w:p>
     <w:p>
       <w:pPr>
@@ -39500,9 +39560,9 @@
         <w:pStyle w:val="Heading2"/>
         <w:ind w:left="720" w:firstLine="720"/>
       </w:pPr>
-      <w:bookmarkStart w:id="505" w:name="_Toc122606921"/>
-      <w:bookmarkStart w:id="506" w:name="_Toc122607452"/>
-      <w:bookmarkStart w:id="507" w:name="_Toc122635358"/>
+      <w:bookmarkStart w:id="506" w:name="_Toc122606921"/>
+      <w:bookmarkStart w:id="507" w:name="_Toc122607452"/>
+      <w:bookmarkStart w:id="508" w:name="_Toc122635358"/>
       <w:r>
         <w:t>Bảng 3-</w:t>
       </w:r>
@@ -39512,9 +39572,9 @@
       <w:r>
         <w:t>. Đặc tả giao diện màn hình trang chủ</w:t>
       </w:r>
-      <w:bookmarkEnd w:id="505"/>
       <w:bookmarkEnd w:id="506"/>
       <w:bookmarkEnd w:id="507"/>
+      <w:bookmarkEnd w:id="508"/>
     </w:p>
     <w:p>
       <w:pPr>
@@ -40355,9 +40415,9 @@
         <w:pStyle w:val="Heading2"/>
         <w:ind w:left="720" w:firstLine="720"/>
       </w:pPr>
-      <w:bookmarkStart w:id="508" w:name="_Toc122606922"/>
-      <w:bookmarkStart w:id="509" w:name="_Toc122607453"/>
-      <w:bookmarkStart w:id="510" w:name="_Toc122635359"/>
+      <w:bookmarkStart w:id="509" w:name="_Toc122606922"/>
+      <w:bookmarkStart w:id="510" w:name="_Toc122607453"/>
+      <w:bookmarkStart w:id="511" w:name="_Toc122635359"/>
       <w:r>
         <w:t>Bảng 3-</w:t>
       </w:r>
@@ -40367,9 +40427,9 @@
       <w:r>
         <w:t>. Đặc tả giao diện màn hình trang chủ</w:t>
       </w:r>
-      <w:bookmarkEnd w:id="508"/>
       <w:bookmarkEnd w:id="509"/>
       <w:bookmarkEnd w:id="510"/>
+      <w:bookmarkEnd w:id="511"/>
     </w:p>
     <w:p/>
     <w:p/>
@@ -40815,9 +40875,9 @@
         <w:pStyle w:val="Heading2"/>
         <w:ind w:left="720" w:firstLine="720"/>
       </w:pPr>
-      <w:bookmarkStart w:id="511" w:name="_Toc122606923"/>
-      <w:bookmarkStart w:id="512" w:name="_Toc122607454"/>
-      <w:bookmarkStart w:id="513" w:name="_Toc122635360"/>
+      <w:bookmarkStart w:id="512" w:name="_Toc122606923"/>
+      <w:bookmarkStart w:id="513" w:name="_Toc122607454"/>
+      <w:bookmarkStart w:id="514" w:name="_Toc122635360"/>
       <w:r>
         <w:t>Bảng 3-</w:t>
       </w:r>
@@ -40827,9 +40887,9 @@
       <w:r>
         <w:t xml:space="preserve"> Đặc tả giao diện màn hình trang chủ</w:t>
       </w:r>
-      <w:bookmarkEnd w:id="511"/>
       <w:bookmarkEnd w:id="512"/>
       <w:bookmarkEnd w:id="513"/>
+      <w:bookmarkEnd w:id="514"/>
     </w:p>
     <w:p>
       <w:pPr>
@@ -41433,9 +41493,9 @@
         <w:pStyle w:val="Heading2"/>
         <w:ind w:left="720" w:firstLine="720"/>
       </w:pPr>
-      <w:bookmarkStart w:id="514" w:name="_Toc122606924"/>
-      <w:bookmarkStart w:id="515" w:name="_Toc122607455"/>
-      <w:bookmarkStart w:id="516" w:name="_Toc122635361"/>
+      <w:bookmarkStart w:id="515" w:name="_Toc122606924"/>
+      <w:bookmarkStart w:id="516" w:name="_Toc122607455"/>
+      <w:bookmarkStart w:id="517" w:name="_Toc122635361"/>
       <w:r>
         <w:t>Bảng 3-</w:t>
       </w:r>
@@ -41445,9 +41505,9 @@
       <w:r>
         <w:t>. Đặc tả giao diện màn hình trang chủ</w:t>
       </w:r>
-      <w:bookmarkEnd w:id="514"/>
       <w:bookmarkEnd w:id="515"/>
       <w:bookmarkEnd w:id="516"/>
+      <w:bookmarkEnd w:id="517"/>
     </w:p>
     <w:p>
       <w:pPr>
@@ -42093,9 +42153,9 @@
         <w:pStyle w:val="Heading2"/>
         <w:ind w:left="720" w:firstLine="720"/>
       </w:pPr>
-      <w:bookmarkStart w:id="517" w:name="_Toc122606925"/>
-      <w:bookmarkStart w:id="518" w:name="_Toc122607456"/>
-      <w:bookmarkStart w:id="519" w:name="_Toc122635362"/>
+      <w:bookmarkStart w:id="518" w:name="_Toc122606925"/>
+      <w:bookmarkStart w:id="519" w:name="_Toc122607456"/>
+      <w:bookmarkStart w:id="520" w:name="_Toc122635362"/>
       <w:r>
         <w:t>Bảng 3-</w:t>
       </w:r>
@@ -42105,9 +42165,9 @@
       <w:r>
         <w:t>. Đặc tả giao diện màn hình giảm giá sốc</w:t>
       </w:r>
-      <w:bookmarkEnd w:id="517"/>
       <w:bookmarkEnd w:id="518"/>
       <w:bookmarkEnd w:id="519"/>
+      <w:bookmarkEnd w:id="520"/>
       <w:r>
         <w:tab/>
       </w:r>
@@ -42749,9 +42809,9 @@
         <w:pStyle w:val="Heading2"/>
         <w:ind w:left="720" w:firstLine="720"/>
       </w:pPr>
-      <w:bookmarkStart w:id="520" w:name="_Toc122606926"/>
-      <w:bookmarkStart w:id="521" w:name="_Toc122607457"/>
-      <w:bookmarkStart w:id="522" w:name="_Toc122635363"/>
+      <w:bookmarkStart w:id="521" w:name="_Toc122606926"/>
+      <w:bookmarkStart w:id="522" w:name="_Toc122607457"/>
+      <w:bookmarkStart w:id="523" w:name="_Toc122635363"/>
       <w:r>
         <w:t>Bảng 3-2</w:t>
       </w:r>
@@ -42761,9 +42821,9 @@
       <w:r>
         <w:t>. Đặc tả giao diện màn hình xe hiệu giá tốt</w:t>
       </w:r>
-      <w:bookmarkEnd w:id="520"/>
       <w:bookmarkEnd w:id="521"/>
       <w:bookmarkEnd w:id="522"/>
+      <w:bookmarkEnd w:id="523"/>
     </w:p>
     <w:p>
       <w:pPr>
@@ -43230,9 +43290,9 @@
         <w:pStyle w:val="Heading2"/>
         <w:ind w:left="720" w:firstLine="720"/>
       </w:pPr>
-      <w:bookmarkStart w:id="523" w:name="_Toc122606927"/>
-      <w:bookmarkStart w:id="524" w:name="_Toc122607458"/>
-      <w:bookmarkStart w:id="525" w:name="_Toc122635364"/>
+      <w:bookmarkStart w:id="524" w:name="_Toc122606927"/>
+      <w:bookmarkStart w:id="525" w:name="_Toc122607458"/>
+      <w:bookmarkStart w:id="526" w:name="_Toc122635364"/>
       <w:r>
         <w:t>Bảng 3-2</w:t>
       </w:r>
@@ -43242,9 +43302,9 @@
       <w:r>
         <w:t>. Đặc tả giao diện màn hình bộ sưu tập xe</w:t>
       </w:r>
-      <w:bookmarkEnd w:id="523"/>
       <w:bookmarkEnd w:id="524"/>
       <w:bookmarkEnd w:id="525"/>
+      <w:bookmarkEnd w:id="526"/>
     </w:p>
     <w:p>
       <w:pPr>
@@ -43830,9 +43890,9 @@
         <w:pStyle w:val="Heading2"/>
         <w:ind w:left="720" w:firstLine="0"/>
       </w:pPr>
-      <w:bookmarkStart w:id="526" w:name="_Toc122606928"/>
-      <w:bookmarkStart w:id="527" w:name="_Toc122607459"/>
-      <w:bookmarkStart w:id="528" w:name="_Toc122635365"/>
+      <w:bookmarkStart w:id="527" w:name="_Toc122606928"/>
+      <w:bookmarkStart w:id="528" w:name="_Toc122607459"/>
+      <w:bookmarkStart w:id="529" w:name="_Toc122635365"/>
       <w:r>
         <w:t xml:space="preserve">     </w:t>
       </w:r>
@@ -43845,9 +43905,9 @@
       <w:r>
         <w:t>. Đặc tả giao diện màn hình chi tiết sản phẩm</w:t>
       </w:r>
-      <w:bookmarkEnd w:id="526"/>
       <w:bookmarkEnd w:id="527"/>
       <w:bookmarkEnd w:id="528"/>
+      <w:bookmarkEnd w:id="529"/>
     </w:p>
     <w:p>
       <w:pPr>
@@ -44478,9 +44538,9 @@
         <w:pStyle w:val="Heading2"/>
         <w:ind w:left="1440" w:firstLine="720"/>
       </w:pPr>
-      <w:bookmarkStart w:id="529" w:name="_Toc122606929"/>
-      <w:bookmarkStart w:id="530" w:name="_Toc122607460"/>
-      <w:bookmarkStart w:id="531" w:name="_Toc122635366"/>
+      <w:bookmarkStart w:id="530" w:name="_Toc122606929"/>
+      <w:bookmarkStart w:id="531" w:name="_Toc122607460"/>
+      <w:bookmarkStart w:id="532" w:name="_Toc122635366"/>
       <w:r>
         <w:t>Bảng 3-2</w:t>
       </w:r>
@@ -44490,9 +44550,9 @@
       <w:r>
         <w:t>. Đặc tả giao diện màn hình admin</w:t>
       </w:r>
-      <w:bookmarkEnd w:id="529"/>
       <w:bookmarkEnd w:id="530"/>
       <w:bookmarkEnd w:id="531"/>
+      <w:bookmarkEnd w:id="532"/>
     </w:p>
     <w:p>
       <w:pPr>
@@ -45294,9 +45354,9 @@
       <w:pPr>
         <w:pStyle w:val="Heading2"/>
       </w:pPr>
-      <w:bookmarkStart w:id="532" w:name="_Toc122606930"/>
-      <w:bookmarkStart w:id="533" w:name="_Toc122607461"/>
-      <w:bookmarkStart w:id="534" w:name="_Toc122635367"/>
+      <w:bookmarkStart w:id="533" w:name="_Toc122606930"/>
+      <w:bookmarkStart w:id="534" w:name="_Toc122607461"/>
+      <w:bookmarkStart w:id="535" w:name="_Toc122635367"/>
       <w:r>
         <w:t xml:space="preserve">            </w:t>
       </w:r>
@@ -45315,9 +45375,9 @@
       <w:r>
         <w:t>màn hình admin quản lí sản phẩm</w:t>
       </w:r>
-      <w:bookmarkEnd w:id="532"/>
       <w:bookmarkEnd w:id="533"/>
       <w:bookmarkEnd w:id="534"/>
+      <w:bookmarkEnd w:id="535"/>
     </w:p>
     <w:p>
       <w:pPr>
@@ -46648,9 +46708,9 @@
       <w:pPr>
         <w:pStyle w:val="Heading2"/>
       </w:pPr>
-      <w:bookmarkStart w:id="535" w:name="_Toc122606932"/>
-      <w:bookmarkStart w:id="536" w:name="_Toc122607463"/>
-      <w:bookmarkStart w:id="537" w:name="_Toc122635369"/>
+      <w:bookmarkStart w:id="536" w:name="_Toc122606932"/>
+      <w:bookmarkStart w:id="537" w:name="_Toc122607463"/>
+      <w:bookmarkStart w:id="538" w:name="_Toc122635369"/>
       <w:r>
         <w:t xml:space="preserve">        </w:t>
       </w:r>
@@ -46669,9 +46729,9 @@
       <w:r>
         <w:t>màn hình admin thêm mới sản phẩm</w:t>
       </w:r>
-      <w:bookmarkEnd w:id="535"/>
       <w:bookmarkEnd w:id="536"/>
       <w:bookmarkEnd w:id="537"/>
+      <w:bookmarkEnd w:id="538"/>
     </w:p>
     <w:p>
       <w:pPr>
@@ -48063,9 +48123,9 @@
       <w:pPr>
         <w:pStyle w:val="Heading2"/>
       </w:pPr>
-      <w:bookmarkStart w:id="538" w:name="_Toc122606933"/>
-      <w:bookmarkStart w:id="539" w:name="_Toc122607464"/>
-      <w:bookmarkStart w:id="540" w:name="_Toc122635370"/>
+      <w:bookmarkStart w:id="539" w:name="_Toc122606933"/>
+      <w:bookmarkStart w:id="540" w:name="_Toc122607464"/>
+      <w:bookmarkStart w:id="541" w:name="_Toc122635370"/>
       <w:r>
         <w:t xml:space="preserve">          </w:t>
       </w:r>
@@ -48090,9 +48150,9 @@
       <w:r>
         <w:t xml:space="preserve"> sản phẩm</w:t>
       </w:r>
-      <w:bookmarkEnd w:id="538"/>
       <w:bookmarkEnd w:id="539"/>
       <w:bookmarkEnd w:id="540"/>
+      <w:bookmarkEnd w:id="541"/>
     </w:p>
     <w:p>
       <w:pPr>
@@ -49060,9 +49120,9 @@
       <w:pPr>
         <w:pStyle w:val="Heading2"/>
       </w:pPr>
-      <w:bookmarkStart w:id="541" w:name="_Toc122606934"/>
-      <w:bookmarkStart w:id="542" w:name="_Toc122607465"/>
-      <w:bookmarkStart w:id="543" w:name="_Toc122635371"/>
+      <w:bookmarkStart w:id="542" w:name="_Toc122606934"/>
+      <w:bookmarkStart w:id="543" w:name="_Toc122607465"/>
+      <w:bookmarkStart w:id="544" w:name="_Toc122635371"/>
       <w:r>
         <w:t xml:space="preserve">                     </w:t>
       </w:r>
@@ -49084,9 +49144,9 @@
       <w:r>
         <w:t xml:space="preserve"> sản phẩm</w:t>
       </w:r>
-      <w:bookmarkEnd w:id="541"/>
       <w:bookmarkEnd w:id="542"/>
       <w:bookmarkEnd w:id="543"/>
+      <w:bookmarkEnd w:id="544"/>
     </w:p>
     <w:p>
       <w:pPr>
@@ -50105,9 +50165,9 @@
       <w:pPr>
         <w:pStyle w:val="Heading2"/>
       </w:pPr>
-      <w:bookmarkStart w:id="544" w:name="_Toc122606935"/>
-      <w:bookmarkStart w:id="545" w:name="_Toc122607466"/>
-      <w:bookmarkStart w:id="546" w:name="_Toc122635372"/>
+      <w:bookmarkStart w:id="545" w:name="_Toc122606935"/>
+      <w:bookmarkStart w:id="546" w:name="_Toc122607466"/>
+      <w:bookmarkStart w:id="547" w:name="_Toc122635372"/>
       <w:r>
         <w:t xml:space="preserve">          </w:t>
       </w:r>
@@ -50126,9 +50186,9 @@
       <w:r>
         <w:t>thêm mới tài khoản</w:t>
       </w:r>
-      <w:bookmarkEnd w:id="544"/>
       <w:bookmarkEnd w:id="545"/>
       <w:bookmarkEnd w:id="546"/>
+      <w:bookmarkEnd w:id="547"/>
     </w:p>
     <w:p>
       <w:pPr>
@@ -51263,9 +51323,9 @@
       <w:pPr>
         <w:pStyle w:val="Heading2"/>
       </w:pPr>
-      <w:bookmarkStart w:id="547" w:name="_Toc122606936"/>
-      <w:bookmarkStart w:id="548" w:name="_Toc122607467"/>
-      <w:bookmarkStart w:id="549" w:name="_Toc122635373"/>
+      <w:bookmarkStart w:id="548" w:name="_Toc122606936"/>
+      <w:bookmarkStart w:id="549" w:name="_Toc122607467"/>
+      <w:bookmarkStart w:id="550" w:name="_Toc122635373"/>
       <w:r>
         <w:t>Bảng 3-</w:t>
       </w:r>
@@ -51278,9 +51338,9 @@
       <w:r>
         <w:t>màn hình admin cập nhật thông tin tài khoản</w:t>
       </w:r>
-      <w:bookmarkEnd w:id="547"/>
       <w:bookmarkEnd w:id="548"/>
       <w:bookmarkEnd w:id="549"/>
+      <w:bookmarkEnd w:id="550"/>
     </w:p>
     <w:p>
       <w:pPr>
@@ -51442,7 +51502,7 @@
       <w:pPr>
         <w:ind w:firstLine="0"/>
       </w:pPr>
-      <w:bookmarkStart w:id="550" w:name="_Toc115678105"/>
+      <w:bookmarkStart w:id="551" w:name="_Toc115678105"/>
     </w:p>
     <w:p>
       <w:pPr>
@@ -51452,8 +51512,8 @@
           <w:noProof/>
         </w:rPr>
       </w:pPr>
-      <w:bookmarkStart w:id="551" w:name="_Toc122635411"/>
-      <w:bookmarkEnd w:id="550"/>
+      <w:bookmarkStart w:id="552" w:name="_Toc122635411"/>
+      <w:bookmarkEnd w:id="551"/>
       <w:r>
         <w:rPr>
           <w:noProof/>
@@ -51461,15 +51521,15 @@
         <w:lastRenderedPageBreak/>
         <w:t>CHƯƠNG 4 -  kết quả đạt được</w:t>
       </w:r>
-      <w:bookmarkEnd w:id="551"/>
+      <w:bookmarkEnd w:id="552"/>
     </w:p>
     <w:p>
       <w:pPr>
         <w:pStyle w:val="Heading2"/>
       </w:pPr>
-      <w:bookmarkStart w:id="552" w:name="_Toc121941547"/>
-      <w:bookmarkStart w:id="553" w:name="_Toc121941782"/>
-      <w:bookmarkStart w:id="554" w:name="_Toc122635412"/>
+      <w:bookmarkStart w:id="553" w:name="_Toc121941547"/>
+      <w:bookmarkStart w:id="554" w:name="_Toc121941782"/>
+      <w:bookmarkStart w:id="555" w:name="_Toc122635412"/>
       <w:r>
         <w:t xml:space="preserve">4.1. </w:t>
       </w:r>
@@ -51479,9 +51539,9 @@
       <w:r>
         <w:t xml:space="preserve"> đạt được</w:t>
       </w:r>
-      <w:bookmarkEnd w:id="552"/>
       <w:bookmarkEnd w:id="553"/>
       <w:bookmarkEnd w:id="554"/>
+      <w:bookmarkEnd w:id="555"/>
     </w:p>
     <w:p>
       <w:pPr>
@@ -51840,9 +51900,9 @@
           <w:noProof/>
         </w:rPr>
       </w:pPr>
-      <w:bookmarkStart w:id="555" w:name="_Toc121941546"/>
-      <w:bookmarkStart w:id="556" w:name="_Toc121941781"/>
-      <w:bookmarkStart w:id="557" w:name="_Toc122635415"/>
+      <w:bookmarkStart w:id="556" w:name="_Toc121941546"/>
+      <w:bookmarkStart w:id="557" w:name="_Toc121941781"/>
+      <w:bookmarkStart w:id="558" w:name="_Toc122635415"/>
       <w:r>
         <w:rPr>
           <w:noProof/>
@@ -51861,19 +51921,19 @@
         </w:rPr>
         <w:t>Kết luận và định hướng phát triển</w:t>
       </w:r>
-      <w:bookmarkEnd w:id="555"/>
       <w:bookmarkEnd w:id="556"/>
       <w:bookmarkEnd w:id="557"/>
+      <w:bookmarkEnd w:id="558"/>
     </w:p>
     <w:p>
       <w:pPr>
         <w:pStyle w:val="Heading2"/>
       </w:pPr>
-      <w:bookmarkStart w:id="558" w:name="_Toc121941548"/>
-      <w:bookmarkStart w:id="559" w:name="_Toc121941783"/>
-      <w:bookmarkStart w:id="560" w:name="_Toc122606976"/>
-      <w:bookmarkStart w:id="561" w:name="_Toc122607507"/>
-      <w:bookmarkStart w:id="562" w:name="_Toc122635416"/>
+      <w:bookmarkStart w:id="559" w:name="_Toc121941548"/>
+      <w:bookmarkStart w:id="560" w:name="_Toc121941783"/>
+      <w:bookmarkStart w:id="561" w:name="_Toc122606976"/>
+      <w:bookmarkStart w:id="562" w:name="_Toc122607507"/>
+      <w:bookmarkStart w:id="563" w:name="_Toc122635416"/>
     </w:p>
     <w:p>
       <w:pPr>
@@ -51882,17 +51942,17 @@
       <w:r>
         <w:t>5.1. Hạn chế còn tồn tại</w:t>
       </w:r>
-      <w:bookmarkEnd w:id="558"/>
       <w:bookmarkEnd w:id="559"/>
       <w:bookmarkEnd w:id="560"/>
       <w:bookmarkEnd w:id="561"/>
+      <w:bookmarkEnd w:id="562"/>
       <w:r>
         <w:t xml:space="preserve"> của dự án</w:t>
       </w:r>
       <w:r>
         <w:t>.</w:t>
       </w:r>
-      <w:bookmarkEnd w:id="562"/>
+      <w:bookmarkEnd w:id="563"/>
     </w:p>
     <w:p>
       <w:pPr>
@@ -51948,18 +52008,18 @@
       <w:pPr>
         <w:pStyle w:val="Heading2"/>
       </w:pPr>
-      <w:bookmarkStart w:id="563" w:name="_Toc121941549"/>
-      <w:bookmarkStart w:id="564" w:name="_Toc121941784"/>
-      <w:bookmarkStart w:id="565" w:name="_Toc122635417"/>
+      <w:bookmarkStart w:id="564" w:name="_Toc121941549"/>
+      <w:bookmarkStart w:id="565" w:name="_Toc121941784"/>
+      <w:bookmarkStart w:id="566" w:name="_Toc122635417"/>
       <w:r>
         <w:t>5.2. Hướng phát triển tiếp theo</w:t>
       </w:r>
-      <w:bookmarkEnd w:id="563"/>
       <w:bookmarkEnd w:id="564"/>
+      <w:bookmarkEnd w:id="565"/>
       <w:r>
         <w:t>.</w:t>
       </w:r>
-      <w:bookmarkEnd w:id="565"/>
+      <w:bookmarkEnd w:id="566"/>
     </w:p>
     <w:p>
       <w:pPr>
@@ -52156,12 +52216,12 @@
           <w:lang w:val="vi-VN"/>
         </w:rPr>
       </w:pPr>
-      <w:bookmarkStart w:id="566" w:name="_Toc115678106"/>
-      <w:bookmarkStart w:id="567" w:name="_Toc121941550"/>
-      <w:bookmarkStart w:id="568" w:name="_Toc121941785"/>
-      <w:bookmarkStart w:id="569" w:name="_Toc122606978"/>
-      <w:bookmarkStart w:id="570" w:name="_Toc122607509"/>
-      <w:bookmarkStart w:id="571" w:name="_Toc122635418"/>
+      <w:bookmarkStart w:id="567" w:name="_Toc115678106"/>
+      <w:bookmarkStart w:id="568" w:name="_Toc121941550"/>
+      <w:bookmarkStart w:id="569" w:name="_Toc121941785"/>
+      <w:bookmarkStart w:id="570" w:name="_Toc122606978"/>
+      <w:bookmarkStart w:id="571" w:name="_Toc122607509"/>
+      <w:bookmarkStart w:id="572" w:name="_Toc122635418"/>
       <w:r>
         <w:rPr>
           <w:noProof/>
@@ -52176,12 +52236,12 @@
         </w:rPr>
         <w:t>KẾT LUẬN</w:t>
       </w:r>
-      <w:bookmarkEnd w:id="566"/>
       <w:bookmarkEnd w:id="567"/>
       <w:bookmarkEnd w:id="568"/>
       <w:bookmarkEnd w:id="569"/>
       <w:bookmarkEnd w:id="570"/>
       <w:bookmarkEnd w:id="571"/>
+      <w:bookmarkEnd w:id="572"/>
     </w:p>
     <w:p>
       <w:pPr>
@@ -52462,12 +52522,12 @@
           <w:lang w:val="vi-VN"/>
         </w:rPr>
       </w:pPr>
-      <w:bookmarkStart w:id="572" w:name="_Toc120566720"/>
-      <w:bookmarkStart w:id="573" w:name="_Toc121941551"/>
-      <w:bookmarkStart w:id="574" w:name="_Toc121941786"/>
-      <w:bookmarkStart w:id="575" w:name="_Toc122606979"/>
-      <w:bookmarkStart w:id="576" w:name="_Toc122607510"/>
-      <w:bookmarkStart w:id="577" w:name="_Toc122635419"/>
+      <w:bookmarkStart w:id="573" w:name="_Toc120566720"/>
+      <w:bookmarkStart w:id="574" w:name="_Toc121941551"/>
+      <w:bookmarkStart w:id="575" w:name="_Toc121941786"/>
+      <w:bookmarkStart w:id="576" w:name="_Toc122606979"/>
+      <w:bookmarkStart w:id="577" w:name="_Toc122607510"/>
+      <w:bookmarkStart w:id="578" w:name="_Toc122635419"/>
       <w:r>
         <w:rPr>
           <w:noProof/>
@@ -52476,12 +52536,12 @@
         <w:lastRenderedPageBreak/>
         <w:t>TÀI LIỆU THAM KHẢO</w:t>
       </w:r>
-      <w:bookmarkEnd w:id="572"/>
       <w:bookmarkEnd w:id="573"/>
       <w:bookmarkEnd w:id="574"/>
       <w:bookmarkEnd w:id="575"/>
       <w:bookmarkEnd w:id="576"/>
       <w:bookmarkEnd w:id="577"/>
+      <w:bookmarkEnd w:id="578"/>
     </w:p>
     <w:p>
       <w:pPr>
@@ -52835,7 +52895,7 @@
 </file>
 
 <file path=word/endnotes.xml><?xml version="1.0" encoding="utf-8"?>
-<w:endnotes xmlns:wpc="http://schemas.microsoft.com/office/word/2010/wordprocessingCanvas" xmlns:cx="http://schemas.microsoft.com/office/drawing/2014/chartex" xmlns:cx1="http://schemas.microsoft.com/office/drawing/2015/9/8/chartex" xmlns:cx2="http://schemas.microsoft.com/office/drawing/2015/10/21/chartex" xmlns:cx3="http://schemas.microsoft.com/office/drawing/2016/5/9/chartex" xmlns:cx4="http://schemas.microsoft.com/office/drawing/2016/5/10/chartex" xmlns:cx5="http://schemas.microsoft.com/office/drawing/2016/5/11/chartex" xmlns:cx6="http://schemas.microsoft.com/office/drawing/2016/5/12/chartex" xmlns:cx7="http://schemas.microsoft.com/office/drawing/2016/5/13/chartex" xmlns:cx8="http://schemas.microsoft.com/office/drawing/2016/5/14/chartex" xmlns:mc="http://schemas.openxmlformats.org/markup-compatibility/2006" xmlns:aink="http://schemas.microsoft.com/office/drawing/2016/ink" xmlns:am3d="http://schemas.microsoft.com/office/drawing/2017/model3d" xmlns:o="urn:schemas-microsoft-com:office:office" xmlns:r="http://schemas.openxmlformats.org/officeDocument/2006/relationships" xmlns:m="http://schemas.openxmlformats.org/officeDocument/2006/math" xmlns:v="urn:schemas-microsoft-com:vml" xmlns:wp14="http://schemas.microsoft.com/office/word/2010/wordprocessingDrawing" xmlns:wp="http://schemas.openxmlformats.org/drawingml/2006/wordprocessingDrawing" xmlns:w10="urn:schemas-microsoft-com:office:word" xmlns:w="http://schemas.openxmlformats.org/wordprocessingml/2006/main" xmlns:w14="http://schemas.microsoft.com/office/word/2010/wordml" xmlns:w15="http://schemas.microsoft.com/office/word/2012/wordml" xmlns:w16cex="http://schemas.microsoft.com/office/word/2018/wordml/cex" xmlns:w16cid="http://schemas.microsoft.com/office/word/2016/wordml/cid" xmlns:w16="http://schemas.microsoft.com/office/word/2018/wordml" xmlns:w16sdtdh="http://schemas.microsoft.com/office/word/2020/wordml/sdtdatahash" xmlns:w16se="http://schemas.microsoft.com/office/word/2015/wordml/symex" xmlns:wpg="http://schemas.microsoft.com/office/word/2010/wordprocessingGroup" xmlns:wpi="http://schemas.microsoft.com/office/word/2010/wordprocessingInk" xmlns:wne="http://schemas.microsoft.com/office/word/2006/wordml" xmlns:wps="http://schemas.microsoft.com/office/word/2010/wordprocessingShape" mc:Ignorable="w14 w15 w16se w16cid w16 w16cex w16sdtdh wp14">
+<w:endnotes xmlns:wpc="http://schemas.microsoft.com/office/word/2010/wordprocessingCanvas" xmlns:cx="http://schemas.microsoft.com/office/drawing/2014/chartex" xmlns:cx1="http://schemas.microsoft.com/office/drawing/2015/9/8/chartex" xmlns:cx2="http://schemas.microsoft.com/office/drawing/2015/10/21/chartex" xmlns:cx3="http://schemas.microsoft.com/office/drawing/2016/5/9/chartex" xmlns:cx4="http://schemas.microsoft.com/office/drawing/2016/5/10/chartex" xmlns:cx5="http://schemas.microsoft.com/office/drawing/2016/5/11/chartex" xmlns:cx6="http://schemas.microsoft.com/office/drawing/2016/5/12/chartex" xmlns:cx7="http://schemas.microsoft.com/office/drawing/2016/5/13/chartex" xmlns:cx8="http://schemas.microsoft.com/office/drawing/2016/5/14/chartex" xmlns:mc="http://schemas.openxmlformats.org/markup-compatibility/2006" xmlns:aink="http://schemas.microsoft.com/office/drawing/2016/ink" xmlns:am3d="http://schemas.microsoft.com/office/drawing/2017/model3d" xmlns:o="urn:schemas-microsoft-com:office:office" xmlns:r="http://schemas.openxmlformats.org/officeDocument/2006/relationships" xmlns:m="http://schemas.openxmlformats.org/officeDocument/2006/math" xmlns:v="urn:schemas-microsoft-com:vml" xmlns:wp14="http://schemas.microsoft.com/office/word/2010/wordprocessingDrawing" xmlns:wp="http://schemas.openxmlformats.org/drawingml/2006/wordprocessingDrawing" xmlns:w10="urn:schemas-microsoft-com:office:word" xmlns:w="http://schemas.openxmlformats.org/wordprocessingml/2006/main" xmlns:w14="http://schemas.microsoft.com/office/word/2010/wordml" xmlns:w15="http://schemas.microsoft.com/office/word/2012/wordml" xmlns:w16cid="http://schemas.microsoft.com/office/word/2016/wordml/cid" xmlns:w16se="http://schemas.microsoft.com/office/word/2015/wordml/symex" xmlns:wpg="http://schemas.microsoft.com/office/word/2010/wordprocessingGroup" xmlns:wpi="http://schemas.microsoft.com/office/word/2010/wordprocessingInk" xmlns:wne="http://schemas.microsoft.com/office/word/2006/wordml" xmlns:wps="http://schemas.microsoft.com/office/word/2010/wordprocessingShape" mc:Ignorable="w14 w15 w16se w16cid wp14">
   <w:endnote w:type="separator" w:id="-1">
     <w:p>
       <w:pPr>
@@ -52860,7 +52920,7 @@
 </file>
 
 <file path=word/footer1.xml><?xml version="1.0" encoding="utf-8"?>
-<w:ftr xmlns:wpc="http://schemas.microsoft.com/office/word/2010/wordprocessingCanvas" xmlns:cx="http://schemas.microsoft.com/office/drawing/2014/chartex" xmlns:cx1="http://schemas.microsoft.com/office/drawing/2015/9/8/chartex" xmlns:cx2="http://schemas.microsoft.com/office/drawing/2015/10/21/chartex" xmlns:cx3="http://schemas.microsoft.com/office/drawing/2016/5/9/chartex" xmlns:cx4="http://schemas.microsoft.com/office/drawing/2016/5/10/chartex" xmlns:cx5="http://schemas.microsoft.com/office/drawing/2016/5/11/chartex" xmlns:cx6="http://schemas.microsoft.com/office/drawing/2016/5/12/chartex" xmlns:cx7="http://schemas.microsoft.com/office/drawing/2016/5/13/chartex" xmlns:cx8="http://schemas.microsoft.com/office/drawing/2016/5/14/chartex" xmlns:mc="http://schemas.openxmlformats.org/markup-compatibility/2006" xmlns:aink="http://schemas.microsoft.com/office/drawing/2016/ink" xmlns:am3d="http://schemas.microsoft.com/office/drawing/2017/model3d" xmlns:o="urn:schemas-microsoft-com:office:office" xmlns:r="http://schemas.openxmlformats.org/officeDocument/2006/relationships" xmlns:m="http://schemas.openxmlformats.org/officeDocument/2006/math" xmlns:v="urn:schemas-microsoft-com:vml" xmlns:wp14="http://schemas.microsoft.com/office/word/2010/wordprocessingDrawing" xmlns:wp="http://schemas.openxmlformats.org/drawingml/2006/wordprocessingDrawing" xmlns:w10="urn:schemas-microsoft-com:office:word" xmlns:w="http://schemas.openxmlformats.org/wordprocessingml/2006/main" xmlns:w14="http://schemas.microsoft.com/office/word/2010/wordml" xmlns:w15="http://schemas.microsoft.com/office/word/2012/wordml" xmlns:w16cex="http://schemas.microsoft.com/office/word/2018/wordml/cex" xmlns:w16cid="http://schemas.microsoft.com/office/word/2016/wordml/cid" xmlns:w16="http://schemas.microsoft.com/office/word/2018/wordml" xmlns:w16sdtdh="http://schemas.microsoft.com/office/word/2020/wordml/sdtdatahash" xmlns:w16se="http://schemas.microsoft.com/office/word/2015/wordml/symex" xmlns:wpg="http://schemas.microsoft.com/office/word/2010/wordprocessingGroup" xmlns:wpi="http://schemas.microsoft.com/office/word/2010/wordprocessingInk" xmlns:wne="http://schemas.microsoft.com/office/word/2006/wordml" xmlns:wps="http://schemas.microsoft.com/office/word/2010/wordprocessingShape" mc:Ignorable="w14 w15 w16se w16cid w16 w16cex w16sdtdh wp14">
+<w:ftr xmlns:wpc="http://schemas.microsoft.com/office/word/2010/wordprocessingCanvas" xmlns:cx="http://schemas.microsoft.com/office/drawing/2014/chartex" xmlns:cx1="http://schemas.microsoft.com/office/drawing/2015/9/8/chartex" xmlns:cx2="http://schemas.microsoft.com/office/drawing/2015/10/21/chartex" xmlns:cx3="http://schemas.microsoft.com/office/drawing/2016/5/9/chartex" xmlns:cx4="http://schemas.microsoft.com/office/drawing/2016/5/10/chartex" xmlns:cx5="http://schemas.microsoft.com/office/drawing/2016/5/11/chartex" xmlns:cx6="http://schemas.microsoft.com/office/drawing/2016/5/12/chartex" xmlns:cx7="http://schemas.microsoft.com/office/drawing/2016/5/13/chartex" xmlns:cx8="http://schemas.microsoft.com/office/drawing/2016/5/14/chartex" xmlns:mc="http://schemas.openxmlformats.org/markup-compatibility/2006" xmlns:aink="http://schemas.microsoft.com/office/drawing/2016/ink" xmlns:am3d="http://schemas.microsoft.com/office/drawing/2017/model3d" xmlns:o="urn:schemas-microsoft-com:office:office" xmlns:r="http://schemas.openxmlformats.org/officeDocument/2006/relationships" xmlns:m="http://schemas.openxmlformats.org/officeDocument/2006/math" xmlns:v="urn:schemas-microsoft-com:vml" xmlns:wp14="http://schemas.microsoft.com/office/word/2010/wordprocessingDrawing" xmlns:wp="http://schemas.openxmlformats.org/drawingml/2006/wordprocessingDrawing" xmlns:w10="urn:schemas-microsoft-com:office:word" xmlns:w="http://schemas.openxmlformats.org/wordprocessingml/2006/main" xmlns:w14="http://schemas.microsoft.com/office/word/2010/wordml" xmlns:w15="http://schemas.microsoft.com/office/word/2012/wordml" xmlns:w16cid="http://schemas.microsoft.com/office/word/2016/wordml/cid" xmlns:w16se="http://schemas.microsoft.com/office/word/2015/wordml/symex" xmlns:wpg="http://schemas.microsoft.com/office/word/2010/wordprocessingGroup" xmlns:wpi="http://schemas.microsoft.com/office/word/2010/wordprocessingInk" xmlns:wne="http://schemas.microsoft.com/office/word/2006/wordml" xmlns:wps="http://schemas.microsoft.com/office/word/2010/wordprocessingShape" mc:Ignorable="w14 w15 w16se w16cid wp14">
   <w:p>
     <w:pPr>
       <w:pStyle w:val="Footer"/>
@@ -52874,7 +52934,7 @@
 </file>
 
 <file path=word/footer2.xml><?xml version="1.0" encoding="utf-8"?>
-<w:ftr xmlns:wpc="http://schemas.microsoft.com/office/word/2010/wordprocessingCanvas" xmlns:cx="http://schemas.microsoft.com/office/drawing/2014/chartex" xmlns:cx1="http://schemas.microsoft.com/office/drawing/2015/9/8/chartex" xmlns:cx2="http://schemas.microsoft.com/office/drawing/2015/10/21/chartex" xmlns:cx3="http://schemas.microsoft.com/office/drawing/2016/5/9/chartex" xmlns:cx4="http://schemas.microsoft.com/office/drawing/2016/5/10/chartex" xmlns:cx5="http://schemas.microsoft.com/office/drawing/2016/5/11/chartex" xmlns:cx6="http://schemas.microsoft.com/office/drawing/2016/5/12/chartex" xmlns:cx7="http://schemas.microsoft.com/office/drawing/2016/5/13/chartex" xmlns:cx8="http://schemas.microsoft.com/office/drawing/2016/5/14/chartex" xmlns:mc="http://schemas.openxmlformats.org/markup-compatibility/2006" xmlns:aink="http://schemas.microsoft.com/office/drawing/2016/ink" xmlns:am3d="http://schemas.microsoft.com/office/drawing/2017/model3d" xmlns:o="urn:schemas-microsoft-com:office:office" xmlns:r="http://schemas.openxmlformats.org/officeDocument/2006/relationships" xmlns:m="http://schemas.openxmlformats.org/officeDocument/2006/math" xmlns:v="urn:schemas-microsoft-com:vml" xmlns:wp14="http://schemas.microsoft.com/office/word/2010/wordprocessingDrawing" xmlns:wp="http://schemas.openxmlformats.org/drawingml/2006/wordprocessingDrawing" xmlns:w10="urn:schemas-microsoft-com:office:word" xmlns:w="http://schemas.openxmlformats.org/wordprocessingml/2006/main" xmlns:w14="http://schemas.microsoft.com/office/word/2010/wordml" xmlns:w15="http://schemas.microsoft.com/office/word/2012/wordml" xmlns:w16cex="http://schemas.microsoft.com/office/word/2018/wordml/cex" xmlns:w16cid="http://schemas.microsoft.com/office/word/2016/wordml/cid" xmlns:w16="http://schemas.microsoft.com/office/word/2018/wordml" xmlns:w16sdtdh="http://schemas.microsoft.com/office/word/2020/wordml/sdtdatahash" xmlns:w16se="http://schemas.microsoft.com/office/word/2015/wordml/symex" xmlns:wpg="http://schemas.microsoft.com/office/word/2010/wordprocessingGroup" xmlns:wpi="http://schemas.microsoft.com/office/word/2010/wordprocessingInk" xmlns:wne="http://schemas.microsoft.com/office/word/2006/wordml" xmlns:wps="http://schemas.microsoft.com/office/word/2010/wordprocessingShape" mc:Ignorable="w14 w15 w16se w16cid w16 w16cex w16sdtdh wp14">
+<w:ftr xmlns:wpc="http://schemas.microsoft.com/office/word/2010/wordprocessingCanvas" xmlns:cx="http://schemas.microsoft.com/office/drawing/2014/chartex" xmlns:cx1="http://schemas.microsoft.com/office/drawing/2015/9/8/chartex" xmlns:cx2="http://schemas.microsoft.com/office/drawing/2015/10/21/chartex" xmlns:cx3="http://schemas.microsoft.com/office/drawing/2016/5/9/chartex" xmlns:cx4="http://schemas.microsoft.com/office/drawing/2016/5/10/chartex" xmlns:cx5="http://schemas.microsoft.com/office/drawing/2016/5/11/chartex" xmlns:cx6="http://schemas.microsoft.com/office/drawing/2016/5/12/chartex" xmlns:cx7="http://schemas.microsoft.com/office/drawing/2016/5/13/chartex" xmlns:cx8="http://schemas.microsoft.com/office/drawing/2016/5/14/chartex" xmlns:mc="http://schemas.openxmlformats.org/markup-compatibility/2006" xmlns:aink="http://schemas.microsoft.com/office/drawing/2016/ink" xmlns:am3d="http://schemas.microsoft.com/office/drawing/2017/model3d" xmlns:o="urn:schemas-microsoft-com:office:office" xmlns:r="http://schemas.openxmlformats.org/officeDocument/2006/relationships" xmlns:m="http://schemas.openxmlformats.org/officeDocument/2006/math" xmlns:v="urn:schemas-microsoft-com:vml" xmlns:wp14="http://schemas.microsoft.com/office/word/2010/wordprocessingDrawing" xmlns:wp="http://schemas.openxmlformats.org/drawingml/2006/wordprocessingDrawing" xmlns:w10="urn:schemas-microsoft-com:office:word" xmlns:w="http://schemas.openxmlformats.org/wordprocessingml/2006/main" xmlns:w14="http://schemas.microsoft.com/office/word/2010/wordml" xmlns:w15="http://schemas.microsoft.com/office/word/2012/wordml" xmlns:w16cid="http://schemas.microsoft.com/office/word/2016/wordml/cid" xmlns:w16se="http://schemas.microsoft.com/office/word/2015/wordml/symex" xmlns:wpg="http://schemas.microsoft.com/office/word/2010/wordprocessingGroup" xmlns:wpi="http://schemas.microsoft.com/office/word/2010/wordprocessingInk" xmlns:wne="http://schemas.microsoft.com/office/word/2006/wordml" xmlns:wps="http://schemas.microsoft.com/office/word/2010/wordprocessingShape" mc:Ignorable="w14 w15 w16se w16cid wp14">
   <w:sdt>
     <w:sdtPr>
       <w:id w:val="1713999691"/>
@@ -52922,7 +52982,7 @@
 </file>
 
 <file path=word/footnotes.xml><?xml version="1.0" encoding="utf-8"?>
-<w:footnotes xmlns:wpc="http://schemas.microsoft.com/office/word/2010/wordprocessingCanvas" xmlns:cx="http://schemas.microsoft.com/office/drawing/2014/chartex" xmlns:cx1="http://schemas.microsoft.com/office/drawing/2015/9/8/chartex" xmlns:cx2="http://schemas.microsoft.com/office/drawing/2015/10/21/chartex" xmlns:cx3="http://schemas.microsoft.com/office/drawing/2016/5/9/chartex" xmlns:cx4="http://schemas.microsoft.com/office/drawing/2016/5/10/chartex" xmlns:cx5="http://schemas.microsoft.com/office/drawing/2016/5/11/chartex" xmlns:cx6="http://schemas.microsoft.com/office/drawing/2016/5/12/chartex" xmlns:cx7="http://schemas.microsoft.com/office/drawing/2016/5/13/chartex" xmlns:cx8="http://schemas.microsoft.com/office/drawing/2016/5/14/chartex" xmlns:mc="http://schemas.openxmlformats.org/markup-compatibility/2006" xmlns:aink="http://schemas.microsoft.com/office/drawing/2016/ink" xmlns:am3d="http://schemas.microsoft.com/office/drawing/2017/model3d" xmlns:o="urn:schemas-microsoft-com:office:office" xmlns:r="http://schemas.openxmlformats.org/officeDocument/2006/relationships" xmlns:m="http://schemas.openxmlformats.org/officeDocument/2006/math" xmlns:v="urn:schemas-microsoft-com:vml" xmlns:wp14="http://schemas.microsoft.com/office/word/2010/wordprocessingDrawing" xmlns:wp="http://schemas.openxmlformats.org/drawingml/2006/wordprocessingDrawing" xmlns:w10="urn:schemas-microsoft-com:office:word" xmlns:w="http://schemas.openxmlformats.org/wordprocessingml/2006/main" xmlns:w14="http://schemas.microsoft.com/office/word/2010/wordml" xmlns:w15="http://schemas.microsoft.com/office/word/2012/wordml" xmlns:w16cex="http://schemas.microsoft.com/office/word/2018/wordml/cex" xmlns:w16cid="http://schemas.microsoft.com/office/word/2016/wordml/cid" xmlns:w16="http://schemas.microsoft.com/office/word/2018/wordml" xmlns:w16sdtdh="http://schemas.microsoft.com/office/word/2020/wordml/sdtdatahash" xmlns:w16se="http://schemas.microsoft.com/office/word/2015/wordml/symex" xmlns:wpg="http://schemas.microsoft.com/office/word/2010/wordprocessingGroup" xmlns:wpi="http://schemas.microsoft.com/office/word/2010/wordprocessingInk" xmlns:wne="http://schemas.microsoft.com/office/word/2006/wordml" xmlns:wps="http://schemas.microsoft.com/office/word/2010/wordprocessingShape" mc:Ignorable="w14 w15 w16se w16cid w16 w16cex w16sdtdh wp14">
+<w:footnotes xmlns:wpc="http://schemas.microsoft.com/office/word/2010/wordprocessingCanvas" xmlns:cx="http://schemas.microsoft.com/office/drawing/2014/chartex" xmlns:cx1="http://schemas.microsoft.com/office/drawing/2015/9/8/chartex" xmlns:cx2="http://schemas.microsoft.com/office/drawing/2015/10/21/chartex" xmlns:cx3="http://schemas.microsoft.com/office/drawing/2016/5/9/chartex" xmlns:cx4="http://schemas.microsoft.com/office/drawing/2016/5/10/chartex" xmlns:cx5="http://schemas.microsoft.com/office/drawing/2016/5/11/chartex" xmlns:cx6="http://schemas.microsoft.com/office/drawing/2016/5/12/chartex" xmlns:cx7="http://schemas.microsoft.com/office/drawing/2016/5/13/chartex" xmlns:cx8="http://schemas.microsoft.com/office/drawing/2016/5/14/chartex" xmlns:mc="http://schemas.openxmlformats.org/markup-compatibility/2006" xmlns:aink="http://schemas.microsoft.com/office/drawing/2016/ink" xmlns:am3d="http://schemas.microsoft.com/office/drawing/2017/model3d" xmlns:o="urn:schemas-microsoft-com:office:office" xmlns:r="http://schemas.openxmlformats.org/officeDocument/2006/relationships" xmlns:m="http://schemas.openxmlformats.org/officeDocument/2006/math" xmlns:v="urn:schemas-microsoft-com:vml" xmlns:wp14="http://schemas.microsoft.com/office/word/2010/wordprocessingDrawing" xmlns:wp="http://schemas.openxmlformats.org/drawingml/2006/wordprocessingDrawing" xmlns:w10="urn:schemas-microsoft-com:office:word" xmlns:w="http://schemas.openxmlformats.org/wordprocessingml/2006/main" xmlns:w14="http://schemas.microsoft.com/office/word/2010/wordml" xmlns:w15="http://schemas.microsoft.com/office/word/2012/wordml" xmlns:w16cid="http://schemas.microsoft.com/office/word/2016/wordml/cid" xmlns:w16se="http://schemas.microsoft.com/office/word/2015/wordml/symex" xmlns:wpg="http://schemas.microsoft.com/office/word/2010/wordprocessingGroup" xmlns:wpi="http://schemas.microsoft.com/office/word/2010/wordprocessingInk" xmlns:wne="http://schemas.microsoft.com/office/word/2006/wordml" xmlns:wps="http://schemas.microsoft.com/office/word/2010/wordprocessingShape" mc:Ignorable="w14 w15 w16se w16cid wp14">
   <w:footnote w:type="separator" w:id="-1">
     <w:p>
       <w:pPr>
@@ -52947,7 +53007,7 @@
 </file>
 
 <file path=word/header1.xml><?xml version="1.0" encoding="utf-8"?>
-<w:hdr xmlns:wpc="http://schemas.microsoft.com/office/word/2010/wordprocessingCanvas" xmlns:cx="http://schemas.microsoft.com/office/drawing/2014/chartex" xmlns:cx1="http://schemas.microsoft.com/office/drawing/2015/9/8/chartex" xmlns:cx2="http://schemas.microsoft.com/office/drawing/2015/10/21/chartex" xmlns:cx3="http://schemas.microsoft.com/office/drawing/2016/5/9/chartex" xmlns:cx4="http://schemas.microsoft.com/office/drawing/2016/5/10/chartex" xmlns:cx5="http://schemas.microsoft.com/office/drawing/2016/5/11/chartex" xmlns:cx6="http://schemas.microsoft.com/office/drawing/2016/5/12/chartex" xmlns:cx7="http://schemas.microsoft.com/office/drawing/2016/5/13/chartex" xmlns:cx8="http://schemas.microsoft.com/office/drawing/2016/5/14/chartex" xmlns:mc="http://schemas.openxmlformats.org/markup-compatibility/2006" xmlns:aink="http://schemas.microsoft.com/office/drawing/2016/ink" xmlns:am3d="http://schemas.microsoft.com/office/drawing/2017/model3d" xmlns:o="urn:schemas-microsoft-com:office:office" xmlns:r="http://schemas.openxmlformats.org/officeDocument/2006/relationships" xmlns:m="http://schemas.openxmlformats.org/officeDocument/2006/math" xmlns:v="urn:schemas-microsoft-com:vml" xmlns:wp14="http://schemas.microsoft.com/office/word/2010/wordprocessingDrawing" xmlns:wp="http://schemas.openxmlformats.org/drawingml/2006/wordprocessingDrawing" xmlns:w10="urn:schemas-microsoft-com:office:word" xmlns:w="http://schemas.openxmlformats.org/wordprocessingml/2006/main" xmlns:w14="http://schemas.microsoft.com/office/word/2010/wordml" xmlns:w15="http://schemas.microsoft.com/office/word/2012/wordml" xmlns:w16cex="http://schemas.microsoft.com/office/word/2018/wordml/cex" xmlns:w16cid="http://schemas.microsoft.com/office/word/2016/wordml/cid" xmlns:w16="http://schemas.microsoft.com/office/word/2018/wordml" xmlns:w16sdtdh="http://schemas.microsoft.com/office/word/2020/wordml/sdtdatahash" xmlns:w16se="http://schemas.microsoft.com/office/word/2015/wordml/symex" xmlns:wpg="http://schemas.microsoft.com/office/word/2010/wordprocessingGroup" xmlns:wpi="http://schemas.microsoft.com/office/word/2010/wordprocessingInk" xmlns:wne="http://schemas.microsoft.com/office/word/2006/wordml" xmlns:wps="http://schemas.microsoft.com/office/word/2010/wordprocessingShape" mc:Ignorable="w14 w15 w16se w16cid w16 w16cex w16sdtdh wp14">
+<w:hdr xmlns:wpc="http://schemas.microsoft.com/office/word/2010/wordprocessingCanvas" xmlns:cx="http://schemas.microsoft.com/office/drawing/2014/chartex" xmlns:cx1="http://schemas.microsoft.com/office/drawing/2015/9/8/chartex" xmlns:cx2="http://schemas.microsoft.com/office/drawing/2015/10/21/chartex" xmlns:cx3="http://schemas.microsoft.com/office/drawing/2016/5/9/chartex" xmlns:cx4="http://schemas.microsoft.com/office/drawing/2016/5/10/chartex" xmlns:cx5="http://schemas.microsoft.com/office/drawing/2016/5/11/chartex" xmlns:cx6="http://schemas.microsoft.com/office/drawing/2016/5/12/chartex" xmlns:cx7="http://schemas.microsoft.com/office/drawing/2016/5/13/chartex" xmlns:cx8="http://schemas.microsoft.com/office/drawing/2016/5/14/chartex" xmlns:mc="http://schemas.openxmlformats.org/markup-compatibility/2006" xmlns:aink="http://schemas.microsoft.com/office/drawing/2016/ink" xmlns:am3d="http://schemas.microsoft.com/office/drawing/2017/model3d" xmlns:o="urn:schemas-microsoft-com:office:office" xmlns:r="http://schemas.openxmlformats.org/officeDocument/2006/relationships" xmlns:m="http://schemas.openxmlformats.org/officeDocument/2006/math" xmlns:v="urn:schemas-microsoft-com:vml" xmlns:wp14="http://schemas.microsoft.com/office/word/2010/wordprocessingDrawing" xmlns:wp="http://schemas.openxmlformats.org/drawingml/2006/wordprocessingDrawing" xmlns:w10="urn:schemas-microsoft-com:office:word" xmlns:w="http://schemas.openxmlformats.org/wordprocessingml/2006/main" xmlns:w14="http://schemas.microsoft.com/office/word/2010/wordml" xmlns:w15="http://schemas.microsoft.com/office/word/2012/wordml" xmlns:w16cid="http://schemas.microsoft.com/office/word/2016/wordml/cid" xmlns:w16se="http://schemas.microsoft.com/office/word/2015/wordml/symex" xmlns:wpg="http://schemas.microsoft.com/office/word/2010/wordprocessingGroup" xmlns:wpi="http://schemas.microsoft.com/office/word/2010/wordprocessingInk" xmlns:wne="http://schemas.microsoft.com/office/word/2006/wordml" xmlns:wps="http://schemas.microsoft.com/office/word/2010/wordprocessingShape" mc:Ignorable="w14 w15 w16se w16cid wp14">
   <w:p>
     <w:pPr>
       <w:pStyle w:val="Header"/>
@@ -52976,7 +53036,7 @@
           <v:path o:extrusionok="f" gradientshapeok="t" o:connecttype="rect"/>
           <o:lock v:ext="edit" aspectratio="t"/>
         </v:shapetype>
-        <v:shape id="WordPictureWatermark106608141" o:spid="_x0000_s1026" type="#_x0000_t75" style="position:absolute;left:0;text-align:left;margin-left:0;margin-top:0;width:135pt;height:135pt;z-index:-251657216;mso-position-horizontal:center;mso-position-horizontal-relative:margin;mso-position-vertical:center;mso-position-vertical-relative:margin" o:allowincell="f">
+        <v:shape id="WordPictureWatermark106608141" o:spid="_x0000_s2050" type="#_x0000_t75" style="position:absolute;left:0;text-align:left;margin-left:0;margin-top:0;width:135pt;height:135pt;z-index:-251657216;mso-position-horizontal:center;mso-position-horizontal-relative:margin;mso-position-vertical:center;mso-position-vertical-relative:margin" o:allowincell="f">
           <v:imagedata r:id="rId1" o:title="120px-Logo_Kinh_tế_Đà_Nẵng" gain="19661f" blacklevel="22938f"/>
           <w10:wrap anchorx="margin" anchory="margin"/>
         </v:shape>
@@ -52987,7 +53047,7 @@
 </file>
 
 <file path=word/header2.xml><?xml version="1.0" encoding="utf-8"?>
-<w:hdr xmlns:wpc="http://schemas.microsoft.com/office/word/2010/wordprocessingCanvas" xmlns:cx="http://schemas.microsoft.com/office/drawing/2014/chartex" xmlns:cx1="http://schemas.microsoft.com/office/drawing/2015/9/8/chartex" xmlns:cx2="http://schemas.microsoft.com/office/drawing/2015/10/21/chartex" xmlns:cx3="http://schemas.microsoft.com/office/drawing/2016/5/9/chartex" xmlns:cx4="http://schemas.microsoft.com/office/drawing/2016/5/10/chartex" xmlns:cx5="http://schemas.microsoft.com/office/drawing/2016/5/11/chartex" xmlns:cx6="http://schemas.microsoft.com/office/drawing/2016/5/12/chartex" xmlns:cx7="http://schemas.microsoft.com/office/drawing/2016/5/13/chartex" xmlns:cx8="http://schemas.microsoft.com/office/drawing/2016/5/14/chartex" xmlns:mc="http://schemas.openxmlformats.org/markup-compatibility/2006" xmlns:aink="http://schemas.microsoft.com/office/drawing/2016/ink" xmlns:am3d="http://schemas.microsoft.com/office/drawing/2017/model3d" xmlns:o="urn:schemas-microsoft-com:office:office" xmlns:r="http://schemas.openxmlformats.org/officeDocument/2006/relationships" xmlns:m="http://schemas.openxmlformats.org/officeDocument/2006/math" xmlns:v="urn:schemas-microsoft-com:vml" xmlns:wp14="http://schemas.microsoft.com/office/word/2010/wordprocessingDrawing" xmlns:wp="http://schemas.openxmlformats.org/drawingml/2006/wordprocessingDrawing" xmlns:w10="urn:schemas-microsoft-com:office:word" xmlns:w="http://schemas.openxmlformats.org/wordprocessingml/2006/main" xmlns:w14="http://schemas.microsoft.com/office/word/2010/wordml" xmlns:w15="http://schemas.microsoft.com/office/word/2012/wordml" xmlns:w16cex="http://schemas.microsoft.com/office/word/2018/wordml/cex" xmlns:w16cid="http://schemas.microsoft.com/office/word/2016/wordml/cid" xmlns:w16="http://schemas.microsoft.com/office/word/2018/wordml" xmlns:w16sdtdh="http://schemas.microsoft.com/office/word/2020/wordml/sdtdatahash" xmlns:w16se="http://schemas.microsoft.com/office/word/2015/wordml/symex" xmlns:wpg="http://schemas.microsoft.com/office/word/2010/wordprocessingGroup" xmlns:wpi="http://schemas.microsoft.com/office/word/2010/wordprocessingInk" xmlns:wne="http://schemas.microsoft.com/office/word/2006/wordml" xmlns:wps="http://schemas.microsoft.com/office/word/2010/wordprocessingShape" mc:Ignorable="w14 w15 w16se w16cid w16 w16cex w16sdtdh wp14">
+<w:hdr xmlns:wpc="http://schemas.microsoft.com/office/word/2010/wordprocessingCanvas" xmlns:cx="http://schemas.microsoft.com/office/drawing/2014/chartex" xmlns:cx1="http://schemas.microsoft.com/office/drawing/2015/9/8/chartex" xmlns:cx2="http://schemas.microsoft.com/office/drawing/2015/10/21/chartex" xmlns:cx3="http://schemas.microsoft.com/office/drawing/2016/5/9/chartex" xmlns:cx4="http://schemas.microsoft.com/office/drawing/2016/5/10/chartex" xmlns:cx5="http://schemas.microsoft.com/office/drawing/2016/5/11/chartex" xmlns:cx6="http://schemas.microsoft.com/office/drawing/2016/5/12/chartex" xmlns:cx7="http://schemas.microsoft.com/office/drawing/2016/5/13/chartex" xmlns:cx8="http://schemas.microsoft.com/office/drawing/2016/5/14/chartex" xmlns:mc="http://schemas.openxmlformats.org/markup-compatibility/2006" xmlns:aink="http://schemas.microsoft.com/office/drawing/2016/ink" xmlns:am3d="http://schemas.microsoft.com/office/drawing/2017/model3d" xmlns:o="urn:schemas-microsoft-com:office:office" xmlns:r="http://schemas.openxmlformats.org/officeDocument/2006/relationships" xmlns:m="http://schemas.openxmlformats.org/officeDocument/2006/math" xmlns:v="urn:schemas-microsoft-com:vml" xmlns:wp14="http://schemas.microsoft.com/office/word/2010/wordprocessingDrawing" xmlns:wp="http://schemas.openxmlformats.org/drawingml/2006/wordprocessingDrawing" xmlns:w10="urn:schemas-microsoft-com:office:word" xmlns:w="http://schemas.openxmlformats.org/wordprocessingml/2006/main" xmlns:w14="http://schemas.microsoft.com/office/word/2010/wordml" xmlns:w15="http://schemas.microsoft.com/office/word/2012/wordml" xmlns:w16cid="http://schemas.microsoft.com/office/word/2016/wordml/cid" xmlns:w16se="http://schemas.microsoft.com/office/word/2015/wordml/symex" xmlns:wpg="http://schemas.microsoft.com/office/word/2010/wordprocessingGroup" xmlns:wpi="http://schemas.microsoft.com/office/word/2010/wordprocessingInk" xmlns:wne="http://schemas.microsoft.com/office/word/2006/wordml" xmlns:wps="http://schemas.microsoft.com/office/word/2010/wordprocessingShape" mc:Ignorable="w14 w15 w16se w16cid wp14">
   <w:p>
     <w:pPr>
       <w:pStyle w:val="Header"/>
@@ -53016,7 +53076,7 @@
           <v:path o:extrusionok="f" gradientshapeok="t" o:connecttype="rect"/>
           <o:lock v:ext="edit" aspectratio="t"/>
         </v:shapetype>
-        <v:shape id="WordPictureWatermark106608142" o:spid="_x0000_s1027" type="#_x0000_t75" style="position:absolute;left:0;text-align:left;margin-left:0;margin-top:0;width:135pt;height:135pt;z-index:-251656192;mso-position-horizontal:center;mso-position-horizontal-relative:margin;mso-position-vertical:center;mso-position-vertical-relative:margin" o:allowincell="f">
+        <v:shape id="WordPictureWatermark106608142" o:spid="_x0000_s2051" type="#_x0000_t75" style="position:absolute;left:0;text-align:left;margin-left:0;margin-top:0;width:135pt;height:135pt;z-index:-251656192;mso-position-horizontal:center;mso-position-horizontal-relative:margin;mso-position-vertical:center;mso-position-vertical-relative:margin" o:allowincell="f">
           <v:imagedata r:id="rId1" o:title="120px-Logo_Kinh_tế_Đà_Nẵng" gain="19661f" blacklevel="22938f"/>
           <w10:wrap anchorx="margin" anchory="margin"/>
         </v:shape>
@@ -53040,7 +53100,7 @@
 </file>
 
 <file path=word/header3.xml><?xml version="1.0" encoding="utf-8"?>
-<w:hdr xmlns:wpc="http://schemas.microsoft.com/office/word/2010/wordprocessingCanvas" xmlns:cx="http://schemas.microsoft.com/office/drawing/2014/chartex" xmlns:cx1="http://schemas.microsoft.com/office/drawing/2015/9/8/chartex" xmlns:cx2="http://schemas.microsoft.com/office/drawing/2015/10/21/chartex" xmlns:cx3="http://schemas.microsoft.com/office/drawing/2016/5/9/chartex" xmlns:cx4="http://schemas.microsoft.com/office/drawing/2016/5/10/chartex" xmlns:cx5="http://schemas.microsoft.com/office/drawing/2016/5/11/chartex" xmlns:cx6="http://schemas.microsoft.com/office/drawing/2016/5/12/chartex" xmlns:cx7="http://schemas.microsoft.com/office/drawing/2016/5/13/chartex" xmlns:cx8="http://schemas.microsoft.com/office/drawing/2016/5/14/chartex" xmlns:mc="http://schemas.openxmlformats.org/markup-compatibility/2006" xmlns:aink="http://schemas.microsoft.com/office/drawing/2016/ink" xmlns:am3d="http://schemas.microsoft.com/office/drawing/2017/model3d" xmlns:o="urn:schemas-microsoft-com:office:office" xmlns:r="http://schemas.openxmlformats.org/officeDocument/2006/relationships" xmlns:m="http://schemas.openxmlformats.org/officeDocument/2006/math" xmlns:v="urn:schemas-microsoft-com:vml" xmlns:wp14="http://schemas.microsoft.com/office/word/2010/wordprocessingDrawing" xmlns:wp="http://schemas.openxmlformats.org/drawingml/2006/wordprocessingDrawing" xmlns:w10="urn:schemas-microsoft-com:office:word" xmlns:w="http://schemas.openxmlformats.org/wordprocessingml/2006/main" xmlns:w14="http://schemas.microsoft.com/office/word/2010/wordml" xmlns:w15="http://schemas.microsoft.com/office/word/2012/wordml" xmlns:w16cex="http://schemas.microsoft.com/office/word/2018/wordml/cex" xmlns:w16cid="http://schemas.microsoft.com/office/word/2016/wordml/cid" xmlns:w16="http://schemas.microsoft.com/office/word/2018/wordml" xmlns:w16sdtdh="http://schemas.microsoft.com/office/word/2020/wordml/sdtdatahash" xmlns:w16se="http://schemas.microsoft.com/office/word/2015/wordml/symex" xmlns:wpg="http://schemas.microsoft.com/office/word/2010/wordprocessingGroup" xmlns:wpi="http://schemas.microsoft.com/office/word/2010/wordprocessingInk" xmlns:wne="http://schemas.microsoft.com/office/word/2006/wordml" xmlns:wps="http://schemas.microsoft.com/office/word/2010/wordprocessingShape" mc:Ignorable="w14 w15 w16se w16cid w16 w16cex w16sdtdh wp14">
+<w:hdr xmlns:wpc="http://schemas.microsoft.com/office/word/2010/wordprocessingCanvas" xmlns:cx="http://schemas.microsoft.com/office/drawing/2014/chartex" xmlns:cx1="http://schemas.microsoft.com/office/drawing/2015/9/8/chartex" xmlns:cx2="http://schemas.microsoft.com/office/drawing/2015/10/21/chartex" xmlns:cx3="http://schemas.microsoft.com/office/drawing/2016/5/9/chartex" xmlns:cx4="http://schemas.microsoft.com/office/drawing/2016/5/10/chartex" xmlns:cx5="http://schemas.microsoft.com/office/drawing/2016/5/11/chartex" xmlns:cx6="http://schemas.microsoft.com/office/drawing/2016/5/12/chartex" xmlns:cx7="http://schemas.microsoft.com/office/drawing/2016/5/13/chartex" xmlns:cx8="http://schemas.microsoft.com/office/drawing/2016/5/14/chartex" xmlns:mc="http://schemas.openxmlformats.org/markup-compatibility/2006" xmlns:aink="http://schemas.microsoft.com/office/drawing/2016/ink" xmlns:am3d="http://schemas.microsoft.com/office/drawing/2017/model3d" xmlns:o="urn:schemas-microsoft-com:office:office" xmlns:r="http://schemas.openxmlformats.org/officeDocument/2006/relationships" xmlns:m="http://schemas.openxmlformats.org/officeDocument/2006/math" xmlns:v="urn:schemas-microsoft-com:vml" xmlns:wp14="http://schemas.microsoft.com/office/word/2010/wordprocessingDrawing" xmlns:wp="http://schemas.openxmlformats.org/drawingml/2006/wordprocessingDrawing" xmlns:w10="urn:schemas-microsoft-com:office:word" xmlns:w="http://schemas.openxmlformats.org/wordprocessingml/2006/main" xmlns:w14="http://schemas.microsoft.com/office/word/2010/wordml" xmlns:w15="http://schemas.microsoft.com/office/word/2012/wordml" xmlns:w16cid="http://schemas.microsoft.com/office/word/2016/wordml/cid" xmlns:w16se="http://schemas.microsoft.com/office/word/2015/wordml/symex" xmlns:wpg="http://schemas.microsoft.com/office/word/2010/wordprocessingGroup" xmlns:wpi="http://schemas.microsoft.com/office/word/2010/wordprocessingInk" xmlns:wne="http://schemas.microsoft.com/office/word/2006/wordml" xmlns:wps="http://schemas.microsoft.com/office/word/2010/wordprocessingShape" mc:Ignorable="w14 w15 w16se w16cid wp14">
   <w:p>
     <w:pPr>
       <w:pStyle w:val="Header"/>
@@ -53069,7 +53129,7 @@
           <v:path o:extrusionok="f" gradientshapeok="t" o:connecttype="rect"/>
           <o:lock v:ext="edit" aspectratio="t"/>
         </v:shapetype>
-        <v:shape id="WordPictureWatermark106608140" o:spid="_x0000_s1025" type="#_x0000_t75" style="position:absolute;left:0;text-align:left;margin-left:0;margin-top:0;width:135pt;height:135pt;z-index:-251658240;mso-position-horizontal:center;mso-position-horizontal-relative:margin;mso-position-vertical:center;mso-position-vertical-relative:margin" o:allowincell="f">
+        <v:shape id="WordPictureWatermark106608140" o:spid="_x0000_s2049" type="#_x0000_t75" style="position:absolute;left:0;text-align:left;margin-left:0;margin-top:0;width:135pt;height:135pt;z-index:-251658240;mso-position-horizontal:center;mso-position-horizontal-relative:margin;mso-position-vertical:center;mso-position-vertical-relative:margin" o:allowincell="f">
           <v:imagedata r:id="rId1" o:title="120px-Logo_Kinh_tế_Đà_Nẵng" gain="19661f" blacklevel="22938f"/>
           <w10:wrap anchorx="margin" anchory="margin"/>
         </v:shape>
@@ -53080,7 +53140,7 @@
 </file>
 
 <file path=word/header4.xml><?xml version="1.0" encoding="utf-8"?>
-<w:hdr xmlns:wpc="http://schemas.microsoft.com/office/word/2010/wordprocessingCanvas" xmlns:cx="http://schemas.microsoft.com/office/drawing/2014/chartex" xmlns:cx1="http://schemas.microsoft.com/office/drawing/2015/9/8/chartex" xmlns:cx2="http://schemas.microsoft.com/office/drawing/2015/10/21/chartex" xmlns:cx3="http://schemas.microsoft.com/office/drawing/2016/5/9/chartex" xmlns:cx4="http://schemas.microsoft.com/office/drawing/2016/5/10/chartex" xmlns:cx5="http://schemas.microsoft.com/office/drawing/2016/5/11/chartex" xmlns:cx6="http://schemas.microsoft.com/office/drawing/2016/5/12/chartex" xmlns:cx7="http://schemas.microsoft.com/office/drawing/2016/5/13/chartex" xmlns:cx8="http://schemas.microsoft.com/office/drawing/2016/5/14/chartex" xmlns:mc="http://schemas.openxmlformats.org/markup-compatibility/2006" xmlns:aink="http://schemas.microsoft.com/office/drawing/2016/ink" xmlns:am3d="http://schemas.microsoft.com/office/drawing/2017/model3d" xmlns:o="urn:schemas-microsoft-com:office:office" xmlns:r="http://schemas.openxmlformats.org/officeDocument/2006/relationships" xmlns:m="http://schemas.openxmlformats.org/officeDocument/2006/math" xmlns:v="urn:schemas-microsoft-com:vml" xmlns:wp14="http://schemas.microsoft.com/office/word/2010/wordprocessingDrawing" xmlns:wp="http://schemas.openxmlformats.org/drawingml/2006/wordprocessingDrawing" xmlns:w10="urn:schemas-microsoft-com:office:word" xmlns:w="http://schemas.openxmlformats.org/wordprocessingml/2006/main" xmlns:w14="http://schemas.microsoft.com/office/word/2010/wordml" xmlns:w15="http://schemas.microsoft.com/office/word/2012/wordml" xmlns:w16cex="http://schemas.microsoft.com/office/word/2018/wordml/cex" xmlns:w16cid="http://schemas.microsoft.com/office/word/2016/wordml/cid" xmlns:w16="http://schemas.microsoft.com/office/word/2018/wordml" xmlns:w16sdtdh="http://schemas.microsoft.com/office/word/2020/wordml/sdtdatahash" xmlns:w16se="http://schemas.microsoft.com/office/word/2015/wordml/symex" xmlns:wpg="http://schemas.microsoft.com/office/word/2010/wordprocessingGroup" xmlns:wpi="http://schemas.microsoft.com/office/word/2010/wordprocessingInk" xmlns:wne="http://schemas.microsoft.com/office/word/2006/wordml" xmlns:wps="http://schemas.microsoft.com/office/word/2010/wordprocessingShape" mc:Ignorable="w14 w15 w16se w16cid w16 w16cex w16sdtdh wp14">
+<w:hdr xmlns:wpc="http://schemas.microsoft.com/office/word/2010/wordprocessingCanvas" xmlns:cx="http://schemas.microsoft.com/office/drawing/2014/chartex" xmlns:cx1="http://schemas.microsoft.com/office/drawing/2015/9/8/chartex" xmlns:cx2="http://schemas.microsoft.com/office/drawing/2015/10/21/chartex" xmlns:cx3="http://schemas.microsoft.com/office/drawing/2016/5/9/chartex" xmlns:cx4="http://schemas.microsoft.com/office/drawing/2016/5/10/chartex" xmlns:cx5="http://schemas.microsoft.com/office/drawing/2016/5/11/chartex" xmlns:cx6="http://schemas.microsoft.com/office/drawing/2016/5/12/chartex" xmlns:cx7="http://schemas.microsoft.com/office/drawing/2016/5/13/chartex" xmlns:cx8="http://schemas.microsoft.com/office/drawing/2016/5/14/chartex" xmlns:mc="http://schemas.openxmlformats.org/markup-compatibility/2006" xmlns:aink="http://schemas.microsoft.com/office/drawing/2016/ink" xmlns:am3d="http://schemas.microsoft.com/office/drawing/2017/model3d" xmlns:o="urn:schemas-microsoft-com:office:office" xmlns:r="http://schemas.openxmlformats.org/officeDocument/2006/relationships" xmlns:m="http://schemas.openxmlformats.org/officeDocument/2006/math" xmlns:v="urn:schemas-microsoft-com:vml" xmlns:wp14="http://schemas.microsoft.com/office/word/2010/wordprocessingDrawing" xmlns:wp="http://schemas.openxmlformats.org/drawingml/2006/wordprocessingDrawing" xmlns:w10="urn:schemas-microsoft-com:office:word" xmlns:w="http://schemas.openxmlformats.org/wordprocessingml/2006/main" xmlns:w14="http://schemas.microsoft.com/office/word/2010/wordml" xmlns:w15="http://schemas.microsoft.com/office/word/2012/wordml" xmlns:w16cid="http://schemas.microsoft.com/office/word/2016/wordml/cid" xmlns:w16se="http://schemas.microsoft.com/office/word/2015/wordml/symex" xmlns:wpg="http://schemas.microsoft.com/office/word/2010/wordprocessingGroup" xmlns:wpi="http://schemas.microsoft.com/office/word/2010/wordprocessingInk" xmlns:wne="http://schemas.microsoft.com/office/word/2006/wordml" xmlns:wps="http://schemas.microsoft.com/office/word/2010/wordprocessingShape" mc:Ignorable="w14 w15 w16se w16cid wp14">
   <w:p>
     <w:pPr>
       <w:pStyle w:val="Header"/>
@@ -53109,7 +53169,7 @@
           <v:path o:extrusionok="f" gradientshapeok="t" o:connecttype="rect"/>
           <o:lock v:ext="edit" aspectratio="t"/>
         </v:shapetype>
-        <v:shape id="WordPictureWatermark106608144" o:spid="_x0000_s1029" type="#_x0000_t75" style="position:absolute;left:0;text-align:left;margin-left:0;margin-top:0;width:135pt;height:135pt;z-index:-251654144;mso-position-horizontal:center;mso-position-horizontal-relative:margin;mso-position-vertical:center;mso-position-vertical-relative:margin" o:allowincell="f">
+        <v:shape id="WordPictureWatermark106608144" o:spid="_x0000_s2053" type="#_x0000_t75" style="position:absolute;left:0;text-align:left;margin-left:0;margin-top:0;width:135pt;height:135pt;z-index:-251654144;mso-position-horizontal:center;mso-position-horizontal-relative:margin;mso-position-vertical:center;mso-position-vertical-relative:margin" o:allowincell="f">
           <v:imagedata r:id="rId1" o:title="120px-Logo_Kinh_tế_Đà_Nẵng" gain="19661f" blacklevel="22938f"/>
           <w10:wrap anchorx="margin" anchory="margin"/>
         </v:shape>
@@ -53120,7 +53180,7 @@
 </file>
 
 <file path=word/header5.xml><?xml version="1.0" encoding="utf-8"?>
-<w:hdr xmlns:wpc="http://schemas.microsoft.com/office/word/2010/wordprocessingCanvas" xmlns:cx="http://schemas.microsoft.com/office/drawing/2014/chartex" xmlns:cx1="http://schemas.microsoft.com/office/drawing/2015/9/8/chartex" xmlns:cx2="http://schemas.microsoft.com/office/drawing/2015/10/21/chartex" xmlns:cx3="http://schemas.microsoft.com/office/drawing/2016/5/9/chartex" xmlns:cx4="http://schemas.microsoft.com/office/drawing/2016/5/10/chartex" xmlns:cx5="http://schemas.microsoft.com/office/drawing/2016/5/11/chartex" xmlns:cx6="http://schemas.microsoft.com/office/drawing/2016/5/12/chartex" xmlns:cx7="http://schemas.microsoft.com/office/drawing/2016/5/13/chartex" xmlns:cx8="http://schemas.microsoft.com/office/drawing/2016/5/14/chartex" xmlns:mc="http://schemas.openxmlformats.org/markup-compatibility/2006" xmlns:aink="http://schemas.microsoft.com/office/drawing/2016/ink" xmlns:am3d="http://schemas.microsoft.com/office/drawing/2017/model3d" xmlns:o="urn:schemas-microsoft-com:office:office" xmlns:r="http://schemas.openxmlformats.org/officeDocument/2006/relationships" xmlns:m="http://schemas.openxmlformats.org/officeDocument/2006/math" xmlns:v="urn:schemas-microsoft-com:vml" xmlns:wp14="http://schemas.microsoft.com/office/word/2010/wordprocessingDrawing" xmlns:wp="http://schemas.openxmlformats.org/drawingml/2006/wordprocessingDrawing" xmlns:w10="urn:schemas-microsoft-com:office:word" xmlns:w="http://schemas.openxmlformats.org/wordprocessingml/2006/main" xmlns:w14="http://schemas.microsoft.com/office/word/2010/wordml" xmlns:w15="http://schemas.microsoft.com/office/word/2012/wordml" xmlns:w16cex="http://schemas.microsoft.com/office/word/2018/wordml/cex" xmlns:w16cid="http://schemas.microsoft.com/office/word/2016/wordml/cid" xmlns:w16="http://schemas.microsoft.com/office/word/2018/wordml" xmlns:w16sdtdh="http://schemas.microsoft.com/office/word/2020/wordml/sdtdatahash" xmlns:w16se="http://schemas.microsoft.com/office/word/2015/wordml/symex" xmlns:wpg="http://schemas.microsoft.com/office/word/2010/wordprocessingGroup" xmlns:wpi="http://schemas.microsoft.com/office/word/2010/wordprocessingInk" xmlns:wne="http://schemas.microsoft.com/office/word/2006/wordml" xmlns:wps="http://schemas.microsoft.com/office/word/2010/wordprocessingShape" mc:Ignorable="w14 w15 w16se w16cid w16 w16cex w16sdtdh wp14">
+<w:hdr xmlns:wpc="http://schemas.microsoft.com/office/word/2010/wordprocessingCanvas" xmlns:cx="http://schemas.microsoft.com/office/drawing/2014/chartex" xmlns:cx1="http://schemas.microsoft.com/office/drawing/2015/9/8/chartex" xmlns:cx2="http://schemas.microsoft.com/office/drawing/2015/10/21/chartex" xmlns:cx3="http://schemas.microsoft.com/office/drawing/2016/5/9/chartex" xmlns:cx4="http://schemas.microsoft.com/office/drawing/2016/5/10/chartex" xmlns:cx5="http://schemas.microsoft.com/office/drawing/2016/5/11/chartex" xmlns:cx6="http://schemas.microsoft.com/office/drawing/2016/5/12/chartex" xmlns:cx7="http://schemas.microsoft.com/office/drawing/2016/5/13/chartex" xmlns:cx8="http://schemas.microsoft.com/office/drawing/2016/5/14/chartex" xmlns:mc="http://schemas.openxmlformats.org/markup-compatibility/2006" xmlns:aink="http://schemas.microsoft.com/office/drawing/2016/ink" xmlns:am3d="http://schemas.microsoft.com/office/drawing/2017/model3d" xmlns:o="urn:schemas-microsoft-com:office:office" xmlns:r="http://schemas.openxmlformats.org/officeDocument/2006/relationships" xmlns:m="http://schemas.openxmlformats.org/officeDocument/2006/math" xmlns:v="urn:schemas-microsoft-com:vml" xmlns:wp14="http://schemas.microsoft.com/office/word/2010/wordprocessingDrawing" xmlns:wp="http://schemas.openxmlformats.org/drawingml/2006/wordprocessingDrawing" xmlns:w10="urn:schemas-microsoft-com:office:word" xmlns:w="http://schemas.openxmlformats.org/wordprocessingml/2006/main" xmlns:w14="http://schemas.microsoft.com/office/word/2010/wordml" xmlns:w15="http://schemas.microsoft.com/office/word/2012/wordml" xmlns:w16cid="http://schemas.microsoft.com/office/word/2016/wordml/cid" xmlns:w16se="http://schemas.microsoft.com/office/word/2015/wordml/symex" xmlns:wpg="http://schemas.microsoft.com/office/word/2010/wordprocessingGroup" xmlns:wpi="http://schemas.microsoft.com/office/word/2010/wordprocessingInk" xmlns:wne="http://schemas.microsoft.com/office/word/2006/wordml" xmlns:wps="http://schemas.microsoft.com/office/word/2010/wordprocessingShape" mc:Ignorable="w14 w15 w16se w16cid wp14">
   <w:p>
     <w:pPr>
       <w:pStyle w:val="Header"/>
@@ -53149,7 +53209,7 @@
           <v:path o:extrusionok="f" gradientshapeok="t" o:connecttype="rect"/>
           <o:lock v:ext="edit" aspectratio="t"/>
         </v:shapetype>
-        <v:shape id="WordPictureWatermark106608145" o:spid="_x0000_s1030" type="#_x0000_t75" style="position:absolute;left:0;text-align:left;margin-left:0;margin-top:0;width:135pt;height:135pt;z-index:-251653120;mso-position-horizontal:center;mso-position-horizontal-relative:margin;mso-position-vertical:center;mso-position-vertical-relative:margin" o:allowincell="f">
+        <v:shape id="WordPictureWatermark106608145" o:spid="_x0000_s2054" type="#_x0000_t75" style="position:absolute;left:0;text-align:left;margin-left:0;margin-top:0;width:135pt;height:135pt;z-index:-251653120;mso-position-horizontal:center;mso-position-horizontal-relative:margin;mso-position-vertical:center;mso-position-vertical-relative:margin" o:allowincell="f">
           <v:imagedata r:id="rId1" o:title="120px-Logo_Kinh_tế_Đà_Nẵng" gain="19661f" blacklevel="22938f"/>
           <w10:wrap anchorx="margin" anchory="margin"/>
         </v:shape>
@@ -53160,7 +53220,7 @@
 </file>
 
 <file path=word/header6.xml><?xml version="1.0" encoding="utf-8"?>
-<w:hdr xmlns:wpc="http://schemas.microsoft.com/office/word/2010/wordprocessingCanvas" xmlns:cx="http://schemas.microsoft.com/office/drawing/2014/chartex" xmlns:cx1="http://schemas.microsoft.com/office/drawing/2015/9/8/chartex" xmlns:cx2="http://schemas.microsoft.com/office/drawing/2015/10/21/chartex" xmlns:cx3="http://schemas.microsoft.com/office/drawing/2016/5/9/chartex" xmlns:cx4="http://schemas.microsoft.com/office/drawing/2016/5/10/chartex" xmlns:cx5="http://schemas.microsoft.com/office/drawing/2016/5/11/chartex" xmlns:cx6="http://schemas.microsoft.com/office/drawing/2016/5/12/chartex" xmlns:cx7="http://schemas.microsoft.com/office/drawing/2016/5/13/chartex" xmlns:cx8="http://schemas.microsoft.com/office/drawing/2016/5/14/chartex" xmlns:mc="http://schemas.openxmlformats.org/markup-compatibility/2006" xmlns:aink="http://schemas.microsoft.com/office/drawing/2016/ink" xmlns:am3d="http://schemas.microsoft.com/office/drawing/2017/model3d" xmlns:o="urn:schemas-microsoft-com:office:office" xmlns:r="http://schemas.openxmlformats.org/officeDocument/2006/relationships" xmlns:m="http://schemas.openxmlformats.org/officeDocument/2006/math" xmlns:v="urn:schemas-microsoft-com:vml" xmlns:wp14="http://schemas.microsoft.com/office/word/2010/wordprocessingDrawing" xmlns:wp="http://schemas.openxmlformats.org/drawingml/2006/wordprocessingDrawing" xmlns:w10="urn:schemas-microsoft-com:office:word" xmlns:w="http://schemas.openxmlformats.org/wordprocessingml/2006/main" xmlns:w14="http://schemas.microsoft.com/office/word/2010/wordml" xmlns:w15="http://schemas.microsoft.com/office/word/2012/wordml" xmlns:w16cex="http://schemas.microsoft.com/office/word/2018/wordml/cex" xmlns:w16cid="http://schemas.microsoft.com/office/word/2016/wordml/cid" xmlns:w16="http://schemas.microsoft.com/office/word/2018/wordml" xmlns:w16sdtdh="http://schemas.microsoft.com/office/word/2020/wordml/sdtdatahash" xmlns:w16se="http://schemas.microsoft.com/office/word/2015/wordml/symex" xmlns:wpg="http://schemas.microsoft.com/office/word/2010/wordprocessingGroup" xmlns:wpi="http://schemas.microsoft.com/office/word/2010/wordprocessingInk" xmlns:wne="http://schemas.microsoft.com/office/word/2006/wordml" xmlns:wps="http://schemas.microsoft.com/office/word/2010/wordprocessingShape" mc:Ignorable="w14 w15 w16se w16cid w16 w16cex w16sdtdh wp14">
+<w:hdr xmlns:wpc="http://schemas.microsoft.com/office/word/2010/wordprocessingCanvas" xmlns:cx="http://schemas.microsoft.com/office/drawing/2014/chartex" xmlns:cx1="http://schemas.microsoft.com/office/drawing/2015/9/8/chartex" xmlns:cx2="http://schemas.microsoft.com/office/drawing/2015/10/21/chartex" xmlns:cx3="http://schemas.microsoft.com/office/drawing/2016/5/9/chartex" xmlns:cx4="http://schemas.microsoft.com/office/drawing/2016/5/10/chartex" xmlns:cx5="http://schemas.microsoft.com/office/drawing/2016/5/11/chartex" xmlns:cx6="http://schemas.microsoft.com/office/drawing/2016/5/12/chartex" xmlns:cx7="http://schemas.microsoft.com/office/drawing/2016/5/13/chartex" xmlns:cx8="http://schemas.microsoft.com/office/drawing/2016/5/14/chartex" xmlns:mc="http://schemas.openxmlformats.org/markup-compatibility/2006" xmlns:aink="http://schemas.microsoft.com/office/drawing/2016/ink" xmlns:am3d="http://schemas.microsoft.com/office/drawing/2017/model3d" xmlns:o="urn:schemas-microsoft-com:office:office" xmlns:r="http://schemas.openxmlformats.org/officeDocument/2006/relationships" xmlns:m="http://schemas.openxmlformats.org/officeDocument/2006/math" xmlns:v="urn:schemas-microsoft-com:vml" xmlns:wp14="http://schemas.microsoft.com/office/word/2010/wordprocessingDrawing" xmlns:wp="http://schemas.openxmlformats.org/drawingml/2006/wordprocessingDrawing" xmlns:w10="urn:schemas-microsoft-com:office:word" xmlns:w="http://schemas.openxmlformats.org/wordprocessingml/2006/main" xmlns:w14="http://schemas.microsoft.com/office/word/2010/wordml" xmlns:w15="http://schemas.microsoft.com/office/word/2012/wordml" xmlns:w16cid="http://schemas.microsoft.com/office/word/2016/wordml/cid" xmlns:w16se="http://schemas.microsoft.com/office/word/2015/wordml/symex" xmlns:wpg="http://schemas.microsoft.com/office/word/2010/wordprocessingGroup" xmlns:wpi="http://schemas.microsoft.com/office/word/2010/wordprocessingInk" xmlns:wne="http://schemas.microsoft.com/office/word/2006/wordml" xmlns:wps="http://schemas.microsoft.com/office/word/2010/wordprocessingShape" mc:Ignorable="w14 w15 w16se w16cid wp14">
   <w:p>
     <w:pPr>
       <w:pStyle w:val="Header"/>
@@ -53189,7 +53249,7 @@
           <v:path o:extrusionok="f" gradientshapeok="t" o:connecttype="rect"/>
           <o:lock v:ext="edit" aspectratio="t"/>
         </v:shapetype>
-        <v:shape id="WordPictureWatermark106608143" o:spid="_x0000_s1028" type="#_x0000_t75" style="position:absolute;left:0;text-align:left;margin-left:0;margin-top:0;width:135pt;height:135pt;z-index:-251655168;mso-position-horizontal:center;mso-position-horizontal-relative:margin;mso-position-vertical:center;mso-position-vertical-relative:margin" o:allowincell="f">
+        <v:shape id="WordPictureWatermark106608143" o:spid="_x0000_s2052" type="#_x0000_t75" style="position:absolute;left:0;text-align:left;margin-left:0;margin-top:0;width:135pt;height:135pt;z-index:-251655168;mso-position-horizontal:center;mso-position-horizontal-relative:margin;mso-position-vertical:center;mso-position-vertical-relative:margin" o:allowincell="f">
           <v:imagedata r:id="rId1" o:title="120px-Logo_Kinh_tế_Đà_Nẵng" gain="19661f" blacklevel="22938f"/>
           <w10:wrap anchorx="margin" anchory="margin"/>
         </v:shape>
@@ -53200,7 +53260,7 @@
 </file>
 
 <file path=word/numbering.xml><?xml version="1.0" encoding="utf-8"?>
-<w:numbering xmlns:wpc="http://schemas.microsoft.com/office/word/2010/wordprocessingCanvas" xmlns:cx="http://schemas.microsoft.com/office/drawing/2014/chartex" xmlns:cx1="http://schemas.microsoft.com/office/drawing/2015/9/8/chartex" xmlns:cx2="http://schemas.microsoft.com/office/drawing/2015/10/21/chartex" xmlns:cx3="http://schemas.microsoft.com/office/drawing/2016/5/9/chartex" xmlns:cx4="http://schemas.microsoft.com/office/drawing/2016/5/10/chartex" xmlns:cx5="http://schemas.microsoft.com/office/drawing/2016/5/11/chartex" xmlns:cx6="http://schemas.microsoft.com/office/drawing/2016/5/12/chartex" xmlns:cx7="http://schemas.microsoft.com/office/drawing/2016/5/13/chartex" xmlns:cx8="http://schemas.microsoft.com/office/drawing/2016/5/14/chartex" xmlns:mc="http://schemas.openxmlformats.org/markup-compatibility/2006" xmlns:aink="http://schemas.microsoft.com/office/drawing/2016/ink" xmlns:am3d="http://schemas.microsoft.com/office/drawing/2017/model3d" xmlns:o="urn:schemas-microsoft-com:office:office" xmlns:r="http://schemas.openxmlformats.org/officeDocument/2006/relationships" xmlns:m="http://schemas.openxmlformats.org/officeDocument/2006/math" xmlns:v="urn:schemas-microsoft-com:vml" xmlns:wp14="http://schemas.microsoft.com/office/word/2010/wordprocessingDrawing" xmlns:wp="http://schemas.openxmlformats.org/drawingml/2006/wordprocessingDrawing" xmlns:w10="urn:schemas-microsoft-com:office:word" xmlns:w="http://schemas.openxmlformats.org/wordprocessingml/2006/main" xmlns:w14="http://schemas.microsoft.com/office/word/2010/wordml" xmlns:w15="http://schemas.microsoft.com/office/word/2012/wordml" xmlns:w16cex="http://schemas.microsoft.com/office/word/2018/wordml/cex" xmlns:w16cid="http://schemas.microsoft.com/office/word/2016/wordml/cid" xmlns:w16="http://schemas.microsoft.com/office/word/2018/wordml" xmlns:w16sdtdh="http://schemas.microsoft.com/office/word/2020/wordml/sdtdatahash" xmlns:w16se="http://schemas.microsoft.com/office/word/2015/wordml/symex" xmlns:wpg="http://schemas.microsoft.com/office/word/2010/wordprocessingGroup" xmlns:wpi="http://schemas.microsoft.com/office/word/2010/wordprocessingInk" xmlns:wne="http://schemas.microsoft.com/office/word/2006/wordml" xmlns:wps="http://schemas.microsoft.com/office/word/2010/wordprocessingShape" mc:Ignorable="w14 w15 w16se w16cid w16 w16cex w16sdtdh wp14">
+<w:numbering xmlns:wpc="http://schemas.microsoft.com/office/word/2010/wordprocessingCanvas" xmlns:cx="http://schemas.microsoft.com/office/drawing/2014/chartex" xmlns:cx1="http://schemas.microsoft.com/office/drawing/2015/9/8/chartex" xmlns:cx2="http://schemas.microsoft.com/office/drawing/2015/10/21/chartex" xmlns:cx3="http://schemas.microsoft.com/office/drawing/2016/5/9/chartex" xmlns:cx4="http://schemas.microsoft.com/office/drawing/2016/5/10/chartex" xmlns:cx5="http://schemas.microsoft.com/office/drawing/2016/5/11/chartex" xmlns:cx6="http://schemas.microsoft.com/office/drawing/2016/5/12/chartex" xmlns:cx7="http://schemas.microsoft.com/office/drawing/2016/5/13/chartex" xmlns:cx8="http://schemas.microsoft.com/office/drawing/2016/5/14/chartex" xmlns:mc="http://schemas.openxmlformats.org/markup-compatibility/2006" xmlns:aink="http://schemas.microsoft.com/office/drawing/2016/ink" xmlns:am3d="http://schemas.microsoft.com/office/drawing/2017/model3d" xmlns:o="urn:schemas-microsoft-com:office:office" xmlns:r="http://schemas.openxmlformats.org/officeDocument/2006/relationships" xmlns:m="http://schemas.openxmlformats.org/officeDocument/2006/math" xmlns:v="urn:schemas-microsoft-com:vml" xmlns:wp14="http://schemas.microsoft.com/office/word/2010/wordprocessingDrawing" xmlns:wp="http://schemas.openxmlformats.org/drawingml/2006/wordprocessingDrawing" xmlns:w10="urn:schemas-microsoft-com:office:word" xmlns:w="http://schemas.openxmlformats.org/wordprocessingml/2006/main" xmlns:w14="http://schemas.microsoft.com/office/word/2010/wordml" xmlns:w15="http://schemas.microsoft.com/office/word/2012/wordml" xmlns:w16cid="http://schemas.microsoft.com/office/word/2016/wordml/cid" xmlns:w16se="http://schemas.microsoft.com/office/word/2015/wordml/symex" xmlns:wpg="http://schemas.microsoft.com/office/word/2010/wordprocessingGroup" xmlns:wpi="http://schemas.microsoft.com/office/word/2010/wordprocessingInk" xmlns:wne="http://schemas.microsoft.com/office/word/2006/wordml" xmlns:wps="http://schemas.microsoft.com/office/word/2010/wordprocessingShape" mc:Ignorable="w14 w15 w16se w16cid wp14">
   <w:abstractNum w:abstractNumId="0" w15:restartNumberingAfterBreak="0">
     <w:nsid w:val="01F671D2"/>
     <w:multiLevelType w:val="multilevel"/>
@@ -53989,6 +54049,119 @@
     </w:lvl>
   </w:abstractNum>
   <w:abstractNum w:abstractNumId="7" w15:restartNumberingAfterBreak="0">
+    <w:nsid w:val="434574D0"/>
+    <w:multiLevelType w:val="hybridMultilevel"/>
+    <w:tmpl w:val="488A5BA6"/>
+    <w:lvl w:ilvl="0" w:tplc="04090001">
+      <w:start w:val="1"/>
+      <w:numFmt w:val="bullet"/>
+      <w:lvlText w:val=""/>
+      <w:lvlJc w:val="left"/>
+      <w:pPr>
+        <w:ind w:left="720" w:hanging="360"/>
+      </w:pPr>
+      <w:rPr>
+        <w:rFonts w:ascii="Symbol" w:hAnsi="Symbol" w:hint="default"/>
+      </w:rPr>
+    </w:lvl>
+    <w:lvl w:ilvl="1" w:tplc="04090003" w:tentative="1">
+      <w:start w:val="1"/>
+      <w:numFmt w:val="bullet"/>
+      <w:lvlText w:val="o"/>
+      <w:lvlJc w:val="left"/>
+      <w:pPr>
+        <w:ind w:left="1440" w:hanging="360"/>
+      </w:pPr>
+      <w:rPr>
+        <w:rFonts w:ascii="Courier New" w:hAnsi="Courier New" w:cs="Courier New" w:hint="default"/>
+      </w:rPr>
+    </w:lvl>
+    <w:lvl w:ilvl="2" w:tplc="04090005" w:tentative="1">
+      <w:start w:val="1"/>
+      <w:numFmt w:val="bullet"/>
+      <w:lvlText w:val=""/>
+      <w:lvlJc w:val="left"/>
+      <w:pPr>
+        <w:ind w:left="2160" w:hanging="360"/>
+      </w:pPr>
+      <w:rPr>
+        <w:rFonts w:ascii="Wingdings" w:hAnsi="Wingdings" w:hint="default"/>
+      </w:rPr>
+    </w:lvl>
+    <w:lvl w:ilvl="3" w:tplc="04090001" w:tentative="1">
+      <w:start w:val="1"/>
+      <w:numFmt w:val="bullet"/>
+      <w:lvlText w:val=""/>
+      <w:lvlJc w:val="left"/>
+      <w:pPr>
+        <w:ind w:left="2880" w:hanging="360"/>
+      </w:pPr>
+      <w:rPr>
+        <w:rFonts w:ascii="Symbol" w:hAnsi="Symbol" w:hint="default"/>
+      </w:rPr>
+    </w:lvl>
+    <w:lvl w:ilvl="4" w:tplc="04090003" w:tentative="1">
+      <w:start w:val="1"/>
+      <w:numFmt w:val="bullet"/>
+      <w:lvlText w:val="o"/>
+      <w:lvlJc w:val="left"/>
+      <w:pPr>
+        <w:ind w:left="3600" w:hanging="360"/>
+      </w:pPr>
+      <w:rPr>
+        <w:rFonts w:ascii="Courier New" w:hAnsi="Courier New" w:cs="Courier New" w:hint="default"/>
+      </w:rPr>
+    </w:lvl>
+    <w:lvl w:ilvl="5" w:tplc="04090005" w:tentative="1">
+      <w:start w:val="1"/>
+      <w:numFmt w:val="bullet"/>
+      <w:lvlText w:val=""/>
+      <w:lvlJc w:val="left"/>
+      <w:pPr>
+        <w:ind w:left="4320" w:hanging="360"/>
+      </w:pPr>
+      <w:rPr>
+        <w:rFonts w:ascii="Wingdings" w:hAnsi="Wingdings" w:hint="default"/>
+      </w:rPr>
+    </w:lvl>
+    <w:lvl w:ilvl="6" w:tplc="04090001" w:tentative="1">
+      <w:start w:val="1"/>
+      <w:numFmt w:val="bullet"/>
+      <w:lvlText w:val=""/>
+      <w:lvlJc w:val="left"/>
+      <w:pPr>
+        <w:ind w:left="5040" w:hanging="360"/>
+      </w:pPr>
+      <w:rPr>
+        <w:rFonts w:ascii="Symbol" w:hAnsi="Symbol" w:hint="default"/>
+      </w:rPr>
+    </w:lvl>
+    <w:lvl w:ilvl="7" w:tplc="04090003" w:tentative="1">
+      <w:start w:val="1"/>
+      <w:numFmt w:val="bullet"/>
+      <w:lvlText w:val="o"/>
+      <w:lvlJc w:val="left"/>
+      <w:pPr>
+        <w:ind w:left="5760" w:hanging="360"/>
+      </w:pPr>
+      <w:rPr>
+        <w:rFonts w:ascii="Courier New" w:hAnsi="Courier New" w:cs="Courier New" w:hint="default"/>
+      </w:rPr>
+    </w:lvl>
+    <w:lvl w:ilvl="8" w:tplc="04090005" w:tentative="1">
+      <w:start w:val="1"/>
+      <w:numFmt w:val="bullet"/>
+      <w:lvlText w:val=""/>
+      <w:lvlJc w:val="left"/>
+      <w:pPr>
+        <w:ind w:left="6480" w:hanging="360"/>
+      </w:pPr>
+      <w:rPr>
+        <w:rFonts w:ascii="Wingdings" w:hAnsi="Wingdings" w:hint="default"/>
+      </w:rPr>
+    </w:lvl>
+  </w:abstractNum>
+  <w:abstractNum w:abstractNumId="8" w15:restartNumberingAfterBreak="0">
     <w:nsid w:val="4465E472"/>
     <w:multiLevelType w:val="hybridMultilevel"/>
     <w:tmpl w:val="FFFFFFFF"/>
@@ -54101,7 +54274,7 @@
       </w:rPr>
     </w:lvl>
   </w:abstractNum>
-  <w:abstractNum w:abstractNumId="8" w15:restartNumberingAfterBreak="0">
+  <w:abstractNum w:abstractNumId="9" w15:restartNumberingAfterBreak="0">
     <w:nsid w:val="476CA427"/>
     <w:multiLevelType w:val="hybridMultilevel"/>
     <w:tmpl w:val="FFFFFFFF"/>
@@ -54214,7 +54387,7 @@
       </w:rPr>
     </w:lvl>
   </w:abstractNum>
-  <w:abstractNum w:abstractNumId="9" w15:restartNumberingAfterBreak="0">
+  <w:abstractNum w:abstractNumId="10" w15:restartNumberingAfterBreak="0">
     <w:nsid w:val="4C58C7CC"/>
     <w:multiLevelType w:val="hybridMultilevel"/>
     <w:tmpl w:val="FFFFFFFF"/>
@@ -54327,7 +54500,7 @@
       </w:rPr>
     </w:lvl>
   </w:abstractNum>
-  <w:abstractNum w:abstractNumId="10" w15:restartNumberingAfterBreak="0">
+  <w:abstractNum w:abstractNumId="11" w15:restartNumberingAfterBreak="0">
     <w:nsid w:val="4E190079"/>
     <w:multiLevelType w:val="hybridMultilevel"/>
     <w:tmpl w:val="FFFFFFFF"/>
@@ -54413,7 +54586,7 @@
       </w:pPr>
     </w:lvl>
   </w:abstractNum>
-  <w:abstractNum w:abstractNumId="11" w15:restartNumberingAfterBreak="0">
+  <w:abstractNum w:abstractNumId="12" w15:restartNumberingAfterBreak="0">
     <w:nsid w:val="51CA06B7"/>
     <w:multiLevelType w:val="hybridMultilevel"/>
     <w:tmpl w:val="FFFFFFFF"/>
@@ -54526,7 +54699,7 @@
       </w:rPr>
     </w:lvl>
   </w:abstractNum>
-  <w:abstractNum w:abstractNumId="12" w15:restartNumberingAfterBreak="0">
+  <w:abstractNum w:abstractNumId="13" w15:restartNumberingAfterBreak="0">
     <w:nsid w:val="587951F9"/>
     <w:multiLevelType w:val="multilevel"/>
     <w:tmpl w:val="33EAEA8A"/>
@@ -54694,7 +54867,7 @@
       </w:rPr>
     </w:lvl>
   </w:abstractNum>
-  <w:abstractNum w:abstractNumId="13" w15:restartNumberingAfterBreak="0">
+  <w:abstractNum w:abstractNumId="14" w15:restartNumberingAfterBreak="0">
     <w:nsid w:val="5949CFE0"/>
     <w:multiLevelType w:val="hybridMultilevel"/>
     <w:tmpl w:val="FFFFFFFF"/>
@@ -54807,7 +54980,7 @@
       </w:rPr>
     </w:lvl>
   </w:abstractNum>
-  <w:abstractNum w:abstractNumId="14" w15:restartNumberingAfterBreak="0">
+  <w:abstractNum w:abstractNumId="15" w15:restartNumberingAfterBreak="0">
     <w:nsid w:val="62FE6322"/>
     <w:multiLevelType w:val="multilevel"/>
     <w:tmpl w:val="AA6A1384"/>
@@ -54920,7 +55093,7 @@
       </w:rPr>
     </w:lvl>
   </w:abstractNum>
-  <w:abstractNum w:abstractNumId="15" w15:restartNumberingAfterBreak="0">
+  <w:abstractNum w:abstractNumId="16" w15:restartNumberingAfterBreak="0">
     <w:nsid w:val="69B23090"/>
     <w:multiLevelType w:val="multilevel"/>
     <w:tmpl w:val="5B808F20"/>
@@ -55041,7 +55214,7 @@
       </w:rPr>
     </w:lvl>
   </w:abstractNum>
-  <w:abstractNum w:abstractNumId="16" w15:restartNumberingAfterBreak="0">
+  <w:abstractNum w:abstractNumId="17" w15:restartNumberingAfterBreak="0">
     <w:nsid w:val="6EC26AEC"/>
     <w:multiLevelType w:val="hybridMultilevel"/>
     <w:tmpl w:val="FFFFFFFF"/>
@@ -55127,7 +55300,7 @@
       </w:pPr>
     </w:lvl>
   </w:abstractNum>
-  <w:abstractNum w:abstractNumId="17" w15:restartNumberingAfterBreak="0">
+  <w:abstractNum w:abstractNumId="18" w15:restartNumberingAfterBreak="0">
     <w:nsid w:val="7D5283ED"/>
     <w:multiLevelType w:val="hybridMultilevel"/>
     <w:tmpl w:val="FFFFFFFF"/>
@@ -55240,7 +55413,7 @@
       </w:rPr>
     </w:lvl>
   </w:abstractNum>
-  <w:abstractNum w:abstractNumId="18" w15:restartNumberingAfterBreak="0">
+  <w:abstractNum w:abstractNumId="19" w15:restartNumberingAfterBreak="0">
     <w:nsid w:val="7E512E96"/>
     <w:multiLevelType w:val="hybridMultilevel"/>
     <w:tmpl w:val="9CE20A52"/>
@@ -55357,7 +55530,7 @@
     <w:abstractNumId w:val="5"/>
   </w:num>
   <w:num w:numId="2">
-    <w:abstractNumId w:val="9"/>
+    <w:abstractNumId w:val="10"/>
   </w:num>
   <w:num w:numId="3">
     <w:abstractNumId w:val="2"/>
@@ -55366,56 +55539,59 @@
     <w:abstractNumId w:val="1"/>
   </w:num>
   <w:num w:numId="5">
-    <w:abstractNumId w:val="16"/>
+    <w:abstractNumId w:val="17"/>
   </w:num>
   <w:num w:numId="6">
     <w:abstractNumId w:val="4"/>
   </w:num>
   <w:num w:numId="7">
-    <w:abstractNumId w:val="10"/>
+    <w:abstractNumId w:val="11"/>
   </w:num>
   <w:num w:numId="8">
+    <w:abstractNumId w:val="9"/>
+  </w:num>
+  <w:num w:numId="9">
+    <w:abstractNumId w:val="18"/>
+  </w:num>
+  <w:num w:numId="10">
+    <w:abstractNumId w:val="14"/>
+  </w:num>
+  <w:num w:numId="11">
     <w:abstractNumId w:val="8"/>
   </w:num>
-  <w:num w:numId="9">
-    <w:abstractNumId w:val="17"/>
-  </w:num>
-  <w:num w:numId="10">
-    <w:abstractNumId w:val="13"/>
-  </w:num>
-  <w:num w:numId="11">
-    <w:abstractNumId w:val="7"/>
-  </w:num>
   <w:num w:numId="12">
-    <w:abstractNumId w:val="11"/>
+    <w:abstractNumId w:val="12"/>
   </w:num>
   <w:num w:numId="13">
     <w:abstractNumId w:val="6"/>
   </w:num>
   <w:num w:numId="14">
-    <w:abstractNumId w:val="18"/>
+    <w:abstractNumId w:val="19"/>
   </w:num>
   <w:num w:numId="15">
-    <w:abstractNumId w:val="12"/>
+    <w:abstractNumId w:val="13"/>
   </w:num>
   <w:num w:numId="16">
     <w:abstractNumId w:val="0"/>
   </w:num>
   <w:num w:numId="17">
-    <w:abstractNumId w:val="14"/>
+    <w:abstractNumId w:val="15"/>
   </w:num>
   <w:num w:numId="18">
     <w:abstractNumId w:val="3"/>
   </w:num>
   <w:num w:numId="19">
-    <w:abstractNumId w:val="15"/>
+    <w:abstractNumId w:val="16"/>
+  </w:num>
+  <w:num w:numId="20">
+    <w:abstractNumId w:val="7"/>
   </w:num>
   <w:numIdMacAtCleanup w:val="19"/>
 </w:numbering>
 </file>
 
 <file path=word/styles.xml><?xml version="1.0" encoding="utf-8"?>
-<w:styles xmlns:mc="http://schemas.openxmlformats.org/markup-compatibility/2006" xmlns:r="http://schemas.openxmlformats.org/officeDocument/2006/relationships" xmlns:w="http://schemas.openxmlformats.org/wordprocessingml/2006/main" xmlns:w14="http://schemas.microsoft.com/office/word/2010/wordml" xmlns:w15="http://schemas.microsoft.com/office/word/2012/wordml" xmlns:w16cex="http://schemas.microsoft.com/office/word/2018/wordml/cex" xmlns:w16cid="http://schemas.microsoft.com/office/word/2016/wordml/cid" xmlns:w16="http://schemas.microsoft.com/office/word/2018/wordml" xmlns:w16sdtdh="http://schemas.microsoft.com/office/word/2020/wordml/sdtdatahash" xmlns:w16se="http://schemas.microsoft.com/office/word/2015/wordml/symex" mc:Ignorable="w14 w15 w16se w16cid w16 w16cex w16sdtdh">
+<w:styles xmlns:mc="http://schemas.openxmlformats.org/markup-compatibility/2006" xmlns:r="http://schemas.openxmlformats.org/officeDocument/2006/relationships" xmlns:w="http://schemas.openxmlformats.org/wordprocessingml/2006/main" xmlns:w14="http://schemas.microsoft.com/office/word/2010/wordml" xmlns:w15="http://schemas.microsoft.com/office/word/2012/wordml" xmlns:w16cid="http://schemas.microsoft.com/office/word/2016/wordml/cid" xmlns:w16se="http://schemas.microsoft.com/office/word/2015/wordml/symex" mc:Ignorable="w14 w15 w16se w16cid">
   <w:docDefaults>
     <w:rPrDefault>
       <w:rPr>
@@ -55431,7 +55607,7 @@
       </w:pPr>
     </w:pPrDefault>
   </w:docDefaults>
-  <w:latentStyles w:defLockedState="0" w:defUIPriority="99" w:defSemiHidden="0" w:defUnhideWhenUsed="0" w:defQFormat="0" w:count="376">
+  <w:latentStyles w:defLockedState="0" w:defUIPriority="99" w:defSemiHidden="0" w:defUnhideWhenUsed="0" w:defQFormat="0" w:count="375">
     <w:lsdException w:name="Normal" w:uiPriority="0" w:qFormat="1"/>
     <w:lsdException w:name="heading 1" w:uiPriority="9" w:qFormat="1"/>
     <w:lsdException w:name="heading 2" w:semiHidden="1" w:uiPriority="9" w:unhideWhenUsed="1" w:qFormat="1"/>
@@ -55807,7 +55983,6 @@
     <w:lsdException w:name="Smart Hyperlink" w:semiHidden="1" w:unhideWhenUsed="1"/>
     <w:lsdException w:name="Hashtag" w:semiHidden="1" w:unhideWhenUsed="1"/>
     <w:lsdException w:name="Unresolved Mention" w:semiHidden="1" w:unhideWhenUsed="1"/>
-    <w:lsdException w:name="Smart Link" w:semiHidden="1" w:unhideWhenUsed="1"/>
   </w:latentStyles>
   <w:style w:type="paragraph" w:default="1" w:styleId="Normal">
     <w:name w:val="Normal"/>
@@ -56970,7 +57145,7 @@
 </file>
 
 <file path=customXml/itemProps1.xml><?xml version="1.0" encoding="utf-8"?>
-<ds:datastoreItem xmlns:ds="http://schemas.openxmlformats.org/officeDocument/2006/customXml" ds:itemID="{270C67E8-70EB-4059-8D40-2D1698FF8830}">
+<ds:datastoreItem xmlns:ds="http://schemas.openxmlformats.org/officeDocument/2006/customXml" ds:itemID="{424586D0-5B04-4F28-B4D4-A0A46D7828BC}">
   <ds:schemaRefs>
     <ds:schemaRef ds:uri="http://schemas.openxmlformats.org/officeDocument/2006/bibliography"/>
   </ds:schemaRefs>
